--- a/Фулфилмент_УПП.docx
+++ b/Фулфилмент_УПП.docx
@@ -10532,7 +10532,13 @@
       </w:r>
       <w:proofErr w:type="gramEnd"/>
       <w:r>
-        <w:t>), если добавляется какая-то настройка. Соответственно, ее нужно там прописать.</w:t>
+        <w:t xml:space="preserve">), если добавляется какая-то настройка. Соответственно, </w:t>
+      </w:r>
+      <w:r>
+        <w:t>заполнение этой настройки</w:t>
+      </w:r>
+      <w:r>
+        <w:t xml:space="preserve"> нужно там прописать.</w:t>
       </w:r>
     </w:p>
     <w:p>
@@ -10679,6 +10685,11 @@
     </w:p>
     <w:p>
       <w:pPr>
+        <w:spacing w:line="240" w:lineRule="auto"/>
+      </w:pPr>
+    </w:p>
+    <w:p>
+      <w:pPr>
         <w:pStyle w:val="2"/>
         <w:spacing w:line="240" w:lineRule="auto"/>
       </w:pPr>
@@ -10698,6 +10709,11 @@
       <w:r>
         <w:t xml:space="preserve"> (ЕРП)</w:t>
       </w:r>
+    </w:p>
+    <w:p>
+      <w:pPr>
+        <w:spacing w:line="240" w:lineRule="auto"/>
+      </w:pPr>
     </w:p>
     <w:p>
       <w:pPr>
@@ -11084,8 +11100,6 @@
       </w:r>
       <w:r>
         <w:tab/>
-      </w:r>
-      <w:r>
         <w:t xml:space="preserve">"85fe09d6-d9c6-4bc8-a947-e1d8893c7d08"); // булево - по типу </w:t>
       </w:r>
       <w:proofErr w:type="spellStart"/>
@@ -12184,6 +12198,7 @@
       <w:r>
         <w:t xml:space="preserve">Создаем ВТ со свойствами товаров – </w:t>
       </w:r>
+      <w:bookmarkStart w:id="27" w:name="_Hlk152572786"/>
       <w:proofErr w:type="spellStart"/>
       <w:r>
         <w:t>ЦветСайт</w:t>
@@ -12196,6 +12211,7 @@
       <w:r>
         <w:t>СоставСайт</w:t>
       </w:r>
+      <w:bookmarkEnd w:id="27"/>
       <w:proofErr w:type="spellEnd"/>
     </w:p>
     <w:p>
@@ -12311,6 +12327,7 @@
             </w:r>
           </w:p>
           <w:p>
+            <w:bookmarkStart w:id="28" w:name="_Hlk152572797"/>
             <w:r>
               <w:tab/>
             </w:r>
@@ -12320,7 +12337,11 @@
             </w:r>
             <w:proofErr w:type="spellEnd"/>
             <w:r>
-              <w:t xml:space="preserve"> КАК </w:t>
+              <w:t xml:space="preserve"> </w:t>
+            </w:r>
+            <w:bookmarkEnd w:id="28"/>
+            <w:r>
+              <w:t xml:space="preserve">КАК </w:t>
             </w:r>
             <w:proofErr w:type="spellStart"/>
             <w:r>
@@ -12731,49 +12752,48 @@
               <w:rPr>
                 <w:b/>
                 <w:bCs/>
+                <w:color w:val="FF0000"/>
               </w:rPr>
             </w:pPr>
             <w:r>
               <w:rPr>
                 <w:b/>
                 <w:bCs/>
-              </w:rPr>
-              <w:t>Решение. Спросить Евгения, где хранятся эти свойства</w:t>
-            </w:r>
-            <w:r>
+                <w:color w:val="FF0000"/>
+              </w:rPr>
+              <w:t>Решение. Спросить Евгения, где хранятся эти свойства.</w:t>
+            </w:r>
+          </w:p>
+          <w:p>
+            <w:pPr>
               <w:rPr>
                 <w:b/>
                 <w:bCs/>
-              </w:rPr>
-              <w:t>.</w:t>
-            </w:r>
-          </w:p>
-          <w:p>
-            <w:pPr>
+                <w:color w:val="FF0000"/>
+              </w:rPr>
+            </w:pPr>
+            <w:r>
               <w:rPr>
                 <w:b/>
                 <w:bCs/>
-              </w:rPr>
-            </w:pPr>
-            <w:r>
+                <w:color w:val="FF0000"/>
+              </w:rPr>
+              <w:t>Переписать запрос к хранилищу этих свойств.</w:t>
+            </w:r>
+          </w:p>
+          <w:p>
+            <w:pPr>
               <w:rPr>
                 <w:b/>
                 <w:bCs/>
-              </w:rPr>
-              <w:t>Переписать запрос к хранилищу этих свойств.</w:t>
-            </w:r>
-          </w:p>
-          <w:p>
-            <w:pPr>
+                <w:color w:val="FF0000"/>
+              </w:rPr>
+            </w:pPr>
+            <w:r>
               <w:rPr>
                 <w:b/>
                 <w:bCs/>
-              </w:rPr>
-            </w:pPr>
-            <w:r>
-              <w:rPr>
-                <w:b/>
-                <w:bCs/>
+                <w:color w:val="FF0000"/>
               </w:rPr>
               <w:t>См. следующий запрос</w:t>
             </w:r>
@@ -15177,6 +15197,9 @@
       <w:r>
         <w:t>8</w:t>
       </w:r>
+      <w:r>
+        <w:t xml:space="preserve"> – нужен тест</w:t>
+      </w:r>
     </w:p>
     <w:p>
       <w:pPr>
@@ -16503,6 +16526,21 @@
       <w:pPr>
         <w:spacing w:line="240" w:lineRule="auto"/>
       </w:pPr>
+    </w:p>
+    <w:p>
+      <w:pPr>
+        <w:spacing w:line="240" w:lineRule="auto"/>
+      </w:pPr>
+    </w:p>
+    <w:p>
+      <w:pPr>
+        <w:spacing w:line="240" w:lineRule="auto"/>
+      </w:pPr>
+    </w:p>
+    <w:p>
+      <w:pPr>
+        <w:spacing w:line="240" w:lineRule="auto"/>
+      </w:pPr>
       <w:r>
         <w:t>Далее – финальные выборки</w:t>
       </w:r>
@@ -16520,7 +16558,13 @@
         <w:t>1</w:t>
       </w:r>
       <w:r>
-        <w:t>0 (индекс 9)</w:t>
+        <w:t>0 (индекс 9</w:t>
+      </w:r>
+      <w:r>
+        <w:t>, в коде идет получение результатов запросов по индексу в пакете</w:t>
+      </w:r>
+      <w:r>
+        <w:t>)</w:t>
       </w:r>
     </w:p>
     <w:p>
@@ -16853,7 +16897,16 @@
           <w:szCs w:val="32"/>
           <w:lang w:val="en-US"/>
         </w:rPr>
-        <w:t xml:space="preserve">XML </w:t>
+        <w:t>XML</w:t>
+      </w:r>
+      <w:r>
+        <w:rPr>
+          <w:b/>
+          <w:bCs/>
+          <w:sz w:val="32"/>
+          <w:szCs w:val="32"/>
+        </w:rPr>
+        <w:t xml:space="preserve"> </w:t>
       </w:r>
     </w:p>
     <w:p>
@@ -16965,13 +17018,7 @@
       </w:pPr>
       <w:r>
         <w:tab/>
-        <w:t>Price.name</w:t>
-      </w:r>
-      <w:r>
-        <w:t xml:space="preserve"> </w:t>
-      </w:r>
-      <w:r>
-        <w:t xml:space="preserve">= </w:t>
+        <w:t xml:space="preserve">Price.name = </w:t>
       </w:r>
       <w:proofErr w:type="spellStart"/>
       <w:r>
@@ -17597,42 +17644,28 @@
                 <w:b/>
                 <w:bCs/>
               </w:rPr>
-              <w:t>ВтНоменклатура.Номенклатура.</w:t>
-            </w:r>
+              <w:t>ВтНоменклатура.Номенклатура.Артикул</w:t>
+            </w:r>
+            <w:proofErr w:type="spellEnd"/>
             <w:r>
               <w:rPr>
                 <w:b/>
                 <w:bCs/>
               </w:rPr>
-              <w:t>Артикул</w:t>
-            </w:r>
-            <w:proofErr w:type="spellEnd"/>
+              <w:t xml:space="preserve"> КАК Артикул,</w:t>
+            </w:r>
             <w:r>
               <w:rPr>
                 <w:b/>
                 <w:bCs/>
               </w:rPr>
-              <w:t xml:space="preserve"> </w:t>
+              <w:t xml:space="preserve"> - нужно уточнить</w:t>
             </w:r>
             <w:r>
               <w:rPr>
                 <w:b/>
                 <w:bCs/>
               </w:rPr>
-              <w:t>КАК Артикул,</w:t>
-            </w:r>
-            <w:r>
-              <w:rPr>
-                <w:b/>
-                <w:bCs/>
-              </w:rPr>
-              <w:t xml:space="preserve"> - нужно уточнить</w:t>
-            </w:r>
-            <w:r>
-              <w:rPr>
-                <w:b/>
-                <w:bCs/>
-              </w:rPr>
               <w:t>, это зависит от конвертации (Евгений, Сергей)</w:t>
             </w:r>
           </w:p>
@@ -17688,13 +17721,150 @@
               <w:rPr>
                 <w:color w:val="FF0000"/>
               </w:rPr>
-              <w:t>ВтНоменклатура.Номенклатура.ДополнительноеОписаниеНоменклатуры</w:t>
-            </w:r>
-            <w:proofErr w:type="spellEnd"/>
+              <w:t>ВтНоменклатура.Номенклатура.</w:t>
+            </w:r>
+            <w:bookmarkStart w:id="29" w:name="_Hlk152572985"/>
             <w:r>
               <w:rPr>
                 <w:color w:val="FF0000"/>
               </w:rPr>
+              <w:t>ДополнительноеОписаниеНоменклатуры</w:t>
+            </w:r>
+            <w:proofErr w:type="spellEnd"/>
+            <w:r>
+              <w:rPr>
+                <w:color w:val="FF0000"/>
+              </w:rPr>
+              <w:t xml:space="preserve"> </w:t>
+            </w:r>
+            <w:bookmarkEnd w:id="29"/>
+            <w:r>
+              <w:rPr>
+                <w:color w:val="FF0000"/>
+              </w:rPr>
+              <w:t xml:space="preserve">КАК </w:t>
+            </w:r>
+            <w:proofErr w:type="spellStart"/>
+            <w:r>
+              <w:rPr>
+                <w:color w:val="FF0000"/>
+              </w:rPr>
+              <w:t>ДополнительноеОписание</w:t>
+            </w:r>
+            <w:proofErr w:type="spellEnd"/>
+            <w:r>
+              <w:rPr>
+                <w:color w:val="FF0000"/>
+              </w:rPr>
+              <w:t>,</w:t>
+            </w:r>
+            <w:r>
+              <w:rPr>
+                <w:color w:val="FF0000"/>
+              </w:rPr>
+              <w:t xml:space="preserve"> - где взять в ЕРП?</w:t>
+            </w:r>
+          </w:p>
+          <w:p/>
+          <w:p>
+            <w:r>
+              <w:tab/>
+              <w:t>ЕСТЬ</w:t>
+            </w:r>
+            <w:proofErr w:type="gramStart"/>
+            <w:r>
+              <w:t>NULL(</w:t>
+            </w:r>
+            <w:proofErr w:type="spellStart"/>
+            <w:proofErr w:type="gramEnd"/>
+            <w:r>
+              <w:t>ВтСвойстваНоменклатурыГруппировка.ЦветСайт</w:t>
+            </w:r>
+            <w:proofErr w:type="spellEnd"/>
+            <w:r>
+              <w:t xml:space="preserve">, "") КАК </w:t>
+            </w:r>
+            <w:proofErr w:type="spellStart"/>
+            <w:r>
+              <w:t>ЦветСайт</w:t>
+            </w:r>
+            <w:proofErr w:type="spellEnd"/>
+            <w:r>
+              <w:t>,</w:t>
+            </w:r>
+          </w:p>
+          <w:p>
+            <w:r>
+              <w:tab/>
+              <w:t>ЕСТЬ</w:t>
+            </w:r>
+            <w:proofErr w:type="gramStart"/>
+            <w:r>
+              <w:t>NULL(</w:t>
+            </w:r>
+            <w:proofErr w:type="spellStart"/>
+            <w:proofErr w:type="gramEnd"/>
+            <w:r>
+              <w:t>ВтСвойстваНоменклатурыГруппировка.СоставСайт</w:t>
+            </w:r>
+            <w:proofErr w:type="spellEnd"/>
+            <w:r>
+              <w:t xml:space="preserve">, "") КАК </w:t>
+            </w:r>
+            <w:proofErr w:type="spellStart"/>
+            <w:r>
+              <w:t>СоставСайт</w:t>
+            </w:r>
+            <w:proofErr w:type="spellEnd"/>
+            <w:r>
+              <w:t>,</w:t>
+            </w:r>
+          </w:p>
+          <w:p/>
+          <w:p>
+            <w:r>
+              <w:tab/>
+              <w:t>ЕСТЬ</w:t>
+            </w:r>
+            <w:proofErr w:type="gramStart"/>
+            <w:r>
+              <w:t>NULL(</w:t>
+            </w:r>
+            <w:proofErr w:type="spellStart"/>
+            <w:proofErr w:type="gramEnd"/>
+            <w:r>
+              <w:t>ВтВеса.Вес</w:t>
+            </w:r>
+            <w:proofErr w:type="spellEnd"/>
+            <w:r>
+              <w:t>, 0) КАК Вес,</w:t>
+            </w:r>
+          </w:p>
+          <w:p/>
+          <w:p>
+            <w:pPr>
+              <w:rPr>
+                <w:color w:val="FF0000"/>
+              </w:rPr>
+            </w:pPr>
+            <w:r>
+              <w:rPr>
+                <w:color w:val="FF0000"/>
+              </w:rPr>
+              <w:tab/>
+            </w:r>
+            <w:proofErr w:type="spellStart"/>
+            <w:r>
+              <w:rPr>
+                <w:color w:val="FF0000"/>
+              </w:rPr>
+              <w:t>ВтНоменклатура.Номенклатура.ВидУпаковки</w:t>
+            </w:r>
+            <w:proofErr w:type="spellEnd"/>
+            <w:r>
+              <w:rPr>
+                <w:color w:val="FF0000"/>
+              </w:rPr>
               <w:t xml:space="preserve"> КАК </w:t>
             </w:r>
             <w:proofErr w:type="spellStart"/>
@@ -17702,7 +17872,7 @@
               <w:rPr>
                 <w:color w:val="FF0000"/>
               </w:rPr>
-              <w:t>ДополнительноеОписание</w:t>
+              <w:t>ВидУпаковки</w:t>
             </w:r>
             <w:proofErr w:type="spellEnd"/>
             <w:r>
@@ -17715,341 +17885,220 @@
               <w:rPr>
                 <w:color w:val="FF0000"/>
               </w:rPr>
-              <w:t xml:space="preserve"> - где взять в ЕРП?</w:t>
-            </w:r>
+              <w:t xml:space="preserve"> - где взять в ЕРП? В УПП – справочник </w:t>
+            </w:r>
+            <w:bookmarkStart w:id="30" w:name="_Hlk152572997"/>
+            <w:proofErr w:type="spellStart"/>
+            <w:r>
+              <w:rPr>
+                <w:color w:val="FF0000"/>
+              </w:rPr>
+              <w:t>ВидыУпаковки</w:t>
+            </w:r>
+            <w:bookmarkEnd w:id="30"/>
+            <w:proofErr w:type="spellEnd"/>
           </w:p>
           <w:p/>
           <w:p>
-            <w:r>
-              <w:tab/>
-              <w:t>ЕСТЬ</w:t>
-            </w:r>
+            <w:pPr>
+              <w:rPr>
+                <w:color w:val="FF0000"/>
+              </w:rPr>
+            </w:pPr>
+            <w:r>
+              <w:rPr>
+                <w:color w:val="FF0000"/>
+              </w:rPr>
+              <w:tab/>
+            </w:r>
+            <w:proofErr w:type="spellStart"/>
+            <w:r>
+              <w:rPr>
+                <w:color w:val="FF0000"/>
+              </w:rPr>
+              <w:t>ВтНоменклатура.Номенклатура.ТорговаяМарка</w:t>
+            </w:r>
+            <w:proofErr w:type="spellEnd"/>
+            <w:r>
+              <w:rPr>
+                <w:color w:val="FF0000"/>
+              </w:rPr>
+              <w:t xml:space="preserve"> КАК </w:t>
+            </w:r>
+            <w:proofErr w:type="spellStart"/>
+            <w:r>
+              <w:rPr>
+                <w:color w:val="FF0000"/>
+              </w:rPr>
+              <w:t>ТорговаяМарка</w:t>
+            </w:r>
+            <w:proofErr w:type="spellEnd"/>
+            <w:r>
+              <w:rPr>
+                <w:color w:val="FF0000"/>
+              </w:rPr>
+              <w:t>,</w:t>
+            </w:r>
+            <w:r>
+              <w:rPr>
+                <w:color w:val="FF0000"/>
+              </w:rPr>
+              <w:t xml:space="preserve"> - где взять в ЕРП? В УПП – </w:t>
+            </w:r>
+            <w:proofErr w:type="spellStart"/>
             <w:proofErr w:type="gramStart"/>
             <w:r>
-              <w:t>NULL(</w:t>
-            </w:r>
-            <w:proofErr w:type="spellStart"/>
+              <w:rPr>
+                <w:color w:val="FF0000"/>
+              </w:rPr>
+              <w:t>перечисление.</w:t>
+            </w:r>
+            <w:bookmarkStart w:id="31" w:name="_Hlk152573001"/>
+            <w:r>
+              <w:rPr>
+                <w:color w:val="FF0000"/>
+              </w:rPr>
+              <w:t>ТорговаяМарка</w:t>
+            </w:r>
+            <w:bookmarkEnd w:id="31"/>
+            <w:proofErr w:type="spellEnd"/>
             <w:proofErr w:type="gramEnd"/>
-            <w:r>
-              <w:t>ВтСвойстваНоменклатурыГруппировка.ЦветСайт</w:t>
-            </w:r>
-            <w:proofErr w:type="spellEnd"/>
-            <w:r>
-              <w:t xml:space="preserve">, "") КАК </w:t>
-            </w:r>
-            <w:proofErr w:type="spellStart"/>
-            <w:r>
-              <w:t>ЦветСайт</w:t>
-            </w:r>
-            <w:proofErr w:type="spellEnd"/>
-            <w:r>
-              <w:t>,</w:t>
-            </w:r>
-          </w:p>
-          <w:p>
-            <w:r>
-              <w:tab/>
-              <w:t>ЕСТЬ</w:t>
+          </w:p>
+          <w:p/>
+          <w:p>
+            <w:pPr>
+              <w:rPr>
+                <w:color w:val="FF0000"/>
+              </w:rPr>
+            </w:pPr>
+            <w:r>
+              <w:rPr>
+                <w:color w:val="FF0000"/>
+              </w:rPr>
+              <w:tab/>
+            </w:r>
+            <w:proofErr w:type="spellStart"/>
+            <w:r>
+              <w:rPr>
+                <w:color w:val="FF0000"/>
+              </w:rPr>
+              <w:t>ВтНоменклатура.Номенклатура.</w:t>
+            </w:r>
+            <w:bookmarkStart w:id="32" w:name="_Hlk152573005"/>
+            <w:r>
+              <w:rPr>
+                <w:color w:val="FF0000"/>
+              </w:rPr>
+              <w:t>Сезон</w:t>
+            </w:r>
+            <w:proofErr w:type="spellEnd"/>
+            <w:r>
+              <w:rPr>
+                <w:color w:val="FF0000"/>
+              </w:rPr>
+              <w:t xml:space="preserve"> </w:t>
+            </w:r>
+            <w:bookmarkEnd w:id="32"/>
+            <w:r>
+              <w:rPr>
+                <w:color w:val="FF0000"/>
+              </w:rPr>
+              <w:t>КАК Сезон,</w:t>
+            </w:r>
+            <w:r>
+              <w:rPr>
+                <w:color w:val="FF0000"/>
+              </w:rPr>
+              <w:t xml:space="preserve"> - где взять в ЕРП? В УПП </w:t>
+            </w:r>
+            <w:proofErr w:type="spellStart"/>
+            <w:r>
+              <w:rPr>
+                <w:color w:val="FF0000"/>
+              </w:rPr>
+              <w:t>Справочник.Сезон</w:t>
+            </w:r>
+            <w:proofErr w:type="spellEnd"/>
+          </w:p>
+          <w:p/>
+          <w:p>
+            <w:r>
+              <w:tab/>
+            </w:r>
+            <w:proofErr w:type="spellStart"/>
+            <w:r>
+              <w:t>ВтНоменклатура.Номенклатура.КодТНВЭД</w:t>
+            </w:r>
+            <w:proofErr w:type="spellEnd"/>
+            <w:r>
+              <w:t>, //ОК, есть в ЕРП</w:t>
+            </w:r>
+          </w:p>
+          <w:p/>
+          <w:p>
+            <w:r>
+              <w:tab/>
+            </w:r>
+            <w:proofErr w:type="spellStart"/>
+            <w:r>
+              <w:t>ВтНоменклатура.</w:t>
+            </w:r>
+            <w:bookmarkStart w:id="33" w:name="_Hlk152573020"/>
+            <w:r>
+              <w:t>СтавкаНДС</w:t>
+            </w:r>
+            <w:proofErr w:type="spellEnd"/>
+            <w:r>
+              <w:t xml:space="preserve"> </w:t>
+            </w:r>
+            <w:r>
+              <w:rPr>
+                <w:color w:val="FF0000"/>
+              </w:rPr>
+              <w:t>// в ЕРП это «</w:t>
+            </w:r>
+            <w:proofErr w:type="spellStart"/>
+            <w:r>
+              <w:rPr>
+                <w:color w:val="FF0000"/>
+              </w:rPr>
+              <w:t>СправочникСсылка.СтавкиНДС</w:t>
+            </w:r>
+            <w:proofErr w:type="spellEnd"/>
+            <w:r>
+              <w:rPr>
+                <w:color w:val="FF0000"/>
+              </w:rPr>
+              <w:t xml:space="preserve">», а в УПП </w:t>
             </w:r>
             <w:proofErr w:type="gramStart"/>
             <w:r>
-              <w:t>NULL(</w:t>
-            </w:r>
-            <w:proofErr w:type="spellStart"/>
+              <w:rPr>
+                <w:color w:val="FF0000"/>
+              </w:rPr>
+              <w:t xml:space="preserve">-  </w:t>
+            </w:r>
+            <w:r>
+              <w:rPr>
+                <w:color w:val="FF0000"/>
+              </w:rPr>
+              <w:t>перечисление</w:t>
+            </w:r>
             <w:proofErr w:type="gramEnd"/>
             <w:r>
-              <w:t>ВтСвойстваНоменклатурыГруппировка.СоставСайт</w:t>
-            </w:r>
-            <w:proofErr w:type="spellEnd"/>
-            <w:r>
-              <w:t xml:space="preserve">, "") КАК </w:t>
-            </w:r>
-            <w:proofErr w:type="spellStart"/>
-            <w:r>
-              <w:t>СоставСайт</w:t>
-            </w:r>
-            <w:proofErr w:type="spellEnd"/>
-            <w:r>
-              <w:t>,</w:t>
-            </w:r>
-          </w:p>
-          <w:p/>
-          <w:p>
-            <w:r>
-              <w:tab/>
-              <w:t>ЕСТЬ</w:t>
-            </w:r>
-            <w:proofErr w:type="gramStart"/>
-            <w:r>
-              <w:t>NULL(</w:t>
-            </w:r>
-            <w:proofErr w:type="spellStart"/>
-            <w:proofErr w:type="gramEnd"/>
-            <w:r>
-              <w:t>ВтВеса.Вес</w:t>
-            </w:r>
-            <w:proofErr w:type="spellEnd"/>
-            <w:r>
-              <w:t>, 0) КАК Вес,</w:t>
-            </w:r>
-          </w:p>
-          <w:p/>
-          <w:p>
-            <w:pPr>
               <w:rPr>
                 <w:color w:val="FF0000"/>
               </w:rPr>
-            </w:pPr>
+              <w:t xml:space="preserve"> </w:t>
+            </w:r>
+            <w:proofErr w:type="spellStart"/>
             <w:r>
               <w:rPr>
                 <w:color w:val="FF0000"/>
               </w:rPr>
-              <w:tab/>
-            </w:r>
-            <w:proofErr w:type="spellStart"/>
-            <w:r>
-              <w:rPr>
-                <w:color w:val="FF0000"/>
-              </w:rPr>
-              <w:t>ВтНоменклатура.Номенклатура.ВидУпаковки</w:t>
-            </w:r>
-            <w:proofErr w:type="spellEnd"/>
-            <w:r>
-              <w:rPr>
-                <w:color w:val="FF0000"/>
-              </w:rPr>
-              <w:t xml:space="preserve"> КАК </w:t>
-            </w:r>
-            <w:proofErr w:type="spellStart"/>
-            <w:r>
-              <w:rPr>
-                <w:color w:val="FF0000"/>
-              </w:rPr>
-              <w:t>ВидУпаковки</w:t>
-            </w:r>
-            <w:proofErr w:type="spellEnd"/>
-            <w:r>
-              <w:rPr>
-                <w:color w:val="FF0000"/>
-              </w:rPr>
-              <w:t>,</w:t>
-            </w:r>
-            <w:r>
-              <w:rPr>
-                <w:color w:val="FF0000"/>
-              </w:rPr>
-              <w:t xml:space="preserve"> - где взять в ЕРП?</w:t>
-            </w:r>
-            <w:r>
-              <w:rPr>
-                <w:color w:val="FF0000"/>
-              </w:rPr>
-              <w:t xml:space="preserve"> В УПП – справочник </w:t>
-            </w:r>
-            <w:proofErr w:type="spellStart"/>
-            <w:r>
-              <w:rPr>
-                <w:color w:val="FF0000"/>
-              </w:rPr>
-              <w:t>ВидыУпаковки</w:t>
-            </w:r>
-            <w:proofErr w:type="spellEnd"/>
-          </w:p>
-          <w:p/>
-          <w:p>
-            <w:pPr>
-              <w:rPr>
-                <w:color w:val="FF0000"/>
-              </w:rPr>
-            </w:pPr>
-            <w:r>
-              <w:rPr>
-                <w:color w:val="FF0000"/>
-              </w:rPr>
-              <w:tab/>
-            </w:r>
-            <w:proofErr w:type="spellStart"/>
-            <w:r>
-              <w:rPr>
-                <w:color w:val="FF0000"/>
-              </w:rPr>
-              <w:t>ВтНоменклатура.Номенклатура.ТорговаяМарка</w:t>
-            </w:r>
-            <w:proofErr w:type="spellEnd"/>
-            <w:r>
-              <w:rPr>
-                <w:color w:val="FF0000"/>
-              </w:rPr>
-              <w:t xml:space="preserve"> КАК </w:t>
-            </w:r>
-            <w:proofErr w:type="spellStart"/>
-            <w:r>
-              <w:rPr>
-                <w:color w:val="FF0000"/>
-              </w:rPr>
-              <w:t>ТорговаяМарка</w:t>
-            </w:r>
-            <w:proofErr w:type="spellEnd"/>
-            <w:r>
-              <w:rPr>
-                <w:color w:val="FF0000"/>
-              </w:rPr>
-              <w:t>,</w:t>
-            </w:r>
-            <w:r>
-              <w:rPr>
-                <w:color w:val="FF0000"/>
-              </w:rPr>
-              <w:t xml:space="preserve"> - где взять в ЕРП?</w:t>
-            </w:r>
-            <w:r>
-              <w:rPr>
-                <w:color w:val="FF0000"/>
-              </w:rPr>
-              <w:t xml:space="preserve"> В УПП – </w:t>
-            </w:r>
-            <w:proofErr w:type="spellStart"/>
-            <w:proofErr w:type="gramStart"/>
-            <w:r>
-              <w:rPr>
-                <w:color w:val="FF0000"/>
-              </w:rPr>
-              <w:t>перечисление.ТорговаяМарка</w:t>
-            </w:r>
-            <w:proofErr w:type="spellEnd"/>
-            <w:proofErr w:type="gramEnd"/>
-          </w:p>
-          <w:p/>
-          <w:p>
-            <w:pPr>
-              <w:rPr>
-                <w:color w:val="FF0000"/>
-              </w:rPr>
-            </w:pPr>
-            <w:r>
-              <w:rPr>
-                <w:color w:val="FF0000"/>
-              </w:rPr>
-              <w:tab/>
-            </w:r>
-            <w:proofErr w:type="spellStart"/>
-            <w:r>
-              <w:rPr>
-                <w:color w:val="FF0000"/>
-              </w:rPr>
-              <w:t>ВтНоменклатура.Номенклатура.Сезон</w:t>
-            </w:r>
-            <w:proofErr w:type="spellEnd"/>
-            <w:r>
-              <w:rPr>
-                <w:color w:val="FF0000"/>
-              </w:rPr>
-              <w:t xml:space="preserve"> КАК Сезон,</w:t>
-            </w:r>
-            <w:r>
-              <w:rPr>
-                <w:color w:val="FF0000"/>
-              </w:rPr>
-              <w:t xml:space="preserve"> - где взять в ЕРП?</w:t>
-            </w:r>
-            <w:r>
-              <w:rPr>
-                <w:color w:val="FF0000"/>
-              </w:rPr>
-              <w:t xml:space="preserve"> В УПП </w:t>
-            </w:r>
-            <w:proofErr w:type="spellStart"/>
-            <w:r>
-              <w:rPr>
-                <w:color w:val="FF0000"/>
-              </w:rPr>
-              <w:t>Справочник.Сезон</w:t>
-            </w:r>
-            <w:proofErr w:type="spellEnd"/>
-          </w:p>
-          <w:p/>
-          <w:p>
-            <w:r>
-              <w:tab/>
-            </w:r>
-            <w:proofErr w:type="spellStart"/>
-            <w:r>
-              <w:t>ВтНоменклатура.Номенклатура.КодТНВЭД</w:t>
-            </w:r>
-            <w:proofErr w:type="spellEnd"/>
-            <w:r>
-              <w:t>,</w:t>
-            </w:r>
-            <w:r>
-              <w:t xml:space="preserve"> //ОК, есть в ЕРП</w:t>
-            </w:r>
-          </w:p>
-          <w:p/>
-          <w:p>
-            <w:r>
-              <w:tab/>
-            </w:r>
-            <w:proofErr w:type="spellStart"/>
-            <w:r>
-              <w:t>ВтНоменклатура.СтавкаНДС</w:t>
-            </w:r>
-            <w:proofErr w:type="spellEnd"/>
-            <w:r>
-              <w:t xml:space="preserve"> </w:t>
-            </w:r>
-            <w:r>
-              <w:rPr>
-                <w:color w:val="FF0000"/>
-              </w:rPr>
-              <w:t>// в ЕРП это «</w:t>
-            </w:r>
-            <w:proofErr w:type="spellStart"/>
-            <w:r>
-              <w:rPr>
-                <w:color w:val="FF0000"/>
-              </w:rPr>
-              <w:t>СправочникСсылка.СтавкиНДС</w:t>
-            </w:r>
-            <w:proofErr w:type="spellEnd"/>
-            <w:r>
-              <w:rPr>
-                <w:color w:val="FF0000"/>
-              </w:rPr>
-              <w:t xml:space="preserve">», а в УПП </w:t>
-            </w:r>
-            <w:proofErr w:type="gramStart"/>
-            <w:r>
-              <w:rPr>
-                <w:color w:val="FF0000"/>
-              </w:rPr>
-              <w:t xml:space="preserve">- </w:t>
-            </w:r>
-            <w:r>
-              <w:rPr>
-                <w:color w:val="FF0000"/>
-              </w:rPr>
-              <w:t xml:space="preserve"> </w:t>
-            </w:r>
-            <w:r>
-              <w:rPr>
-                <w:color w:val="FF0000"/>
-              </w:rPr>
-              <w:t>перечисление</w:t>
-            </w:r>
-            <w:proofErr w:type="gramEnd"/>
-            <w:r>
-              <w:rPr>
-                <w:color w:val="FF0000"/>
-              </w:rPr>
-              <w:t xml:space="preserve"> </w:t>
-            </w:r>
-            <w:proofErr w:type="spellStart"/>
-            <w:r>
-              <w:rPr>
-                <w:color w:val="FF0000"/>
-              </w:rPr>
               <w:t>СтавкиНДС</w:t>
             </w:r>
+            <w:bookmarkEnd w:id="33"/>
             <w:proofErr w:type="spellEnd"/>
           </w:p>
           <w:p/>
@@ -18206,7 +18255,6 @@
           <w:bCs/>
           <w:sz w:val="32"/>
           <w:szCs w:val="32"/>
-          <w:lang w:val="en-US"/>
         </w:rPr>
       </w:pPr>
       <w:r>
@@ -18740,10 +18788,7 @@
       </w:r>
       <w:proofErr w:type="spellEnd"/>
       <w:r>
-        <w:t>");</w:t>
-      </w:r>
-      <w:r>
-        <w:t xml:space="preserve">   </w:t>
+        <w:t xml:space="preserve">");   </w:t>
       </w:r>
     </w:p>
     <w:p>
@@ -18828,6 +18873,9 @@
       </w:r>
       <w:r>
         <w:t>2</w:t>
+      </w:r>
+      <w:r>
+        <w:t xml:space="preserve"> - ОК</w:t>
       </w:r>
     </w:p>
     <w:p>
@@ -19336,6 +19384,9 @@
       <w:r>
         <w:t>3</w:t>
       </w:r>
+      <w:r>
+        <w:t xml:space="preserve"> - ОК</w:t>
+      </w:r>
     </w:p>
     <w:p>
       <w:pPr>
@@ -19696,6 +19747,9 @@
       <w:r>
         <w:t>4</w:t>
       </w:r>
+      <w:r>
+        <w:t xml:space="preserve"> - ОК</w:t>
+      </w:r>
     </w:p>
     <w:p>
       <w:pPr>
@@ -20165,11 +20219,16 @@
         <w:pStyle w:val="2"/>
         <w:spacing w:line="240" w:lineRule="auto"/>
       </w:pPr>
-      <w:bookmarkStart w:id="27" w:name="_Toc152317745"/>
+      <w:bookmarkStart w:id="34" w:name="_Toc152317745"/>
       <w:r>
         <w:t>Выгрузка анонса поставки</w:t>
       </w:r>
-      <w:bookmarkEnd w:id="27"/>
+      <w:bookmarkEnd w:id="34"/>
+    </w:p>
+    <w:p>
+      <w:pPr>
+        <w:spacing w:line="240" w:lineRule="auto"/>
+      </w:pPr>
     </w:p>
     <w:p>
       <w:pPr>
@@ -20274,7 +20333,10 @@
         <w:spacing w:line="240" w:lineRule="auto"/>
       </w:pPr>
       <w:r>
-        <w:t>Анализ запроса</w:t>
+        <w:t xml:space="preserve">Трансформация </w:t>
+      </w:r>
+      <w:r>
+        <w:t>запроса</w:t>
       </w:r>
     </w:p>
     <w:p>
@@ -20312,9 +20374,9 @@
         <w:tblLook w:val="04A0" w:firstRow="1" w:lastRow="0" w:firstColumn="1" w:lastColumn="0" w:noHBand="0" w:noVBand="1"/>
       </w:tblPr>
       <w:tblGrid>
-        <w:gridCol w:w="4563"/>
-        <w:gridCol w:w="4562"/>
-        <w:gridCol w:w="220"/>
+        <w:gridCol w:w="3584"/>
+        <w:gridCol w:w="4004"/>
+        <w:gridCol w:w="1757"/>
       </w:tblGrid>
       <w:tr>
         <w:tc>
@@ -20341,6 +20403,168 @@
         </w:tc>
       </w:tr>
       <w:tr>
+        <w:tc>
+          <w:tcPr>
+            <w:tcW w:w="3115" w:type="dxa"/>
+          </w:tcPr>
+          <w:p>
+            <w:r>
+              <w:t>ВЫБРАТЬ</w:t>
+            </w:r>
+          </w:p>
+          <w:p>
+            <w:r>
+              <w:tab/>
+            </w:r>
+            <w:proofErr w:type="spellStart"/>
+            <w:r>
+              <w:t>ОрдерНаПродажуТовары.Номенклатура</w:t>
+            </w:r>
+            <w:proofErr w:type="spellEnd"/>
+            <w:r>
+              <w:t>,</w:t>
+            </w:r>
+          </w:p>
+          <w:p>
+            <w:r>
+              <w:tab/>
+            </w:r>
+            <w:proofErr w:type="spellStart"/>
+            <w:r>
+              <w:t>ОрдерНаПродажуТовары.ХарактеристикаНоменклатуры</w:t>
+            </w:r>
+            <w:proofErr w:type="spellEnd"/>
+            <w:r>
+              <w:t>,</w:t>
+            </w:r>
+          </w:p>
+          <w:p>
+            <w:r>
+              <w:tab/>
+            </w:r>
+            <w:proofErr w:type="gramStart"/>
+            <w:r>
+              <w:t>СУММА(</w:t>
+            </w:r>
+            <w:proofErr w:type="spellStart"/>
+            <w:proofErr w:type="gramEnd"/>
+            <w:r>
+              <w:t>ОрдерНаПродажуТовары.Количество</w:t>
+            </w:r>
+            <w:proofErr w:type="spellEnd"/>
+            <w:r>
+              <w:t>) КАК Количество,</w:t>
+            </w:r>
+          </w:p>
+          <w:p>
+            <w:r>
+              <w:tab/>
+            </w:r>
+            <w:proofErr w:type="spellStart"/>
+            <w:r>
+              <w:t>ОрдерНаПродажуТовары.ШтрихКод</w:t>
+            </w:r>
+            <w:proofErr w:type="spellEnd"/>
+          </w:p>
+          <w:p>
+            <w:r>
+              <w:t xml:space="preserve">ПОМЕСТИТЬ </w:t>
+            </w:r>
+            <w:proofErr w:type="spellStart"/>
+            <w:r>
+              <w:t>ВтТовары</w:t>
+            </w:r>
+            <w:proofErr w:type="spellEnd"/>
+          </w:p>
+          <w:p>
+            <w:r>
+              <w:t>ИЗ</w:t>
+            </w:r>
+          </w:p>
+          <w:p>
+            <w:r>
+              <w:tab/>
+            </w:r>
+            <w:proofErr w:type="spellStart"/>
+            <w:r>
+              <w:t>Документ.ОрдерНаПродажу.Товары</w:t>
+            </w:r>
+            <w:proofErr w:type="spellEnd"/>
+            <w:r>
+              <w:t xml:space="preserve"> КАК </w:t>
+            </w:r>
+            <w:proofErr w:type="spellStart"/>
+            <w:r>
+              <w:t>ОрдерНаПродажуТовары</w:t>
+            </w:r>
+            <w:proofErr w:type="spellEnd"/>
+          </w:p>
+          <w:p>
+            <w:r>
+              <w:t>ГДЕ</w:t>
+            </w:r>
+          </w:p>
+          <w:p>
+            <w:r>
+              <w:tab/>
+            </w:r>
+            <w:proofErr w:type="spellStart"/>
+            <w:r>
+              <w:t>ОрдерНаПродажуТовары.Ссылка</w:t>
+            </w:r>
+            <w:proofErr w:type="spellEnd"/>
+            <w:r>
+              <w:t xml:space="preserve"> = &amp;</w:t>
+            </w:r>
+            <w:proofErr w:type="spellStart"/>
+            <w:r>
+              <w:t>СсылкаОрдерНаПродажу</w:t>
+            </w:r>
+            <w:proofErr w:type="spellEnd"/>
+          </w:p>
+          <w:p/>
+          <w:p>
+            <w:r>
+              <w:t>СГРУППИРОВАТЬ ПО</w:t>
+            </w:r>
+          </w:p>
+          <w:p>
+            <w:r>
+              <w:tab/>
+            </w:r>
+            <w:proofErr w:type="spellStart"/>
+            <w:r>
+              <w:t>ОрдерНаПродажуТовары.ШтрихКод</w:t>
+            </w:r>
+            <w:proofErr w:type="spellEnd"/>
+            <w:r>
+              <w:t>,</w:t>
+            </w:r>
+          </w:p>
+          <w:p>
+            <w:r>
+              <w:tab/>
+            </w:r>
+            <w:proofErr w:type="spellStart"/>
+            <w:r>
+              <w:t>ОрдерНаПродажуТовары.ХарактеристикаНоменклатуры</w:t>
+            </w:r>
+            <w:proofErr w:type="spellEnd"/>
+            <w:r>
+              <w:t>,</w:t>
+            </w:r>
+          </w:p>
+          <w:p>
+            <w:r>
+              <w:tab/>
+            </w:r>
+            <w:proofErr w:type="spellStart"/>
+            <w:r>
+              <w:t>ОрдерНаПродажуТовары.Номенклатура</w:t>
+            </w:r>
+            <w:proofErr w:type="spellEnd"/>
+          </w:p>
+        </w:tc>
         <w:tc>
           <w:tcPr>
             <w:tcW w:w="3115" w:type="dxa"/>
@@ -20366,7 +20590,7 @@
             </w:r>
             <w:proofErr w:type="spellEnd"/>
             <w:r>
-              <w:t>,</w:t>
+              <w:t xml:space="preserve"> КАК Номенклатура,</w:t>
             </w:r>
           </w:p>
           <w:p>
@@ -20378,57 +20602,57 @@
             </w:r>
             <w:proofErr w:type="spellStart"/>
             <w:r>
-              <w:t>ОрдерНаПродажуТовары.ХарактеристикаНоменклатуры</w:t>
-            </w:r>
-            <w:proofErr w:type="spellEnd"/>
-            <w:r>
-              <w:t>,</w:t>
-            </w:r>
+              <w:t>ОрдерНаПродажуТовары.Характеристика</w:t>
+            </w:r>
+            <w:proofErr w:type="spellEnd"/>
+            <w:r>
+              <w:t xml:space="preserve"> КАК </w:t>
+            </w:r>
+            <w:proofErr w:type="spellStart"/>
+            <w:r>
+              <w:t>ХарактеристикаНоменклатуры</w:t>
+            </w:r>
+            <w:proofErr w:type="spellEnd"/>
           </w:p>
           <w:p>
             <w:pPr>
               <w:spacing w:after="0" w:line="240" w:lineRule="auto"/>
             </w:pPr>
             <w:r>
-              <w:tab/>
-            </w:r>
-            <w:proofErr w:type="gramStart"/>
-            <w:r>
-              <w:t>СУММА(</w:t>
-            </w:r>
-            <w:proofErr w:type="spellStart"/>
-            <w:proofErr w:type="gramEnd"/>
-            <w:r>
-              <w:t>ОрдерНаПродажуТовары.Количество</w:t>
-            </w:r>
-            <w:proofErr w:type="spellEnd"/>
-            <w:r>
-              <w:t>) КАК Количество,</w:t>
-            </w:r>
+              <w:t xml:space="preserve">ПОМЕСТИТЬ </w:t>
+            </w:r>
+            <w:proofErr w:type="spellStart"/>
+            <w:r>
+              <w:t>ВтТовары_предв</w:t>
+            </w:r>
+            <w:proofErr w:type="spellEnd"/>
           </w:p>
           <w:p>
             <w:pPr>
               <w:spacing w:after="0" w:line="240" w:lineRule="auto"/>
             </w:pPr>
             <w:r>
-              <w:tab/>
-            </w:r>
-            <w:proofErr w:type="spellStart"/>
-            <w:r>
-              <w:t>ОрдерНаПродажуТовары.ШтрихКод</w:t>
-            </w:r>
-            <w:proofErr w:type="spellEnd"/>
+              <w:t>ИЗ</w:t>
+            </w:r>
           </w:p>
           <w:p>
             <w:pPr>
               <w:spacing w:after="0" w:line="240" w:lineRule="auto"/>
             </w:pPr>
             <w:r>
-              <w:t xml:space="preserve">ПОМЕСТИТЬ </w:t>
-            </w:r>
-            <w:proofErr w:type="spellStart"/>
-            <w:r>
-              <w:t>ВтТовары</w:t>
+              <w:tab/>
+            </w:r>
+            <w:proofErr w:type="spellStart"/>
+            <w:r>
+              <w:t>Документ.ЗаказНаПеремещение.Товары</w:t>
+            </w:r>
+            <w:proofErr w:type="spellEnd"/>
+            <w:r>
+              <w:t xml:space="preserve"> КАК </w:t>
+            </w:r>
+            <w:proofErr w:type="spellStart"/>
+            <w:r>
+              <w:t>ОрдерНаПродажуТовары</w:t>
             </w:r>
             <w:proofErr w:type="spellEnd"/>
           </w:p>
@@ -20437,7 +20661,7 @@
               <w:spacing w:after="0" w:line="240" w:lineRule="auto"/>
             </w:pPr>
             <w:r>
-              <w:t>ИЗ</w:t>
+              <w:t>ГДЕ</w:t>
             </w:r>
           </w:p>
           <w:p>
@@ -20449,15 +20673,15 @@
             </w:r>
             <w:proofErr w:type="spellStart"/>
             <w:r>
-              <w:t>Документ.ОрдерНаПродажу.Товары</w:t>
-            </w:r>
-            <w:proofErr w:type="spellEnd"/>
-            <w:r>
-              <w:t xml:space="preserve"> КАК </w:t>
-            </w:r>
-            <w:proofErr w:type="spellStart"/>
-            <w:r>
-              <w:t>ОрдерНаПродажуТовары</w:t>
+              <w:t>ОрдерНаПродажуТовары.Ссылка</w:t>
+            </w:r>
+            <w:proofErr w:type="spellEnd"/>
+            <w:r>
+              <w:t xml:space="preserve"> = &amp;</w:t>
+            </w:r>
+            <w:proofErr w:type="spellStart"/>
+            <w:r>
+              <w:t>СсылкаОрдерНаПродажу</w:t>
             </w:r>
             <w:proofErr w:type="spellEnd"/>
           </w:p>
@@ -20466,41 +20690,28 @@
               <w:spacing w:after="0" w:line="240" w:lineRule="auto"/>
             </w:pPr>
             <w:r>
-              <w:t>ГДЕ</w:t>
+              <w:t>;</w:t>
             </w:r>
           </w:p>
           <w:p>
             <w:pPr>
               <w:spacing w:after="0" w:line="240" w:lineRule="auto"/>
             </w:pPr>
-            <w:r>
-              <w:tab/>
-            </w:r>
-            <w:proofErr w:type="spellStart"/>
-            <w:r>
-              <w:t>ОрдерНаПродажуТовары.Ссылка</w:t>
-            </w:r>
-            <w:proofErr w:type="spellEnd"/>
-            <w:r>
-              <w:t xml:space="preserve"> = &amp;</w:t>
-            </w:r>
-            <w:proofErr w:type="spellStart"/>
-            <w:r>
-              <w:t>СсылкаОрдерНаПродажу</w:t>
-            </w:r>
-            <w:proofErr w:type="spellEnd"/>
           </w:p>
           <w:p>
             <w:pPr>
               <w:spacing w:after="0" w:line="240" w:lineRule="auto"/>
             </w:pPr>
+            <w:r>
+              <w:t>////////////////////////////////////////////////////////////////////////////////</w:t>
+            </w:r>
           </w:p>
           <w:p>
             <w:pPr>
               <w:spacing w:after="0" w:line="240" w:lineRule="auto"/>
             </w:pPr>
             <w:r>
-              <w:t>СГРУППИРОВАТЬ ПО</w:t>
+              <w:t>ВЫБРАТЬ</w:t>
             </w:r>
           </w:p>
           <w:p>
@@ -20512,11 +20723,11 @@
             </w:r>
             <w:proofErr w:type="spellStart"/>
             <w:r>
-              <w:t>ОрдерНаПродажуТовары.ШтрихКод</w:t>
-            </w:r>
-            <w:proofErr w:type="spellEnd"/>
-            <w:r>
-              <w:t>,</w:t>
+              <w:t>ШтрихкодыНоменклатуры.Штрихкод</w:t>
+            </w:r>
+            <w:proofErr w:type="spellEnd"/>
+            <w:r>
+              <w:t xml:space="preserve"> КАК Штрихкод,</w:t>
             </w:r>
           </w:p>
           <w:p>
@@ -20528,34 +20739,27 @@
             </w:r>
             <w:proofErr w:type="spellStart"/>
             <w:r>
-              <w:t>ОрдерНаПродажуТовары.ХарактеристикаНоменклатуры</w:t>
-            </w:r>
-            <w:proofErr w:type="spellEnd"/>
-            <w:r>
-              <w:t>,</w:t>
-            </w:r>
-          </w:p>
-          <w:p>
-            <w:r>
-              <w:tab/>
-            </w:r>
-            <w:proofErr w:type="spellStart"/>
-            <w:r>
-              <w:t>ОрдерНаПродажуТовары.Номенклатура</w:t>
-            </w:r>
-            <w:proofErr w:type="spellEnd"/>
-          </w:p>
-        </w:tc>
-        <w:tc>
-          <w:tcPr>
-            <w:tcW w:w="3115" w:type="dxa"/>
-          </w:tcPr>
+              <w:t>ШтрихкодыНоменклатуры.Номенклатура</w:t>
+            </w:r>
+            <w:proofErr w:type="spellEnd"/>
+            <w:r>
+              <w:t xml:space="preserve"> КАК Номенклатура,</w:t>
+            </w:r>
+          </w:p>
           <w:p>
             <w:pPr>
               <w:spacing w:after="0" w:line="240" w:lineRule="auto"/>
             </w:pPr>
             <w:r>
-              <w:t>ВЫБРАТЬ</w:t>
+              <w:tab/>
+            </w:r>
+            <w:proofErr w:type="spellStart"/>
+            <w:r>
+              <w:t>ШтрихкодыНоменклатуры.Характеристика</w:t>
+            </w:r>
+            <w:proofErr w:type="spellEnd"/>
+            <w:r>
+              <w:t xml:space="preserve"> КАК Характеристика</w:t>
             </w:r>
           </w:p>
           <w:p>
@@ -20563,48 +20767,20 @@
               <w:spacing w:after="0" w:line="240" w:lineRule="auto"/>
             </w:pPr>
             <w:r>
-              <w:tab/>
-            </w:r>
-            <w:proofErr w:type="spellStart"/>
-            <w:r>
-              <w:t>ОрдерНаПродажуТовары.Номенклатура</w:t>
-            </w:r>
-            <w:proofErr w:type="spellEnd"/>
-            <w:r>
-              <w:t>,</w:t>
-            </w:r>
+              <w:t xml:space="preserve">ПОМЕСТИТЬ </w:t>
+            </w:r>
+            <w:proofErr w:type="spellStart"/>
+            <w:r>
+              <w:t>ВтШтрихкоды</w:t>
+            </w:r>
+            <w:proofErr w:type="spellEnd"/>
           </w:p>
           <w:p>
             <w:pPr>
               <w:spacing w:after="0" w:line="240" w:lineRule="auto"/>
             </w:pPr>
             <w:r>
-              <w:tab/>
-            </w:r>
-            <w:proofErr w:type="spellStart"/>
-            <w:r>
-              <w:t>ОрдерНаПродажуТовары</w:t>
-            </w:r>
-            <w:proofErr w:type="spellEnd"/>
-            <w:r>
-              <w:t>.</w:t>
-            </w:r>
-            <w:r>
-              <w:t xml:space="preserve"> </w:t>
-            </w:r>
-            <w:r>
-              <w:t>Характеристика</w:t>
-            </w:r>
-            <w:r>
-              <w:t xml:space="preserve"> КАК </w:t>
-            </w:r>
-            <w:proofErr w:type="spellStart"/>
-            <w:r>
-              <w:t>ХарактеристикаНоменклатуры</w:t>
-            </w:r>
-            <w:proofErr w:type="spellEnd"/>
-            <w:r>
-              <w:t>,</w:t>
+              <w:t>ИЗ</w:t>
             </w:r>
           </w:p>
           <w:p>
@@ -20614,145 +20790,57 @@
             <w:r>
               <w:tab/>
             </w:r>
-            <w:proofErr w:type="gramStart"/>
-            <w:r>
-              <w:t>СУММА(</w:t>
-            </w:r>
-            <w:proofErr w:type="spellStart"/>
-            <w:proofErr w:type="gramEnd"/>
-            <w:r>
-              <w:t>ОрдерНаПродажуТовары.Количество</w:t>
-            </w:r>
-            <w:proofErr w:type="spellEnd"/>
-            <w:r>
-              <w:t>) КАК Количество,</w:t>
-            </w:r>
-          </w:p>
-          <w:p>
-            <w:pPr>
-              <w:rPr>
-                <w:color w:val="FF0000"/>
-              </w:rPr>
-            </w:pPr>
-            <w:r>
-              <w:rPr>
-                <w:color w:val="FF0000"/>
-              </w:rPr>
-              <w:tab/>
-            </w:r>
-            <w:proofErr w:type="spellStart"/>
-            <w:r>
-              <w:rPr>
-                <w:color w:val="FF0000"/>
-              </w:rPr>
-              <w:t>ОрдерНаПродажуТовары.ШтрихКод</w:t>
-            </w:r>
-            <w:proofErr w:type="spellEnd"/>
-          </w:p>
-          <w:p>
-            <w:pPr>
-              <w:rPr>
-                <w:color w:val="FF0000"/>
-              </w:rPr>
-            </w:pPr>
-            <w:r>
-              <w:rPr>
-                <w:color w:val="FF0000"/>
-              </w:rPr>
-              <w:t xml:space="preserve">В ЕРП надо искать через </w:t>
-            </w:r>
-            <w:proofErr w:type="spellStart"/>
-            <w:r>
-              <w:rPr>
-                <w:color w:val="FF0000"/>
-              </w:rPr>
-              <w:t>РС.</w:t>
-            </w:r>
-            <w:r>
-              <w:rPr>
-                <w:color w:val="FF0000"/>
-              </w:rPr>
+            <w:proofErr w:type="spellStart"/>
+            <w:r>
+              <w:t>РегистрСведений.ШтрихкодыНоменклатуры</w:t>
+            </w:r>
+            <w:proofErr w:type="spellEnd"/>
+            <w:r>
+              <w:t xml:space="preserve"> КАК </w:t>
+            </w:r>
+            <w:proofErr w:type="spellStart"/>
+            <w:r>
               <w:t>ШтрихкодыНоменклатуры</w:t>
             </w:r>
             <w:proofErr w:type="spellEnd"/>
-          </w:p>
-          <w:p>
-            <w:pPr>
-              <w:rPr>
-                <w:color w:val="FF0000"/>
-              </w:rPr>
-            </w:pPr>
-            <w:r>
-              <w:rPr>
-                <w:color w:val="FF0000"/>
-              </w:rPr>
-              <w:t xml:space="preserve">Т.е. сначала надо сделать </w:t>
-            </w:r>
-            <w:proofErr w:type="spellStart"/>
-            <w:r>
-              <w:rPr>
-                <w:color w:val="FF0000"/>
-              </w:rPr>
-              <w:t>ВтШтрихкоды</w:t>
-            </w:r>
-            <w:proofErr w:type="spellEnd"/>
-            <w:r>
-              <w:rPr>
-                <w:color w:val="FF0000"/>
-              </w:rPr>
-              <w:t xml:space="preserve">, затем здесь делать </w:t>
-            </w:r>
-            <w:r>
-              <w:rPr>
-                <w:color w:val="FF0000"/>
-                <w:lang w:val="en-US"/>
-              </w:rPr>
-              <w:t>LEFT</w:t>
-            </w:r>
-            <w:r>
-              <w:rPr>
-                <w:color w:val="FF0000"/>
-              </w:rPr>
-              <w:t xml:space="preserve"> </w:t>
-            </w:r>
-            <w:r>
-              <w:rPr>
-                <w:color w:val="FF0000"/>
-                <w:lang w:val="en-US"/>
-              </w:rPr>
-              <w:t>JOIN</w:t>
-            </w:r>
-            <w:r>
-              <w:rPr>
-                <w:color w:val="FF0000"/>
-              </w:rPr>
-              <w:t xml:space="preserve"> по Номенклатура и Характеристика (возможно и по Упаковка)</w:t>
-            </w:r>
           </w:p>
           <w:p>
             <w:pPr>
               <w:spacing w:after="0" w:line="240" w:lineRule="auto"/>
             </w:pPr>
+            <w:r>
+              <w:t>ГДЕ</w:t>
+            </w:r>
           </w:p>
           <w:p>
             <w:pPr>
               <w:spacing w:after="0" w:line="240" w:lineRule="auto"/>
             </w:pPr>
             <w:r>
-              <w:t xml:space="preserve">ПОМЕСТИТЬ </w:t>
-            </w:r>
-            <w:proofErr w:type="spellStart"/>
-            <w:r>
-              <w:t>ВтТовары</w:t>
-            </w:r>
-            <w:proofErr w:type="spellEnd"/>
+              <w:tab/>
+            </w:r>
+            <w:proofErr w:type="spellStart"/>
+            <w:r>
+              <w:t>ШтрихкодыНоменклатуры.Номенклатура</w:t>
+            </w:r>
+            <w:proofErr w:type="spellEnd"/>
+            <w:r>
+              <w:t xml:space="preserve"> В</w:t>
+            </w:r>
           </w:p>
           <w:p>
             <w:pPr>
               <w:spacing w:after="0" w:line="240" w:lineRule="auto"/>
             </w:pPr>
             <w:r>
-              <w:t>ИЗ</w:t>
+              <w:tab/>
+            </w:r>
+            <w:r>
+              <w:tab/>
+            </w:r>
+            <w:r>
+              <w:tab/>
+              <w:t>(ВЫБРАТЬ</w:t>
             </w:r>
           </w:p>
           <w:p>
@@ -20762,36 +20850,39 @@
             <w:r>
               <w:tab/>
             </w:r>
-            <w:proofErr w:type="spellStart"/>
-            <w:r>
-              <w:t>Документ.</w:t>
-            </w:r>
-            <w:r>
-              <w:rPr>
-                <w:b/>
-                <w:bCs/>
-              </w:rPr>
-              <w:t>ЗаказНаПеремещение</w:t>
-            </w:r>
-            <w:r>
-              <w:t>.Товары</w:t>
-            </w:r>
-            <w:proofErr w:type="spellEnd"/>
-            <w:r>
-              <w:t xml:space="preserve"> КАК </w:t>
-            </w:r>
-            <w:proofErr w:type="spellStart"/>
-            <w:r>
-              <w:t>ОрдерНаПродажуТовары</w:t>
-            </w:r>
-            <w:proofErr w:type="spellEnd"/>
+            <w:r>
+              <w:tab/>
+            </w:r>
+            <w:r>
+              <w:tab/>
+            </w:r>
+            <w:r>
+              <w:tab/>
+            </w:r>
+            <w:proofErr w:type="spellStart"/>
+            <w:r>
+              <w:t>ВтТовары_</w:t>
+            </w:r>
+            <w:proofErr w:type="gramStart"/>
+            <w:r>
+              <w:t>предв.Номенклатура</w:t>
+            </w:r>
+            <w:proofErr w:type="spellEnd"/>
+            <w:proofErr w:type="gramEnd"/>
           </w:p>
           <w:p>
             <w:pPr>
               <w:spacing w:after="0" w:line="240" w:lineRule="auto"/>
             </w:pPr>
             <w:r>
-              <w:t>ГДЕ</w:t>
+              <w:tab/>
+            </w:r>
+            <w:r>
+              <w:tab/>
+            </w:r>
+            <w:r>
+              <w:tab/>
+              <w:t>ИЗ</w:t>
             </w:r>
           </w:p>
           <w:p>
@@ -20801,31 +20892,62 @@
             <w:r>
               <w:tab/>
             </w:r>
-            <w:proofErr w:type="spellStart"/>
-            <w:r>
-              <w:t>ОрдерНаПродажуТовары.Ссылка</w:t>
-            </w:r>
-            <w:proofErr w:type="spellEnd"/>
-            <w:r>
-              <w:t xml:space="preserve"> = &amp;</w:t>
-            </w:r>
-            <w:proofErr w:type="spellStart"/>
-            <w:r>
-              <w:t>СсылкаОрдерНаПродажу</w:t>
-            </w:r>
-            <w:proofErr w:type="spellEnd"/>
+            <w:r>
+              <w:tab/>
+            </w:r>
+            <w:r>
+              <w:tab/>
+            </w:r>
+            <w:r>
+              <w:tab/>
+            </w:r>
+            <w:proofErr w:type="spellStart"/>
+            <w:r>
+              <w:t>ВтТовары_предв</w:t>
+            </w:r>
+            <w:proofErr w:type="spellEnd"/>
+            <w:r>
+              <w:t xml:space="preserve"> КАК </w:t>
+            </w:r>
+            <w:proofErr w:type="spellStart"/>
+            <w:r>
+              <w:t>ВтТовары_предв</w:t>
+            </w:r>
+            <w:proofErr w:type="spellEnd"/>
+            <w:r>
+              <w:t>)</w:t>
+            </w:r>
           </w:p>
           <w:p>
             <w:pPr>
               <w:spacing w:after="0" w:line="240" w:lineRule="auto"/>
             </w:pPr>
+            <w:r>
+              <w:tab/>
+              <w:t xml:space="preserve">И </w:t>
+            </w:r>
+            <w:proofErr w:type="spellStart"/>
+            <w:r>
+              <w:t>ШтрихкодыНоменклатуры.Характеристика</w:t>
+            </w:r>
+            <w:proofErr w:type="spellEnd"/>
+            <w:r>
+              <w:t xml:space="preserve"> В</w:t>
+            </w:r>
           </w:p>
           <w:p>
             <w:pPr>
               <w:spacing w:after="0" w:line="240" w:lineRule="auto"/>
             </w:pPr>
             <w:r>
-              <w:t>СГРУППИРОВАТЬ ПО</w:t>
+              <w:tab/>
+            </w:r>
+            <w:r>
+              <w:tab/>
+            </w:r>
+            <w:r>
+              <w:tab/>
+              <w:t>(ВЫБРАТЬ</w:t>
             </w:r>
           </w:p>
           <w:p>
@@ -20835,14 +20957,25 @@
             <w:r>
               <w:tab/>
             </w:r>
-            <w:proofErr w:type="spellStart"/>
-            <w:r>
-              <w:t>ОрдерНаПродажуТовары.ШтрихКод</w:t>
-            </w:r>
-            <w:proofErr w:type="spellEnd"/>
-            <w:r>
-              <w:t>,</w:t>
-            </w:r>
+            <w:r>
+              <w:tab/>
+            </w:r>
+            <w:r>
+              <w:tab/>
+            </w:r>
+            <w:r>
+              <w:tab/>
+            </w:r>
+            <w:proofErr w:type="spellStart"/>
+            <w:r>
+              <w:t>ВтТовары_</w:t>
+            </w:r>
+            <w:proofErr w:type="gramStart"/>
+            <w:r>
+              <w:t>предв.ХарактеристикаНоменклатуры</w:t>
+            </w:r>
+            <w:proofErr w:type="spellEnd"/>
+            <w:proofErr w:type="gramEnd"/>
           </w:p>
           <w:p>
             <w:pPr>
@@ -20851,9 +20984,110 @@
             <w:r>
               <w:tab/>
             </w:r>
-            <w:proofErr w:type="spellStart"/>
-            <w:r>
-              <w:t>ОрдерНаПродажуТовары.ХарактеристикаНоменклатуры</w:t>
+            <w:r>
+              <w:tab/>
+            </w:r>
+            <w:r>
+              <w:tab/>
+              <w:t>ИЗ</w:t>
+            </w:r>
+          </w:p>
+          <w:p>
+            <w:pPr>
+              <w:spacing w:after="0" w:line="240" w:lineRule="auto"/>
+            </w:pPr>
+            <w:r>
+              <w:tab/>
+            </w:r>
+            <w:r>
+              <w:tab/>
+            </w:r>
+            <w:r>
+              <w:tab/>
+            </w:r>
+            <w:r>
+              <w:tab/>
+            </w:r>
+            <w:proofErr w:type="spellStart"/>
+            <w:r>
+              <w:t>ВтТовары_предв</w:t>
+            </w:r>
+            <w:proofErr w:type="spellEnd"/>
+            <w:r>
+              <w:t xml:space="preserve"> КАК </w:t>
+            </w:r>
+            <w:proofErr w:type="spellStart"/>
+            <w:r>
+              <w:t>ВтТовары_предв</w:t>
+            </w:r>
+            <w:proofErr w:type="spellEnd"/>
+            <w:r>
+              <w:t>)</w:t>
+            </w:r>
+          </w:p>
+          <w:p>
+            <w:pPr>
+              <w:spacing w:after="0" w:line="240" w:lineRule="auto"/>
+            </w:pPr>
+            <w:r>
+              <w:t>;</w:t>
+            </w:r>
+          </w:p>
+          <w:p>
+            <w:pPr>
+              <w:spacing w:after="0" w:line="240" w:lineRule="auto"/>
+            </w:pPr>
+          </w:p>
+          <w:p>
+            <w:pPr>
+              <w:spacing w:after="0" w:line="240" w:lineRule="auto"/>
+            </w:pPr>
+            <w:r>
+              <w:t>////////////////////////////////////////////////////////////////////////////////</w:t>
+            </w:r>
+          </w:p>
+          <w:p>
+            <w:pPr>
+              <w:spacing w:after="0" w:line="240" w:lineRule="auto"/>
+            </w:pPr>
+            <w:r>
+              <w:t>ВЫБРАТЬ</w:t>
+            </w:r>
+          </w:p>
+          <w:p>
+            <w:pPr>
+              <w:spacing w:after="0" w:line="240" w:lineRule="auto"/>
+            </w:pPr>
+            <w:r>
+              <w:tab/>
+            </w:r>
+            <w:proofErr w:type="spellStart"/>
+            <w:r>
+              <w:t>ОрдерНаПродажуТовары.Номенклатура</w:t>
+            </w:r>
+            <w:proofErr w:type="spellEnd"/>
+            <w:r>
+              <w:t xml:space="preserve"> КАК Номенклатура,</w:t>
+            </w:r>
+          </w:p>
+          <w:p>
+            <w:pPr>
+              <w:spacing w:after="0" w:line="240" w:lineRule="auto"/>
+            </w:pPr>
+            <w:r>
+              <w:tab/>
+            </w:r>
+            <w:proofErr w:type="spellStart"/>
+            <w:r>
+              <w:t>ОрдерНаПродажуТовары.Характеристика</w:t>
+            </w:r>
+            <w:proofErr w:type="spellEnd"/>
+            <w:r>
+              <w:t xml:space="preserve"> КАК </w:t>
+            </w:r>
+            <w:proofErr w:type="spellStart"/>
+            <w:r>
+              <w:t>ХарактеристикаНоменклатуры</w:t>
             </w:r>
             <w:proofErr w:type="spellEnd"/>
             <w:r>
@@ -20861,20 +21095,359 @@
             </w:r>
           </w:p>
           <w:p>
-            <w:r>
-              <w:tab/>
+            <w:pPr>
+              <w:spacing w:after="0" w:line="240" w:lineRule="auto"/>
+            </w:pPr>
+            <w:r>
+              <w:tab/>
+              <w:t>ЕСТЬ</w:t>
+            </w:r>
+            <w:proofErr w:type="gramStart"/>
+            <w:r>
+              <w:t>NULL(</w:t>
+            </w:r>
+            <w:proofErr w:type="spellStart"/>
+            <w:proofErr w:type="gramEnd"/>
+            <w:r>
+              <w:t>ВтШтрихкоды.Штрихкод</w:t>
+            </w:r>
+            <w:proofErr w:type="spellEnd"/>
+            <w:r>
+              <w:t xml:space="preserve">, НЕОПРЕДЕЛЕНО) КАК </w:t>
+            </w:r>
+            <w:proofErr w:type="spellStart"/>
+            <w:r>
+              <w:t>ШтрихКод</w:t>
+            </w:r>
+            <w:proofErr w:type="spellEnd"/>
+            <w:r>
+              <w:t>,</w:t>
+            </w:r>
+          </w:p>
+          <w:p>
+            <w:pPr>
+              <w:spacing w:after="0" w:line="240" w:lineRule="auto"/>
+            </w:pPr>
+            <w:r>
+              <w:tab/>
+            </w:r>
+            <w:proofErr w:type="gramStart"/>
+            <w:r>
+              <w:t>СУММА(</w:t>
+            </w:r>
+            <w:proofErr w:type="spellStart"/>
+            <w:proofErr w:type="gramEnd"/>
+            <w:r>
+              <w:t>ОрдерНаПродажуТовары.Количество</w:t>
+            </w:r>
+            <w:proofErr w:type="spellEnd"/>
+            <w:r>
+              <w:t>) КАК Количество</w:t>
+            </w:r>
+          </w:p>
+          <w:p>
+            <w:pPr>
+              <w:spacing w:after="0" w:line="240" w:lineRule="auto"/>
+            </w:pPr>
+            <w:r>
+              <w:t xml:space="preserve">ПОМЕСТИТЬ </w:t>
+            </w:r>
+            <w:proofErr w:type="spellStart"/>
+            <w:r>
+              <w:t>ВтТовары</w:t>
+            </w:r>
+            <w:proofErr w:type="spellEnd"/>
+          </w:p>
+          <w:p>
+            <w:pPr>
+              <w:spacing w:after="0" w:line="240" w:lineRule="auto"/>
+            </w:pPr>
+            <w:r>
+              <w:t>ИЗ</w:t>
+            </w:r>
+          </w:p>
+          <w:p>
+            <w:pPr>
+              <w:spacing w:after="0" w:line="240" w:lineRule="auto"/>
+            </w:pPr>
+            <w:r>
+              <w:tab/>
+            </w:r>
+            <w:proofErr w:type="spellStart"/>
+            <w:r>
+              <w:t>Документ.ЗаказНаПеремещение.Товары</w:t>
+            </w:r>
+            <w:proofErr w:type="spellEnd"/>
+            <w:r>
+              <w:t xml:space="preserve"> КАК </w:t>
+            </w:r>
+            <w:proofErr w:type="spellStart"/>
+            <w:r>
+              <w:t>ОрдерНаПродажуТовары</w:t>
+            </w:r>
+            <w:proofErr w:type="spellEnd"/>
+          </w:p>
+          <w:p>
+            <w:pPr>
+              <w:spacing w:after="0" w:line="240" w:lineRule="auto"/>
+            </w:pPr>
+            <w:r>
+              <w:tab/>
+            </w:r>
+            <w:r>
+              <w:tab/>
+              <w:t xml:space="preserve">ЛЕВОЕ СОЕДИНЕНИЕ </w:t>
+            </w:r>
+            <w:proofErr w:type="spellStart"/>
+            <w:r>
+              <w:t>ВтШтрихкоды</w:t>
+            </w:r>
+            <w:proofErr w:type="spellEnd"/>
+            <w:r>
+              <w:t xml:space="preserve"> КАК </w:t>
+            </w:r>
+            <w:proofErr w:type="spellStart"/>
+            <w:r>
+              <w:t>ВтШтрихкоды</w:t>
+            </w:r>
+            <w:proofErr w:type="spellEnd"/>
+          </w:p>
+          <w:p>
+            <w:pPr>
+              <w:spacing w:after="0" w:line="240" w:lineRule="auto"/>
+            </w:pPr>
+            <w:r>
+              <w:tab/>
+            </w:r>
+            <w:r>
+              <w:tab/>
+              <w:t>ПО (</w:t>
+            </w:r>
+            <w:proofErr w:type="spellStart"/>
+            <w:r>
+              <w:t>ВтШтрихкоды.Номенклатура</w:t>
+            </w:r>
+            <w:proofErr w:type="spellEnd"/>
+            <w:r>
+              <w:t xml:space="preserve"> = </w:t>
             </w:r>
             <w:proofErr w:type="spellStart"/>
             <w:r>
               <w:t>ОрдерНаПродажуТовары.Номенклатура</w:t>
             </w:r>
             <w:proofErr w:type="spellEnd"/>
+            <w:r>
+              <w:t>)</w:t>
+            </w:r>
+          </w:p>
+          <w:p>
+            <w:pPr>
+              <w:spacing w:after="0" w:line="240" w:lineRule="auto"/>
+            </w:pPr>
+            <w:r>
+              <w:tab/>
+            </w:r>
+            <w:r>
+              <w:tab/>
+            </w:r>
+            <w:r>
+              <w:tab/>
+              <w:t>И (</w:t>
+            </w:r>
+            <w:proofErr w:type="spellStart"/>
+            <w:r>
+              <w:t>ВтШтрихкоды.Характеристика</w:t>
+            </w:r>
+            <w:proofErr w:type="spellEnd"/>
+            <w:r>
+              <w:t xml:space="preserve"> = </w:t>
+            </w:r>
+            <w:proofErr w:type="spellStart"/>
+            <w:r>
+              <w:t>ОрдерНаПродажуТовары.Характеристика</w:t>
+            </w:r>
+            <w:proofErr w:type="spellEnd"/>
+            <w:r>
+              <w:t>)</w:t>
+            </w:r>
+          </w:p>
+          <w:p>
+            <w:pPr>
+              <w:spacing w:after="0" w:line="240" w:lineRule="auto"/>
+            </w:pPr>
+            <w:r>
+              <w:t>ГДЕ</w:t>
+            </w:r>
+          </w:p>
+          <w:p>
+            <w:pPr>
+              <w:spacing w:after="0" w:line="240" w:lineRule="auto"/>
+            </w:pPr>
+            <w:r>
+              <w:tab/>
+            </w:r>
+            <w:proofErr w:type="spellStart"/>
+            <w:r>
+              <w:t>ОрдерНаПродажуТовары.Ссылка</w:t>
+            </w:r>
+            <w:proofErr w:type="spellEnd"/>
+            <w:r>
+              <w:t xml:space="preserve"> = &amp;</w:t>
+            </w:r>
+            <w:proofErr w:type="spellStart"/>
+            <w:r>
+              <w:t>СсылкаОрдерНаПродажу</w:t>
+            </w:r>
+            <w:proofErr w:type="spellEnd"/>
+          </w:p>
+          <w:p>
+            <w:pPr>
+              <w:spacing w:after="0" w:line="240" w:lineRule="auto"/>
+            </w:pPr>
+          </w:p>
+          <w:p>
+            <w:pPr>
+              <w:spacing w:after="0" w:line="240" w:lineRule="auto"/>
+            </w:pPr>
+            <w:r>
+              <w:t>СГРУППИРОВАТЬ ПО</w:t>
+            </w:r>
+          </w:p>
+          <w:p>
+            <w:pPr>
+              <w:spacing w:after="0" w:line="240" w:lineRule="auto"/>
+            </w:pPr>
+            <w:r>
+              <w:tab/>
+            </w:r>
+            <w:proofErr w:type="spellStart"/>
+            <w:r>
+              <w:t>ВтШтрихкоды.Штрихкод</w:t>
+            </w:r>
+            <w:proofErr w:type="spellEnd"/>
+            <w:r>
+              <w:t>,</w:t>
+            </w:r>
+          </w:p>
+          <w:p>
+            <w:pPr>
+              <w:spacing w:after="0" w:line="240" w:lineRule="auto"/>
+            </w:pPr>
+            <w:r>
+              <w:tab/>
+            </w:r>
+            <w:proofErr w:type="spellStart"/>
+            <w:r>
+              <w:t>ОрдерНаПродажуТовары.Характеристика</w:t>
+            </w:r>
+            <w:proofErr w:type="spellEnd"/>
+            <w:r>
+              <w:t>,</w:t>
+            </w:r>
+          </w:p>
+          <w:p>
+            <w:pPr>
+              <w:spacing w:after="0" w:line="240" w:lineRule="auto"/>
+            </w:pPr>
+            <w:r>
+              <w:tab/>
+            </w:r>
+            <w:proofErr w:type="spellStart"/>
+            <w:r>
+              <w:t>ОрдерНаПродажуТовары.Номенклатура</w:t>
+            </w:r>
+            <w:proofErr w:type="spellEnd"/>
+          </w:p>
+          <w:p>
+            <w:r>
+              <w:t>;</w:t>
+            </w:r>
           </w:p>
         </w:tc>
         <w:tc>
           <w:tcPr>
             <w:tcW w:w="3115" w:type="dxa"/>
           </w:tcPr>
+          <w:p>
+            <w:pPr>
+              <w:rPr>
+                <w:color w:val="FF0000"/>
+              </w:rPr>
+            </w:pPr>
+            <w:r>
+              <w:rPr>
+                <w:color w:val="FF0000"/>
+              </w:rPr>
+              <w:t xml:space="preserve">Штрихкод - </w:t>
+            </w:r>
+            <w:r>
+              <w:rPr>
+                <w:color w:val="FF0000"/>
+              </w:rPr>
+              <w:t xml:space="preserve">В ЕРП надо искать через </w:t>
+            </w:r>
+            <w:proofErr w:type="spellStart"/>
+            <w:r>
+              <w:rPr>
+                <w:color w:val="FF0000"/>
+              </w:rPr>
+              <w:t>РС.ШтрихкодыНоменклатуры</w:t>
+            </w:r>
+            <w:proofErr w:type="spellEnd"/>
+          </w:p>
+          <w:p>
+            <w:pPr>
+              <w:rPr>
+                <w:color w:val="FF0000"/>
+              </w:rPr>
+            </w:pPr>
+            <w:r>
+              <w:rPr>
+                <w:color w:val="FF0000"/>
+              </w:rPr>
+              <w:t xml:space="preserve">Т.е. сначала надо сделать </w:t>
+            </w:r>
+            <w:proofErr w:type="spellStart"/>
+            <w:r>
+              <w:rPr>
+                <w:color w:val="FF0000"/>
+              </w:rPr>
+              <w:t>ВтШтрихкоды</w:t>
+            </w:r>
+            <w:proofErr w:type="spellEnd"/>
+            <w:r>
+              <w:rPr>
+                <w:color w:val="FF0000"/>
+              </w:rPr>
+              <w:t xml:space="preserve">, затем здесь делать </w:t>
+            </w:r>
+            <w:r>
+              <w:rPr>
+                <w:color w:val="FF0000"/>
+                <w:lang w:val="en-US"/>
+              </w:rPr>
+              <w:t>LEFT</w:t>
+            </w:r>
+            <w:r>
+              <w:rPr>
+                <w:color w:val="FF0000"/>
+              </w:rPr>
+              <w:t xml:space="preserve"> </w:t>
+            </w:r>
+            <w:r>
+              <w:rPr>
+                <w:color w:val="FF0000"/>
+                <w:lang w:val="en-US"/>
+              </w:rPr>
+              <w:t>JOIN</w:t>
+            </w:r>
+            <w:r>
+              <w:rPr>
+                <w:color w:val="FF0000"/>
+              </w:rPr>
+              <w:t xml:space="preserve"> по Номенклатура и Характеристика (возможно и по Упаковка)</w:t>
+            </w:r>
+          </w:p>
           <w:p/>
         </w:tc>
       </w:tr>
@@ -20939,146 +21512,124 @@
             <w:tcW w:w="3115" w:type="dxa"/>
           </w:tcPr>
           <w:p>
+            <w:r>
+              <w:t>ВЫБРАТЬ РАЗЛИЧНЫЕ</w:t>
+            </w:r>
+          </w:p>
+          <w:p>
+            <w:r>
+              <w:tab/>
+            </w:r>
+            <w:proofErr w:type="spellStart"/>
+            <w:r>
+              <w:t>ВтТовары.Номенклатура</w:t>
+            </w:r>
+            <w:proofErr w:type="spellEnd"/>
+          </w:p>
+          <w:p>
+            <w:r>
+              <w:t xml:space="preserve">ПОМЕСТИТЬ </w:t>
+            </w:r>
+            <w:proofErr w:type="spellStart"/>
+            <w:r>
+              <w:t>ВтНоменклатура</w:t>
+            </w:r>
+            <w:proofErr w:type="spellEnd"/>
+          </w:p>
+          <w:p>
+            <w:r>
+              <w:t>ИЗ</w:t>
+            </w:r>
+          </w:p>
+          <w:p>
+            <w:r>
+              <w:tab/>
+            </w:r>
+            <w:proofErr w:type="spellStart"/>
+            <w:r>
+              <w:t>ВтТовары</w:t>
+            </w:r>
+            <w:proofErr w:type="spellEnd"/>
+            <w:r>
+              <w:t xml:space="preserve"> КАК </w:t>
+            </w:r>
+            <w:proofErr w:type="spellStart"/>
+            <w:r>
+              <w:t>ВтТовары</w:t>
+            </w:r>
+            <w:proofErr w:type="spellEnd"/>
+          </w:p>
+        </w:tc>
+        <w:tc>
+          <w:tcPr>
+            <w:tcW w:w="3115" w:type="dxa"/>
+          </w:tcPr>
+          <w:p>
+            <w:r>
+              <w:t>ВЫБРАТЬ РАЗЛИЧНЫЕ</w:t>
+            </w:r>
+          </w:p>
+          <w:p>
+            <w:r>
+              <w:tab/>
+            </w:r>
+            <w:proofErr w:type="spellStart"/>
+            <w:r>
+              <w:t>ВтТовары.Номенклатура</w:t>
+            </w:r>
+            <w:proofErr w:type="spellEnd"/>
+          </w:p>
+          <w:p>
+            <w:r>
+              <w:t xml:space="preserve">ПОМЕСТИТЬ </w:t>
+            </w:r>
+            <w:proofErr w:type="spellStart"/>
+            <w:r>
+              <w:t>ВтНоменклатура</w:t>
+            </w:r>
+            <w:proofErr w:type="spellEnd"/>
+          </w:p>
+          <w:p>
+            <w:r>
+              <w:t>ИЗ</w:t>
+            </w:r>
+          </w:p>
+          <w:p>
+            <w:r>
+              <w:tab/>
+            </w:r>
+            <w:proofErr w:type="spellStart"/>
+            <w:r>
+              <w:t>ВтТовары</w:t>
+            </w:r>
+            <w:proofErr w:type="spellEnd"/>
+            <w:r>
+              <w:t xml:space="preserve"> КАК </w:t>
+            </w:r>
+            <w:proofErr w:type="spellStart"/>
+            <w:r>
+              <w:t>ВтТовары</w:t>
+            </w:r>
+            <w:proofErr w:type="spellEnd"/>
+          </w:p>
+        </w:tc>
+        <w:tc>
+          <w:tcPr>
+            <w:tcW w:w="3115" w:type="dxa"/>
+          </w:tcPr>
+          <w:p>
             <w:pPr>
-              <w:spacing w:after="0" w:line="240" w:lineRule="auto"/>
+              <w:rPr>
+                <w:color w:val="FF0000"/>
+              </w:rPr>
             </w:pPr>
             <w:r>
-              <w:t>ВЫБРАТЬ РАЗЛИЧНЫЕ</w:t>
-            </w:r>
-          </w:p>
-          <w:p>
-            <w:pPr>
-              <w:spacing w:after="0" w:line="240" w:lineRule="auto"/>
-            </w:pPr>
-            <w:r>
-              <w:tab/>
-            </w:r>
-            <w:proofErr w:type="spellStart"/>
-            <w:r>
-              <w:t>ВтТовары.Номенклатура</w:t>
-            </w:r>
-            <w:proofErr w:type="spellEnd"/>
-          </w:p>
-          <w:p>
-            <w:pPr>
-              <w:spacing w:after="0" w:line="240" w:lineRule="auto"/>
-            </w:pPr>
-            <w:r>
-              <w:t xml:space="preserve">ПОМЕСТИТЬ </w:t>
-            </w:r>
-            <w:proofErr w:type="spellStart"/>
-            <w:r>
-              <w:t>ВтНоменклатура</w:t>
-            </w:r>
-            <w:proofErr w:type="spellEnd"/>
-          </w:p>
-          <w:p>
-            <w:pPr>
-              <w:spacing w:after="0" w:line="240" w:lineRule="auto"/>
-            </w:pPr>
-            <w:r>
-              <w:t>ИЗ</w:t>
-            </w:r>
-          </w:p>
-          <w:p>
-            <w:r>
-              <w:tab/>
-            </w:r>
-            <w:proofErr w:type="spellStart"/>
-            <w:r>
-              <w:t>ВтТовары</w:t>
-            </w:r>
-            <w:proofErr w:type="spellEnd"/>
-            <w:r>
-              <w:t xml:space="preserve"> КАК </w:t>
-            </w:r>
-            <w:proofErr w:type="spellStart"/>
-            <w:r>
-              <w:t>ВтТовары</w:t>
-            </w:r>
-            <w:proofErr w:type="spellEnd"/>
-          </w:p>
-        </w:tc>
-        <w:tc>
-          <w:tcPr>
-            <w:tcW w:w="3115" w:type="dxa"/>
-          </w:tcPr>
-          <w:p>
-            <w:pPr>
-              <w:spacing w:after="0" w:line="240" w:lineRule="auto"/>
-            </w:pPr>
-            <w:r>
-              <w:t>ВЫБРАТЬ РАЗЛИЧНЫЕ</w:t>
-            </w:r>
-          </w:p>
-          <w:p>
-            <w:r>
-              <w:tab/>
-            </w:r>
-            <w:proofErr w:type="spellStart"/>
-            <w:r>
-              <w:t>ВтТовары.Номенклатура</w:t>
-            </w:r>
-            <w:proofErr w:type="spellEnd"/>
-          </w:p>
-          <w:p>
-            <w:pPr>
-              <w:spacing w:after="0" w:line="240" w:lineRule="auto"/>
               <w:rPr>
                 <w:color w:val="FF0000"/>
               </w:rPr>
-            </w:pPr>
-            <w:r>
-              <w:rPr>
-                <w:color w:val="FF0000"/>
-              </w:rPr>
               <w:t>//ЕРП: не нужна ли здесь характеристика?</w:t>
             </w:r>
           </w:p>
-          <w:p>
-            <w:pPr>
-              <w:spacing w:after="0" w:line="240" w:lineRule="auto"/>
-            </w:pPr>
-            <w:r>
-              <w:t xml:space="preserve">ПОМЕСТИТЬ </w:t>
-            </w:r>
-            <w:proofErr w:type="spellStart"/>
-            <w:r>
-              <w:t>ВтНоменклатура</w:t>
-            </w:r>
-            <w:proofErr w:type="spellEnd"/>
-          </w:p>
-          <w:p>
-            <w:pPr>
-              <w:spacing w:after="0" w:line="240" w:lineRule="auto"/>
-            </w:pPr>
-            <w:r>
-              <w:t>ИЗ</w:t>
-            </w:r>
-          </w:p>
-          <w:p>
-            <w:r>
-              <w:tab/>
-            </w:r>
-            <w:proofErr w:type="spellStart"/>
-            <w:r>
-              <w:t>ВтТовары</w:t>
-            </w:r>
-            <w:proofErr w:type="spellEnd"/>
-            <w:r>
-              <w:t xml:space="preserve"> КАК </w:t>
-            </w:r>
-            <w:proofErr w:type="spellStart"/>
-            <w:r>
-              <w:t>ВтТовары</w:t>
-            </w:r>
-            <w:proofErr w:type="spellEnd"/>
-          </w:p>
-        </w:tc>
-        <w:tc>
-          <w:tcPr>
-            <w:tcW w:w="3115" w:type="dxa"/>
-          </w:tcPr>
           <w:p/>
         </w:tc>
       </w:tr>
@@ -21094,6 +21645,12 @@
       </w:pPr>
       <w:r>
         <w:t>3</w:t>
+      </w:r>
+      <w:r>
+        <w:t xml:space="preserve"> УДАЛИТЬ!!!!!</w:t>
+      </w:r>
+      <w:r>
+        <w:t xml:space="preserve"> Из ЕРП. Буду использовать параметр</w:t>
       </w:r>
     </w:p>
     <w:p>
@@ -21113,26 +21670,26 @@
         <w:tblLook w:val="04A0" w:firstRow="1" w:lastRow="0" w:firstColumn="1" w:lastColumn="0" w:noHBand="0" w:noVBand="1"/>
       </w:tblPr>
       <w:tblGrid>
-        <w:gridCol w:w="3748"/>
-        <w:gridCol w:w="2999"/>
-        <w:gridCol w:w="2598"/>
+        <w:gridCol w:w="4499"/>
+        <w:gridCol w:w="2819"/>
+        <w:gridCol w:w="2027"/>
       </w:tblGrid>
       <w:tr>
         <w:tc>
           <w:tcPr>
-            <w:tcW w:w="3115" w:type="dxa"/>
+            <w:tcW w:w="6941" w:type="dxa"/>
           </w:tcPr>
           <w:p/>
         </w:tc>
         <w:tc>
           <w:tcPr>
-            <w:tcW w:w="3115" w:type="dxa"/>
+            <w:tcW w:w="3969" w:type="dxa"/>
           </w:tcPr>
           <w:p/>
         </w:tc>
         <w:tc>
           <w:tcPr>
-            <w:tcW w:w="3115" w:type="dxa"/>
+            <w:tcW w:w="1612" w:type="dxa"/>
           </w:tcPr>
           <w:p/>
         </w:tc>
@@ -21140,20 +21697,14 @@
       <w:tr>
         <w:tc>
           <w:tcPr>
-            <w:tcW w:w="3115" w:type="dxa"/>
-          </w:tcPr>
-          <w:p>
-            <w:pPr>
-              <w:spacing w:after="0" w:line="240" w:lineRule="auto"/>
-            </w:pPr>
+            <w:tcW w:w="6941" w:type="dxa"/>
+          </w:tcPr>
+          <w:p>
             <w:r>
               <w:t>ВЫБРАТЬ ПЕРВЫЕ 1</w:t>
             </w:r>
           </w:p>
           <w:p>
-            <w:pPr>
-              <w:spacing w:after="0" w:line="240" w:lineRule="auto"/>
-            </w:pPr>
             <w:r>
               <w:tab/>
             </w:r>
@@ -21164,9 +21715,6 @@
             <w:proofErr w:type="spellEnd"/>
           </w:p>
           <w:p>
-            <w:pPr>
-              <w:spacing w:after="0" w:line="240" w:lineRule="auto"/>
-            </w:pPr>
             <w:r>
               <w:t xml:space="preserve">ПОМЕСТИТЬ </w:t>
             </w:r>
@@ -21177,17 +21725,11 @@
             <w:proofErr w:type="spellEnd"/>
           </w:p>
           <w:p>
-            <w:pPr>
-              <w:spacing w:after="0" w:line="240" w:lineRule="auto"/>
-            </w:pPr>
             <w:r>
               <w:t>ИЗ</w:t>
             </w:r>
           </w:p>
           <w:p>
-            <w:pPr>
-              <w:spacing w:after="0" w:line="240" w:lineRule="auto"/>
-            </w:pPr>
             <w:r>
               <w:tab/>
             </w:r>
@@ -21201,17 +21743,11 @@
             </w:r>
           </w:p>
           <w:p>
-            <w:pPr>
-              <w:spacing w:after="0" w:line="240" w:lineRule="auto"/>
-            </w:pPr>
             <w:r>
               <w:t>ГДЕ</w:t>
             </w:r>
           </w:p>
           <w:p>
-            <w:pPr>
-              <w:spacing w:after="0" w:line="240" w:lineRule="auto"/>
-            </w:pPr>
             <w:r>
               <w:tab/>
             </w:r>
@@ -21230,9 +21766,6 @@
             <w:proofErr w:type="spellEnd"/>
           </w:p>
           <w:p>
-            <w:pPr>
-              <w:spacing w:after="0" w:line="240" w:lineRule="auto"/>
-            </w:pPr>
             <w:r>
               <w:tab/>
               <w:t xml:space="preserve">И </w:t>
@@ -21243,15 +21776,8 @@
             </w:r>
             <w:proofErr w:type="spellEnd"/>
           </w:p>
-          <w:p>
-            <w:pPr>
-              <w:spacing w:after="0" w:line="240" w:lineRule="auto"/>
-            </w:pPr>
-          </w:p>
-          <w:p>
-            <w:pPr>
-              <w:spacing w:after="0" w:line="240" w:lineRule="auto"/>
-            </w:pPr>
+          <w:p/>
+          <w:p>
             <w:r>
               <w:t>УПОРЯДОЧИТЬ ПО</w:t>
             </w:r>
@@ -21272,11 +21798,17 @@
         </w:tc>
         <w:tc>
           <w:tcPr>
-            <w:tcW w:w="3115" w:type="dxa"/>
-          </w:tcPr>
-          <w:p>
-            <w:r>
-              <w:t>Здесь возможно надо использовать настройку.</w:t>
+            <w:tcW w:w="3969" w:type="dxa"/>
+          </w:tcPr>
+          <w:p>
+            <w:r>
+              <w:t>Здесь возможно надо использовать настройку</w:t>
+            </w:r>
+            <w:r>
+              <w:t xml:space="preserve"> (константу или через ПВХ)</w:t>
+            </w:r>
+            <w:r>
+              <w:t>.</w:t>
             </w:r>
           </w:p>
           <w:p/>
@@ -21296,9 +21828,13 @@
         </w:tc>
         <w:tc>
           <w:tcPr>
-            <w:tcW w:w="3115" w:type="dxa"/>
-          </w:tcPr>
-          <w:p/>
+            <w:tcW w:w="1612" w:type="dxa"/>
+          </w:tcPr>
+          <w:p>
+            <w:r>
+              <w:t>Зачем в оригинальном запросе оператор УПОРЯДОЧИТЬ???? Там же один документ выбирается</w:t>
+            </w:r>
+          </w:p>
         </w:tc>
       </w:tr>
     </w:tbl>
@@ -21332,9 +21868,9 @@
         <w:tblLook w:val="04A0" w:firstRow="1" w:lastRow="0" w:firstColumn="1" w:lastColumn="0" w:noHBand="0" w:noVBand="1"/>
       </w:tblPr>
       <w:tblGrid>
-        <w:gridCol w:w="4248"/>
-        <w:gridCol w:w="4248"/>
-        <w:gridCol w:w="849"/>
+        <w:gridCol w:w="4052"/>
+        <w:gridCol w:w="4051"/>
+        <w:gridCol w:w="1242"/>
       </w:tblGrid>
       <w:tr>
         <w:tc>
@@ -21357,6 +21893,325 @@
         </w:tc>
       </w:tr>
       <w:tr>
+        <w:tc>
+          <w:tcPr>
+            <w:tcW w:w="3115" w:type="dxa"/>
+          </w:tcPr>
+          <w:p>
+            <w:r>
+              <w:t>ВЫБРАТЬ РАЗЛИЧНЫЕ</w:t>
+            </w:r>
+          </w:p>
+          <w:p>
+            <w:r>
+              <w:tab/>
+            </w:r>
+            <w:proofErr w:type="spellStart"/>
+            <w:r>
+              <w:t>ЦеныНоменклатурыСрезПоследних.Номенклатура</w:t>
+            </w:r>
+            <w:proofErr w:type="spellEnd"/>
+            <w:r>
+              <w:t>,</w:t>
+            </w:r>
+          </w:p>
+          <w:p>
+            <w:r>
+              <w:tab/>
+            </w:r>
+            <w:proofErr w:type="spellStart"/>
+            <w:r>
+              <w:t>ЦеныНоменклатурыСрезПоследних.Цена</w:t>
+            </w:r>
+            <w:proofErr w:type="spellEnd"/>
+          </w:p>
+          <w:p>
+            <w:r>
+              <w:t xml:space="preserve">ПОМЕСТИТЬ </w:t>
+            </w:r>
+            <w:proofErr w:type="spellStart"/>
+            <w:r>
+              <w:t>ВтЦены</w:t>
+            </w:r>
+            <w:proofErr w:type="spellEnd"/>
+          </w:p>
+          <w:p>
+            <w:r>
+              <w:t>ИЗ</w:t>
+            </w:r>
+          </w:p>
+          <w:p>
+            <w:r>
+              <w:tab/>
+            </w:r>
+            <w:proofErr w:type="spellStart"/>
+            <w:r>
+              <w:t>РегистрСведений.ЦеныНоменклатуры.</w:t>
+            </w:r>
+            <w:proofErr w:type="gramStart"/>
+            <w:r>
+              <w:t>СрезПоследних</w:t>
+            </w:r>
+            <w:proofErr w:type="spellEnd"/>
+            <w:r>
+              <w:t>(</w:t>
+            </w:r>
+            <w:proofErr w:type="gramEnd"/>
+          </w:p>
+          <w:p>
+            <w:r>
+              <w:tab/>
+            </w:r>
+            <w:r>
+              <w:tab/>
+            </w:r>
+            <w:r>
+              <w:tab/>
+              <w:t>&amp;</w:t>
+            </w:r>
+            <w:proofErr w:type="spellStart"/>
+            <w:r>
+              <w:t>ДатаДок</w:t>
+            </w:r>
+            <w:proofErr w:type="spellEnd"/>
+            <w:r>
+              <w:t>,</w:t>
+            </w:r>
+          </w:p>
+          <w:p>
+            <w:r>
+              <w:tab/>
+            </w:r>
+            <w:r>
+              <w:tab/>
+            </w:r>
+            <w:r>
+              <w:tab/>
+            </w:r>
+            <w:proofErr w:type="spellStart"/>
+            <w:r>
+              <w:t>ТипЦен</w:t>
+            </w:r>
+            <w:proofErr w:type="spellEnd"/>
+            <w:r>
+              <w:t xml:space="preserve"> В</w:t>
+            </w:r>
+          </w:p>
+          <w:p>
+            <w:r>
+              <w:tab/>
+            </w:r>
+            <w:r>
+              <w:tab/>
+            </w:r>
+            <w:r>
+              <w:tab/>
+            </w:r>
+            <w:r>
+              <w:tab/>
+            </w:r>
+            <w:r>
+              <w:tab/>
+              <w:t>(ВЫБРАТЬ</w:t>
+            </w:r>
+          </w:p>
+          <w:p>
+            <w:r>
+              <w:tab/>
+            </w:r>
+            <w:r>
+              <w:tab/>
+            </w:r>
+            <w:r>
+              <w:tab/>
+            </w:r>
+            <w:r>
+              <w:tab/>
+            </w:r>
+            <w:r>
+              <w:tab/>
+            </w:r>
+            <w:r>
+              <w:tab/>
+            </w:r>
+            <w:proofErr w:type="spellStart"/>
+            <w:r>
+              <w:t>ВтТипЦен.ТипЦенОрганизации</w:t>
+            </w:r>
+            <w:proofErr w:type="spellEnd"/>
+          </w:p>
+          <w:p>
+            <w:r>
+              <w:tab/>
+            </w:r>
+            <w:r>
+              <w:tab/>
+            </w:r>
+            <w:r>
+              <w:tab/>
+            </w:r>
+            <w:r>
+              <w:tab/>
+            </w:r>
+            <w:r>
+              <w:tab/>
+              <w:t>ИЗ</w:t>
+            </w:r>
+          </w:p>
+          <w:p>
+            <w:r>
+              <w:tab/>
+            </w:r>
+            <w:r>
+              <w:tab/>
+            </w:r>
+            <w:r>
+              <w:tab/>
+            </w:r>
+            <w:r>
+              <w:tab/>
+            </w:r>
+            <w:r>
+              <w:tab/>
+            </w:r>
+            <w:r>
+              <w:tab/>
+            </w:r>
+            <w:proofErr w:type="spellStart"/>
+            <w:r>
+              <w:t>ВтТипЦен</w:t>
+            </w:r>
+            <w:proofErr w:type="spellEnd"/>
+            <w:r>
+              <w:t xml:space="preserve"> КАК </w:t>
+            </w:r>
+            <w:proofErr w:type="spellStart"/>
+            <w:r>
+              <w:t>ВтТипЦен</w:t>
+            </w:r>
+            <w:proofErr w:type="spellEnd"/>
+            <w:r>
+              <w:t>)</w:t>
+            </w:r>
+          </w:p>
+          <w:p>
+            <w:r>
+              <w:tab/>
+            </w:r>
+            <w:r>
+              <w:tab/>
+            </w:r>
+            <w:r>
+              <w:tab/>
+            </w:r>
+            <w:r>
+              <w:tab/>
+              <w:t>И Номенклатура В</w:t>
+            </w:r>
+          </w:p>
+          <w:p>
+            <w:r>
+              <w:tab/>
+            </w:r>
+            <w:r>
+              <w:tab/>
+            </w:r>
+            <w:r>
+              <w:tab/>
+            </w:r>
+            <w:r>
+              <w:tab/>
+            </w:r>
+            <w:r>
+              <w:tab/>
+              <w:t>(ВЫБРАТЬ</w:t>
+            </w:r>
+          </w:p>
+          <w:p>
+            <w:r>
+              <w:tab/>
+            </w:r>
+            <w:r>
+              <w:tab/>
+            </w:r>
+            <w:r>
+              <w:tab/>
+            </w:r>
+            <w:r>
+              <w:tab/>
+            </w:r>
+            <w:r>
+              <w:tab/>
+            </w:r>
+            <w:r>
+              <w:tab/>
+            </w:r>
+            <w:proofErr w:type="spellStart"/>
+            <w:r>
+              <w:t>ВтНоменклатура.Номенклатура</w:t>
+            </w:r>
+            <w:proofErr w:type="spellEnd"/>
+          </w:p>
+          <w:p>
+            <w:r>
+              <w:tab/>
+            </w:r>
+            <w:r>
+              <w:tab/>
+            </w:r>
+            <w:r>
+              <w:tab/>
+            </w:r>
+            <w:r>
+              <w:tab/>
+            </w:r>
+            <w:r>
+              <w:tab/>
+              <w:t>ИЗ</w:t>
+            </w:r>
+          </w:p>
+          <w:p>
+            <w:r>
+              <w:tab/>
+            </w:r>
+            <w:r>
+              <w:tab/>
+            </w:r>
+            <w:r>
+              <w:tab/>
+            </w:r>
+            <w:r>
+              <w:tab/>
+            </w:r>
+            <w:r>
+              <w:tab/>
+            </w:r>
+            <w:r>
+              <w:tab/>
+            </w:r>
+            <w:proofErr w:type="spellStart"/>
+            <w:r>
+              <w:t>ВтНоменклатура</w:t>
+            </w:r>
+            <w:proofErr w:type="spellEnd"/>
+            <w:r>
+              <w:t xml:space="preserve"> КАК </w:t>
+            </w:r>
+            <w:proofErr w:type="spellStart"/>
+            <w:r>
+              <w:t>ВтНоменклатура</w:t>
+            </w:r>
+            <w:proofErr w:type="spellEnd"/>
+            <w:r>
+              <w:t xml:space="preserve">)) КАК </w:t>
+            </w:r>
+            <w:proofErr w:type="spellStart"/>
+            <w:r>
+              <w:t>ЦеныНоменклатурыСрезПоследних</w:t>
+            </w:r>
+            <w:proofErr w:type="spellEnd"/>
+          </w:p>
+        </w:tc>
         <w:tc>
           <w:tcPr>
             <w:tcW w:w="3115" w:type="dxa"/>
@@ -21382,7 +22237,7 @@
             </w:r>
             <w:proofErr w:type="spellEnd"/>
             <w:r>
-              <w:t>,</w:t>
+              <w:t xml:space="preserve"> КАК Номенклатура,</w:t>
             </w:r>
           </w:p>
           <w:p>
@@ -21397,6 +22252,9 @@
               <w:t>ЦеныНоменклатурыСрезПоследних.Цена</w:t>
             </w:r>
             <w:proofErr w:type="spellEnd"/>
+            <w:r>
+              <w:t xml:space="preserve"> КАК Цена</w:t>
+            </w:r>
           </w:p>
           <w:p>
             <w:pPr>
@@ -21478,12 +22336,21 @@
             </w:r>
             <w:proofErr w:type="spellStart"/>
             <w:r>
-              <w:t>ТипЦен</w:t>
-            </w:r>
-            <w:proofErr w:type="spellEnd"/>
-            <w:r>
-              <w:t xml:space="preserve"> В</w:t>
-            </w:r>
+              <w:t>ВидЦены</w:t>
+            </w:r>
+            <w:proofErr w:type="spellEnd"/>
+            <w:r>
+              <w:t xml:space="preserve"> = &amp;</w:t>
+            </w:r>
+            <w:proofErr w:type="spellStart"/>
+            <w:r>
+              <w:rPr>
+                <w:b/>
+                <w:bCs/>
+              </w:rPr>
+              <w:t>ТипЦенПараметр</w:t>
+            </w:r>
+            <w:proofErr w:type="spellEnd"/>
           </w:p>
           <w:p>
             <w:pPr>
@@ -21500,10 +22367,7 @@
             </w:r>
             <w:r>
               <w:tab/>
-            </w:r>
-            <w:r>
-              <w:tab/>
-              <w:t>(ВЫБРАТЬ</w:t>
+              <w:t>И Номенклатура В</w:t>
             </w:r>
           </w:p>
           <w:p>
@@ -21524,15 +22388,8 @@
             </w:r>
             <w:r>
               <w:tab/>
-            </w:r>
-            <w:r>
-              <w:tab/>
-            </w:r>
-            <w:proofErr w:type="spellStart"/>
-            <w:r>
-              <w:t>ВтТипЦен.ТипЦенОрганизации</w:t>
-            </w:r>
-            <w:proofErr w:type="spellEnd"/>
+              <w:t>(ВЫБРАТЬ</w:t>
+            </w:r>
           </w:p>
           <w:p>
             <w:pPr>
@@ -21552,8 +22409,15 @@
             </w:r>
             <w:r>
               <w:tab/>
-              <w:t>ИЗ</w:t>
-            </w:r>
+            </w:r>
+            <w:r>
+              <w:tab/>
+            </w:r>
+            <w:proofErr w:type="spellStart"/>
+            <w:r>
+              <w:t>ВтНоменклатура.Номенклатура</w:t>
+            </w:r>
+            <w:proofErr w:type="spellEnd"/>
           </w:p>
           <w:p>
             <w:pPr>
@@ -21573,13 +22437,31 @@
             </w:r>
             <w:r>
               <w:tab/>
-            </w:r>
-            <w:r>
-              <w:tab/>
-            </w:r>
-            <w:proofErr w:type="spellStart"/>
-            <w:r>
-              <w:t>ВтТипЦен</w:t>
+              <w:t>ИЗ</w:t>
+            </w:r>
+          </w:p>
+          <w:p>
+            <w:r>
+              <w:tab/>
+            </w:r>
+            <w:r>
+              <w:tab/>
+            </w:r>
+            <w:r>
+              <w:tab/>
+            </w:r>
+            <w:r>
+              <w:tab/>
+            </w:r>
+            <w:r>
+              <w:tab/>
+            </w:r>
+            <w:r>
+              <w:tab/>
+            </w:r>
+            <w:proofErr w:type="spellStart"/>
+            <w:r>
+              <w:t>ВтНоменклатура</w:t>
             </w:r>
             <w:proofErr w:type="spellEnd"/>
             <w:r>
@@ -21587,443 +22469,45 @@
             </w:r>
             <w:proofErr w:type="spellStart"/>
             <w:r>
-              <w:t>ВтТипЦен</w:t>
-            </w:r>
-            <w:proofErr w:type="spellEnd"/>
-            <w:r>
-              <w:t>)</w:t>
-            </w:r>
-          </w:p>
+              <w:t>ВтНоменклатура</w:t>
+            </w:r>
+            <w:proofErr w:type="spellEnd"/>
+            <w:r>
+              <w:t xml:space="preserve">)) КАК </w:t>
+            </w:r>
+            <w:proofErr w:type="spellStart"/>
+            <w:r>
+              <w:t>ЦеныНоменклатурыСрезПоследних</w:t>
+            </w:r>
+            <w:proofErr w:type="spellEnd"/>
+          </w:p>
+          <w:p/>
+          <w:p/>
+        </w:tc>
+        <w:tc>
+          <w:tcPr>
+            <w:tcW w:w="3115" w:type="dxa"/>
+          </w:tcPr>
+          <w:p>
+            <w:r>
+              <w:t>Параметр вместо выборки из таблицы с шага 3</w:t>
+            </w:r>
+          </w:p>
+          <w:p/>
           <w:p>
             <w:pPr>
-              <w:spacing w:after="0" w:line="240" w:lineRule="auto"/>
+              <w:rPr>
+                <w:color w:val="FF0000"/>
+              </w:rPr>
             </w:pPr>
             <w:r>
-              <w:tab/>
-            </w:r>
-            <w:r>
-              <w:tab/>
-            </w:r>
-            <w:r>
-              <w:tab/>
-            </w:r>
-            <w:r>
-              <w:tab/>
-              <w:t>И Номенклатура В</w:t>
-            </w:r>
-          </w:p>
-          <w:p>
-            <w:pPr>
-              <w:spacing w:after="0" w:line="240" w:lineRule="auto"/>
-            </w:pPr>
-            <w:r>
-              <w:tab/>
-            </w:r>
-            <w:r>
-              <w:tab/>
-            </w:r>
-            <w:r>
-              <w:tab/>
-            </w:r>
-            <w:r>
-              <w:tab/>
-            </w:r>
-            <w:r>
-              <w:tab/>
-              <w:t>(ВЫБРАТЬ</w:t>
-            </w:r>
-          </w:p>
-          <w:p>
-            <w:pPr>
-              <w:spacing w:after="0" w:line="240" w:lineRule="auto"/>
-            </w:pPr>
-            <w:r>
-              <w:tab/>
-            </w:r>
-            <w:r>
-              <w:tab/>
-            </w:r>
-            <w:r>
-              <w:tab/>
-            </w:r>
-            <w:r>
-              <w:tab/>
-            </w:r>
-            <w:r>
-              <w:tab/>
-            </w:r>
-            <w:r>
-              <w:tab/>
-            </w:r>
-            <w:proofErr w:type="spellStart"/>
-            <w:r>
-              <w:t>ВтНоменклатура.Номенклатура</w:t>
-            </w:r>
-            <w:proofErr w:type="spellEnd"/>
-          </w:p>
-          <w:p>
-            <w:pPr>
-              <w:spacing w:after="0" w:line="240" w:lineRule="auto"/>
-            </w:pPr>
-            <w:r>
-              <w:tab/>
-            </w:r>
-            <w:r>
-              <w:tab/>
-            </w:r>
-            <w:r>
-              <w:tab/>
-            </w:r>
-            <w:r>
-              <w:tab/>
-            </w:r>
-            <w:r>
-              <w:tab/>
-              <w:t>ИЗ</w:t>
-            </w:r>
-          </w:p>
-          <w:p>
-            <w:r>
-              <w:tab/>
-            </w:r>
-            <w:r>
-              <w:tab/>
-            </w:r>
-            <w:r>
-              <w:tab/>
-            </w:r>
-            <w:r>
-              <w:tab/>
-            </w:r>
-            <w:r>
-              <w:tab/>
-            </w:r>
-            <w:r>
-              <w:tab/>
-            </w:r>
-            <w:proofErr w:type="spellStart"/>
-            <w:r>
-              <w:t>ВтНоменклатура</w:t>
-            </w:r>
-            <w:proofErr w:type="spellEnd"/>
-            <w:r>
-              <w:t xml:space="preserve"> КАК </w:t>
-            </w:r>
-            <w:proofErr w:type="spellStart"/>
-            <w:r>
-              <w:t>ВтНоменклатура</w:t>
-            </w:r>
-            <w:proofErr w:type="spellEnd"/>
-            <w:r>
-              <w:t xml:space="preserve">)) КАК </w:t>
-            </w:r>
-            <w:proofErr w:type="spellStart"/>
-            <w:r>
-              <w:t>ЦеныНоменклатурыСрезПоследних</w:t>
-            </w:r>
-            <w:proofErr w:type="spellEnd"/>
-          </w:p>
-        </w:tc>
-        <w:tc>
-          <w:tcPr>
-            <w:tcW w:w="3115" w:type="dxa"/>
-          </w:tcPr>
-          <w:p>
-            <w:pPr>
-              <w:spacing w:after="0" w:line="240" w:lineRule="auto"/>
-            </w:pPr>
-            <w:r>
-              <w:t>ВЫБРАТЬ РАЗЛИЧНЫЕ</w:t>
-            </w:r>
-          </w:p>
-          <w:p>
-            <w:r>
-              <w:tab/>
-              <w:t>_</w:t>
-            </w:r>
-            <w:proofErr w:type="spellStart"/>
-            <w:proofErr w:type="gramStart"/>
-            <w:r>
-              <w:t>цены.Номенклатура</w:t>
-            </w:r>
-            <w:proofErr w:type="spellEnd"/>
-            <w:proofErr w:type="gramEnd"/>
-            <w:r>
-              <w:t>,</w:t>
-            </w:r>
-          </w:p>
-          <w:p>
-            <w:pPr>
-              <w:spacing w:after="0" w:line="240" w:lineRule="auto"/>
               <w:rPr>
                 <w:color w:val="FF0000"/>
               </w:rPr>
-            </w:pPr>
-            <w:r>
-              <w:rPr>
-                <w:color w:val="FF0000"/>
-              </w:rPr>
               <w:t>//ЕРП: здесь не нужна Характеристика?</w:t>
             </w:r>
           </w:p>
-          <w:p>
-            <w:pPr>
-              <w:spacing w:after="0" w:line="240" w:lineRule="auto"/>
-            </w:pPr>
-            <w:r>
-              <w:tab/>
-              <w:t>_</w:t>
-            </w:r>
-            <w:proofErr w:type="spellStart"/>
-            <w:proofErr w:type="gramStart"/>
-            <w:r>
-              <w:t>цены.Цена</w:t>
-            </w:r>
-            <w:proofErr w:type="spellEnd"/>
-            <w:proofErr w:type="gramEnd"/>
-          </w:p>
-          <w:p>
-            <w:pPr>
-              <w:spacing w:after="0" w:line="240" w:lineRule="auto"/>
-            </w:pPr>
-            <w:r>
-              <w:t xml:space="preserve">ПОМЕСТИТЬ </w:t>
-            </w:r>
-            <w:proofErr w:type="spellStart"/>
-            <w:r>
-              <w:t>ВтЦены</w:t>
-            </w:r>
-            <w:proofErr w:type="spellEnd"/>
-          </w:p>
-          <w:p>
-            <w:pPr>
-              <w:spacing w:after="0" w:line="240" w:lineRule="auto"/>
-            </w:pPr>
-            <w:r>
-              <w:t>ИЗ</w:t>
-            </w:r>
-          </w:p>
-          <w:p>
-            <w:pPr>
-              <w:spacing w:after="0" w:line="240" w:lineRule="auto"/>
-            </w:pPr>
-            <w:r>
-              <w:tab/>
-            </w:r>
-            <w:proofErr w:type="spellStart"/>
-            <w:r>
-              <w:t>РегистрСведений.ЦеныНоменклатуры.</w:t>
-            </w:r>
-            <w:proofErr w:type="gramStart"/>
-            <w:r>
-              <w:t>СрезПоследних</w:t>
-            </w:r>
-            <w:proofErr w:type="spellEnd"/>
-            <w:r>
-              <w:t>(</w:t>
-            </w:r>
-            <w:proofErr w:type="gramEnd"/>
-          </w:p>
-          <w:p>
-            <w:pPr>
-              <w:spacing w:after="0" w:line="240" w:lineRule="auto"/>
-            </w:pPr>
-            <w:r>
-              <w:tab/>
-            </w:r>
-            <w:r>
-              <w:tab/>
-            </w:r>
-            <w:r>
-              <w:tab/>
-              <w:t>&amp;</w:t>
-            </w:r>
-            <w:proofErr w:type="spellStart"/>
-            <w:r>
-              <w:t>ДатаДок</w:t>
-            </w:r>
-            <w:proofErr w:type="spellEnd"/>
-            <w:r>
-              <w:t>,</w:t>
-            </w:r>
-          </w:p>
-          <w:p>
-            <w:pPr>
-              <w:spacing w:after="0" w:line="240" w:lineRule="auto"/>
-            </w:pPr>
-            <w:r>
-              <w:tab/>
-            </w:r>
-            <w:r>
-              <w:tab/>
-            </w:r>
-            <w:r>
-              <w:tab/>
-            </w:r>
-            <w:proofErr w:type="spellStart"/>
-            <w:r>
-              <w:t>ТипЦен</w:t>
-            </w:r>
-            <w:proofErr w:type="spellEnd"/>
-            <w:r>
-              <w:t xml:space="preserve"> </w:t>
-            </w:r>
-            <w:r>
-              <w:t xml:space="preserve">= </w:t>
-            </w:r>
-            <w:r>
-              <w:rPr>
-                <w:lang w:val="en-US"/>
-              </w:rPr>
-              <w:t>&amp;</w:t>
-            </w:r>
-            <w:proofErr w:type="spellStart"/>
-            <w:r>
-              <w:rPr>
-                <w:b/>
-                <w:bCs/>
-              </w:rPr>
-              <w:t>ТипЦен</w:t>
-            </w:r>
-            <w:proofErr w:type="spellEnd"/>
-          </w:p>
-          <w:p>
-            <w:pPr>
-              <w:spacing w:after="0" w:line="240" w:lineRule="auto"/>
-            </w:pPr>
-            <w:r>
-              <w:tab/>
-            </w:r>
-            <w:r>
-              <w:tab/>
-            </w:r>
-            <w:r>
-              <w:tab/>
-            </w:r>
-            <w:r>
-              <w:tab/>
-              <w:t>И Номенклатура В</w:t>
-            </w:r>
-          </w:p>
-          <w:p>
-            <w:pPr>
-              <w:spacing w:after="0" w:line="240" w:lineRule="auto"/>
-            </w:pPr>
-            <w:r>
-              <w:tab/>
-            </w:r>
-            <w:r>
-              <w:tab/>
-            </w:r>
-            <w:r>
-              <w:tab/>
-            </w:r>
-            <w:r>
-              <w:tab/>
-            </w:r>
-            <w:r>
-              <w:tab/>
-              <w:t>(ВЫБРАТЬ</w:t>
-            </w:r>
-          </w:p>
-          <w:p>
-            <w:pPr>
-              <w:spacing w:after="0" w:line="240" w:lineRule="auto"/>
-            </w:pPr>
-            <w:r>
-              <w:tab/>
-            </w:r>
-            <w:r>
-              <w:tab/>
-            </w:r>
-            <w:r>
-              <w:tab/>
-            </w:r>
-            <w:r>
-              <w:tab/>
-            </w:r>
-            <w:r>
-              <w:tab/>
-            </w:r>
-            <w:r>
-              <w:tab/>
-            </w:r>
-            <w:proofErr w:type="spellStart"/>
-            <w:r>
-              <w:t>ВтНоменклатура.Номенклатура</w:t>
-            </w:r>
-            <w:proofErr w:type="spellEnd"/>
-          </w:p>
-          <w:p>
-            <w:pPr>
-              <w:spacing w:after="0" w:line="240" w:lineRule="auto"/>
-            </w:pPr>
-            <w:r>
-              <w:tab/>
-            </w:r>
-            <w:r>
-              <w:tab/>
-            </w:r>
-            <w:r>
-              <w:tab/>
-            </w:r>
-            <w:r>
-              <w:tab/>
-            </w:r>
-            <w:r>
-              <w:tab/>
-              <w:t>ИЗ</w:t>
-            </w:r>
-          </w:p>
-          <w:p>
-            <w:r>
-              <w:tab/>
-            </w:r>
-            <w:r>
-              <w:tab/>
-            </w:r>
-            <w:r>
-              <w:tab/>
-            </w:r>
-            <w:r>
-              <w:tab/>
-            </w:r>
-            <w:r>
-              <w:tab/>
-            </w:r>
-            <w:r>
-              <w:tab/>
-            </w:r>
-            <w:proofErr w:type="spellStart"/>
-            <w:r>
-              <w:t>ВтНоменклатура</w:t>
-            </w:r>
-            <w:proofErr w:type="spellEnd"/>
-            <w:r>
-              <w:t xml:space="preserve"> КАК </w:t>
-            </w:r>
-            <w:proofErr w:type="spellStart"/>
-            <w:r>
-              <w:t>ВтНоменклатура</w:t>
-            </w:r>
-            <w:proofErr w:type="spellEnd"/>
-            <w:r>
-              <w:t xml:space="preserve">)) КАК </w:t>
-            </w:r>
-            <w:r>
-              <w:t>_цены</w:t>
-            </w:r>
-          </w:p>
-        </w:tc>
-        <w:tc>
-          <w:tcPr>
-            <w:tcW w:w="3115" w:type="dxa"/>
-          </w:tcPr>
-          <w:p>
-            <w:r>
-              <w:t>Параметр вместо выборки из таблицы с шага 3</w:t>
-            </w:r>
-          </w:p>
+          <w:p/>
         </w:tc>
       </w:tr>
     </w:tbl>
@@ -22051,9 +22535,17 @@
     <w:p>
       <w:pPr>
         <w:spacing w:line="240" w:lineRule="auto"/>
+        <w:rPr>
+          <w:b/>
+          <w:bCs/>
+        </w:rPr>
       </w:pPr>
       <w:proofErr w:type="spellStart"/>
       <w:r>
+        <w:rPr>
+          <w:b/>
+          <w:bCs/>
+        </w:rPr>
         <w:t>ТабНоменклатура</w:t>
       </w:r>
       <w:proofErr w:type="spellEnd"/>
@@ -22065,9 +22557,9 @@
         <w:tblLook w:val="04A0" w:firstRow="1" w:lastRow="0" w:firstColumn="1" w:lastColumn="0" w:noHBand="0" w:noVBand="1"/>
       </w:tblPr>
       <w:tblGrid>
-        <w:gridCol w:w="4351"/>
-        <w:gridCol w:w="4774"/>
-        <w:gridCol w:w="220"/>
+        <w:gridCol w:w="3041"/>
+        <w:gridCol w:w="3365"/>
+        <w:gridCol w:w="2939"/>
       </w:tblGrid>
       <w:tr>
         <w:tc>
@@ -22093,6 +22585,258 @@
         <w:tc>
           <w:tcPr>
             <w:tcW w:w="5924" w:type="dxa"/>
+          </w:tcPr>
+          <w:p>
+            <w:r>
+              <w:t>ВЫБРАТЬ</w:t>
+            </w:r>
+          </w:p>
+          <w:p>
+            <w:r>
+              <w:tab/>
+            </w:r>
+            <w:proofErr w:type="spellStart"/>
+            <w:r>
+              <w:t>ВтТовары.Номенклатура</w:t>
+            </w:r>
+            <w:proofErr w:type="spellEnd"/>
+            <w:r>
+              <w:t xml:space="preserve"> КАК Номенклатура,</w:t>
+            </w:r>
+          </w:p>
+          <w:p>
+            <w:r>
+              <w:tab/>
+            </w:r>
+            <w:proofErr w:type="spellStart"/>
+            <w:r>
+              <w:t>ВтТовары.ХарактеристикаНоменклатуры</w:t>
+            </w:r>
+            <w:proofErr w:type="spellEnd"/>
+            <w:r>
+              <w:t xml:space="preserve"> КАК </w:t>
+            </w:r>
+            <w:proofErr w:type="spellStart"/>
+            <w:r>
+              <w:t>ХарактеристикаНоменклатуры</w:t>
+            </w:r>
+            <w:proofErr w:type="spellEnd"/>
+            <w:r>
+              <w:t>,</w:t>
+            </w:r>
+          </w:p>
+          <w:p>
+            <w:r>
+              <w:tab/>
+            </w:r>
+            <w:proofErr w:type="gramStart"/>
+            <w:r>
+              <w:t>СУММА(</w:t>
+            </w:r>
+            <w:proofErr w:type="spellStart"/>
+            <w:proofErr w:type="gramEnd"/>
+            <w:r>
+              <w:t>ВтТовары.Количество</w:t>
+            </w:r>
+            <w:proofErr w:type="spellEnd"/>
+            <w:r>
+              <w:t>) КАК Количество,</w:t>
+            </w:r>
+          </w:p>
+          <w:p>
+            <w:r>
+              <w:tab/>
+              <w:t>ЕСТЬ</w:t>
+            </w:r>
+            <w:proofErr w:type="gramStart"/>
+            <w:r>
+              <w:t>NULL(</w:t>
+            </w:r>
+            <w:proofErr w:type="spellStart"/>
+            <w:proofErr w:type="gramEnd"/>
+            <w:r>
+              <w:t>ВтЦены.Цена</w:t>
+            </w:r>
+            <w:proofErr w:type="spellEnd"/>
+            <w:r>
+              <w:t>, 0) КАК Цена,</w:t>
+            </w:r>
+          </w:p>
+          <w:p>
+            <w:r>
+              <w:tab/>
+            </w:r>
+            <w:proofErr w:type="spellStart"/>
+            <w:r>
+              <w:t>ВтТовары.Номенклатура.КодТНВЭД.ОбязательнаяМТ</w:t>
+            </w:r>
+            <w:proofErr w:type="spellEnd"/>
+            <w:r>
+              <w:t xml:space="preserve"> КАК </w:t>
+            </w:r>
+            <w:proofErr w:type="spellStart"/>
+            <w:r>
+              <w:t>ОбязательнаяМТ</w:t>
+            </w:r>
+            <w:proofErr w:type="spellEnd"/>
+          </w:p>
+          <w:p>
+            <w:r>
+              <w:t>ИЗ</w:t>
+            </w:r>
+          </w:p>
+          <w:p>
+            <w:r>
+              <w:tab/>
+            </w:r>
+            <w:proofErr w:type="spellStart"/>
+            <w:r>
+              <w:t>ВтТовары</w:t>
+            </w:r>
+            <w:proofErr w:type="spellEnd"/>
+            <w:r>
+              <w:t xml:space="preserve"> КАК </w:t>
+            </w:r>
+            <w:proofErr w:type="spellStart"/>
+            <w:r>
+              <w:t>ВтТовары</w:t>
+            </w:r>
+            <w:proofErr w:type="spellEnd"/>
+          </w:p>
+          <w:p>
+            <w:r>
+              <w:tab/>
+            </w:r>
+            <w:r>
+              <w:tab/>
+              <w:t xml:space="preserve">ЛЕВОЕ СОЕДИНЕНИЕ </w:t>
+            </w:r>
+            <w:proofErr w:type="spellStart"/>
+            <w:r>
+              <w:t>ВтЦены</w:t>
+            </w:r>
+            <w:proofErr w:type="spellEnd"/>
+            <w:r>
+              <w:t xml:space="preserve"> КАК </w:t>
+            </w:r>
+            <w:proofErr w:type="spellStart"/>
+            <w:r>
+              <w:t>ВтЦены</w:t>
+            </w:r>
+            <w:proofErr w:type="spellEnd"/>
+          </w:p>
+          <w:p>
+            <w:r>
+              <w:tab/>
+            </w:r>
+            <w:r>
+              <w:tab/>
+              <w:t xml:space="preserve">ПО </w:t>
+            </w:r>
+            <w:proofErr w:type="spellStart"/>
+            <w:r>
+              <w:t>ВтТовары.Номенклатура</w:t>
+            </w:r>
+            <w:proofErr w:type="spellEnd"/>
+            <w:r>
+              <w:t xml:space="preserve"> = </w:t>
+            </w:r>
+            <w:proofErr w:type="spellStart"/>
+            <w:r>
+              <w:t>ВтЦены.Номенклатура</w:t>
+            </w:r>
+            <w:proofErr w:type="spellEnd"/>
+          </w:p>
+          <w:p/>
+          <w:p>
+            <w:r>
+              <w:t>СГРУППИРОВАТЬ ПО</w:t>
+            </w:r>
+          </w:p>
+          <w:p>
+            <w:r>
+              <w:tab/>
+            </w:r>
+            <w:proofErr w:type="spellStart"/>
+            <w:r>
+              <w:t>ВтТовары.Номенклатура</w:t>
+            </w:r>
+            <w:proofErr w:type="spellEnd"/>
+            <w:r>
+              <w:t>,</w:t>
+            </w:r>
+          </w:p>
+          <w:p>
+            <w:r>
+              <w:tab/>
+            </w:r>
+            <w:proofErr w:type="spellStart"/>
+            <w:r>
+              <w:t>ВтТовары.ХарактеристикаНоменклатуры</w:t>
+            </w:r>
+            <w:proofErr w:type="spellEnd"/>
+            <w:r>
+              <w:t>,</w:t>
+            </w:r>
+          </w:p>
+          <w:p>
+            <w:r>
+              <w:tab/>
+            </w:r>
+            <w:proofErr w:type="spellStart"/>
+            <w:r>
+              <w:t>ВтТовары.Номенклатура.КодТНВЭД.ОбязательнаяМТ</w:t>
+            </w:r>
+            <w:proofErr w:type="spellEnd"/>
+            <w:r>
+              <w:t>,</w:t>
+            </w:r>
+          </w:p>
+          <w:p>
+            <w:r>
+              <w:tab/>
+              <w:t>ЕСТЬ</w:t>
+            </w:r>
+            <w:proofErr w:type="gramStart"/>
+            <w:r>
+              <w:t>NULL(</w:t>
+            </w:r>
+            <w:proofErr w:type="spellStart"/>
+            <w:proofErr w:type="gramEnd"/>
+            <w:r>
+              <w:t>ВтЦены.Цена</w:t>
+            </w:r>
+            <w:proofErr w:type="spellEnd"/>
+            <w:r>
+              <w:t>, 0)</w:t>
+            </w:r>
+          </w:p>
+          <w:p/>
+          <w:p>
+            <w:r>
+              <w:t>УПОРЯДОЧИТЬ ПО</w:t>
+            </w:r>
+          </w:p>
+          <w:p>
+            <w:r>
+              <w:tab/>
+              <w:t>Номенклатура,</w:t>
+            </w:r>
+          </w:p>
+          <w:p>
+            <w:r>
+              <w:tab/>
+            </w:r>
+            <w:proofErr w:type="spellStart"/>
+            <w:r>
+              <w:t>ХарактеристикаНоменклатуры</w:t>
+            </w:r>
+            <w:proofErr w:type="spellEnd"/>
+          </w:p>
+        </w:tc>
+        <w:tc>
+          <w:tcPr>
+            <w:tcW w:w="7111" w:type="dxa"/>
           </w:tcPr>
           <w:p>
             <w:pPr>
@@ -22194,7 +22938,14 @@
             </w:r>
             <w:proofErr w:type="spellStart"/>
             <w:r>
-              <w:t>ВтТовары.Номенклатура.КодТНВЭД.ОбязательнаяМТ</w:t>
+              <w:t>ВтТовары.Номенклатура.КодТНВЭД.</w:t>
+            </w:r>
+            <w:r>
+              <w:rPr>
+                <w:b/>
+                <w:bCs/>
+              </w:rPr>
+              <w:t>ПрослеживаемыйТовар</w:t>
             </w:r>
             <w:proofErr w:type="spellEnd"/>
             <w:r>
@@ -22202,6 +22953,10 @@
             </w:r>
             <w:proofErr w:type="spellStart"/>
             <w:r>
+              <w:rPr>
+                <w:b/>
+                <w:bCs/>
+              </w:rPr>
               <w:t>ОбязательнаяМТ</w:t>
             </w:r>
             <w:proofErr w:type="spellEnd"/>
@@ -22339,7 +23094,7 @@
             </w:r>
             <w:proofErr w:type="spellStart"/>
             <w:r>
-              <w:t>ВтТовары.Номенклатура.КодТНВЭД.ОбязательнаяМТ</w:t>
+              <w:t>ВтТовары.Номенклатура.КодТНВЭД.ПрослеживаемыйТовар</w:t>
             </w:r>
             <w:proofErr w:type="spellEnd"/>
             <w:r>
@@ -22403,103 +23158,9 @@
         </w:tc>
         <w:tc>
           <w:tcPr>
-            <w:tcW w:w="7111" w:type="dxa"/>
-          </w:tcPr>
-          <w:p>
-            <w:pPr>
-              <w:spacing w:after="0" w:line="240" w:lineRule="auto"/>
-            </w:pPr>
-            <w:r>
-              <w:t>ВЫБРАТЬ</w:t>
-            </w:r>
-          </w:p>
-          <w:p>
-            <w:pPr>
-              <w:spacing w:after="0" w:line="240" w:lineRule="auto"/>
-            </w:pPr>
-            <w:r>
-              <w:tab/>
-            </w:r>
-            <w:proofErr w:type="spellStart"/>
-            <w:r>
-              <w:t>ВтТовары.Номенклатура</w:t>
-            </w:r>
-            <w:proofErr w:type="spellEnd"/>
-            <w:r>
-              <w:t xml:space="preserve"> КАК Номенклатура,</w:t>
-            </w:r>
-          </w:p>
-          <w:p>
-            <w:pPr>
-              <w:spacing w:after="0" w:line="240" w:lineRule="auto"/>
-            </w:pPr>
-            <w:r>
-              <w:tab/>
-            </w:r>
-            <w:proofErr w:type="spellStart"/>
-            <w:r>
-              <w:t>ВтТовары.ХарактеристикаНоменклатуры</w:t>
-            </w:r>
-            <w:proofErr w:type="spellEnd"/>
-            <w:r>
-              <w:t xml:space="preserve"> КАК </w:t>
-            </w:r>
-            <w:proofErr w:type="spellStart"/>
-            <w:r>
-              <w:t>ХарактеристикаНоменклатуры</w:t>
-            </w:r>
-            <w:proofErr w:type="spellEnd"/>
-            <w:r>
-              <w:t>,</w:t>
-            </w:r>
-          </w:p>
-          <w:p>
-            <w:pPr>
-              <w:spacing w:after="0" w:line="240" w:lineRule="auto"/>
-            </w:pPr>
-            <w:r>
-              <w:tab/>
-            </w:r>
-            <w:proofErr w:type="gramStart"/>
-            <w:r>
-              <w:t>СУММА(</w:t>
-            </w:r>
-            <w:proofErr w:type="spellStart"/>
-            <w:proofErr w:type="gramEnd"/>
-            <w:r>
-              <w:t>ВтТовары.Количество</w:t>
-            </w:r>
-            <w:proofErr w:type="spellEnd"/>
-            <w:r>
-              <w:t>) КАК Количество,</w:t>
-            </w:r>
-          </w:p>
-          <w:p>
-            <w:pPr>
-              <w:spacing w:after="0" w:line="240" w:lineRule="auto"/>
-            </w:pPr>
-            <w:r>
-              <w:tab/>
-              <w:t>ЕСТЬ</w:t>
-            </w:r>
-            <w:proofErr w:type="gramStart"/>
-            <w:r>
-              <w:t>NULL(</w:t>
-            </w:r>
-            <w:proofErr w:type="spellStart"/>
-            <w:proofErr w:type="gramEnd"/>
-            <w:r>
-              <w:t>ВтЦены.Цена</w:t>
-            </w:r>
-            <w:proofErr w:type="spellEnd"/>
-            <w:r>
-              <w:t>, 0) КАК Цена,</w:t>
-            </w:r>
-          </w:p>
-          <w:p>
-            <w:pPr>
-              <w:spacing w:after="0" w:line="240" w:lineRule="auto"/>
-            </w:pPr>
+            <w:tcW w:w="3115" w:type="dxa"/>
+          </w:tcPr>
+          <w:p>
             <w:r>
               <w:t>//</w:t>
             </w:r>
@@ -22582,431 +23243,6 @@
               <w:t>», тип Булево</w:t>
             </w:r>
           </w:p>
-          <w:p>
-            <w:pPr>
-              <w:spacing w:after="0" w:line="240" w:lineRule="auto"/>
-            </w:pPr>
-            <w:r>
-              <w:tab/>
-            </w:r>
-            <w:proofErr w:type="spellStart"/>
-            <w:r>
-              <w:t>ВтТовары.Номенклатура.КодТНВЭД.</w:t>
-            </w:r>
-            <w:r>
-              <w:rPr>
-                <w:color w:val="FF0000"/>
-              </w:rPr>
-              <w:t>ПрослеживаемыйТовар</w:t>
-            </w:r>
-            <w:proofErr w:type="spellEnd"/>
-            <w:r>
-              <w:t xml:space="preserve"> </w:t>
-            </w:r>
-            <w:r>
-              <w:t xml:space="preserve">КАК </w:t>
-            </w:r>
-            <w:proofErr w:type="spellStart"/>
-            <w:r>
-              <w:rPr>
-                <w:b/>
-                <w:bCs/>
-              </w:rPr>
-              <w:t>ОбязательнаяМТ</w:t>
-            </w:r>
-            <w:proofErr w:type="spellEnd"/>
-            <w:r>
-              <w:t xml:space="preserve"> </w:t>
-            </w:r>
-            <w:r>
-              <w:rPr>
-                <w:color w:val="FF0000"/>
-              </w:rPr>
-              <w:t xml:space="preserve">//В ЕРП нет такого поля в </w:t>
-            </w:r>
-            <w:proofErr w:type="spellStart"/>
-            <w:r>
-              <w:rPr>
-                <w:color w:val="FF0000"/>
-              </w:rPr>
-              <w:t>спр</w:t>
-            </w:r>
-            <w:proofErr w:type="spellEnd"/>
-            <w:r>
-              <w:rPr>
-                <w:color w:val="FF0000"/>
-              </w:rPr>
-              <w:t xml:space="preserve"> </w:t>
-            </w:r>
-            <w:proofErr w:type="spellStart"/>
-            <w:r>
-              <w:rPr>
-                <w:color w:val="FF0000"/>
-              </w:rPr>
-              <w:t>КлассификаторТНВЭД</w:t>
-            </w:r>
-            <w:proofErr w:type="spellEnd"/>
-            <w:r>
-              <w:rPr>
-                <w:color w:val="FF0000"/>
-              </w:rPr>
-              <w:t>. Есть «</w:t>
-            </w:r>
-            <w:proofErr w:type="spellStart"/>
-            <w:r>
-              <w:rPr>
-                <w:color w:val="FF0000"/>
-              </w:rPr>
-              <w:t>ПрослеживаемыйТовар</w:t>
-            </w:r>
-            <w:proofErr w:type="spellEnd"/>
-            <w:r>
-              <w:rPr>
-                <w:color w:val="FF0000"/>
-              </w:rPr>
-              <w:t>», тип Булево</w:t>
-            </w:r>
-          </w:p>
-          <w:p>
-            <w:pPr>
-              <w:spacing w:after="0" w:line="240" w:lineRule="auto"/>
-            </w:pPr>
-            <w:r>
-              <w:t>ИЗ</w:t>
-            </w:r>
-          </w:p>
-          <w:p>
-            <w:pPr>
-              <w:spacing w:after="0" w:line="240" w:lineRule="auto"/>
-            </w:pPr>
-            <w:r>
-              <w:tab/>
-            </w:r>
-            <w:proofErr w:type="spellStart"/>
-            <w:r>
-              <w:t>ВтТовары</w:t>
-            </w:r>
-            <w:proofErr w:type="spellEnd"/>
-            <w:r>
-              <w:t xml:space="preserve"> КАК </w:t>
-            </w:r>
-            <w:proofErr w:type="spellStart"/>
-            <w:r>
-              <w:t>ВтТовары</w:t>
-            </w:r>
-            <w:proofErr w:type="spellEnd"/>
-            <w:r>
-              <w:t xml:space="preserve"> //запрос 1</w:t>
-            </w:r>
-          </w:p>
-          <w:p>
-            <w:pPr>
-              <w:spacing w:after="0" w:line="240" w:lineRule="auto"/>
-            </w:pPr>
-            <w:r>
-              <w:tab/>
-            </w:r>
-            <w:r>
-              <w:tab/>
-              <w:t xml:space="preserve">ЛЕВОЕ СОЕДИНЕНИЕ </w:t>
-            </w:r>
-            <w:proofErr w:type="spellStart"/>
-            <w:r>
-              <w:t>ВтЦены</w:t>
-            </w:r>
-            <w:proofErr w:type="spellEnd"/>
-            <w:r>
-              <w:t xml:space="preserve"> КАК </w:t>
-            </w:r>
-            <w:proofErr w:type="spellStart"/>
-            <w:r>
-              <w:t>ВтЦены</w:t>
-            </w:r>
-            <w:proofErr w:type="spellEnd"/>
-            <w:r>
-              <w:t xml:space="preserve"> // запрос 4</w:t>
-            </w:r>
-          </w:p>
-          <w:p>
-            <w:r>
-              <w:tab/>
-            </w:r>
-            <w:r>
-              <w:tab/>
-              <w:t xml:space="preserve">ПО </w:t>
-            </w:r>
-            <w:proofErr w:type="spellStart"/>
-            <w:r>
-              <w:t>ВтТовары.Номенклатура</w:t>
-            </w:r>
-            <w:proofErr w:type="spellEnd"/>
-            <w:r>
-              <w:t xml:space="preserve"> = </w:t>
-            </w:r>
-            <w:proofErr w:type="spellStart"/>
-            <w:r>
-              <w:t>ВтЦены.Номенклатура</w:t>
-            </w:r>
-            <w:proofErr w:type="spellEnd"/>
-          </w:p>
-          <w:p>
-            <w:pPr>
-              <w:spacing w:after="0" w:line="240" w:lineRule="auto"/>
-              <w:rPr>
-                <w:color w:val="FF0000"/>
-              </w:rPr>
-            </w:pPr>
-            <w:r>
-              <w:rPr>
-                <w:color w:val="FF0000"/>
-              </w:rPr>
-              <w:t xml:space="preserve">//ЕРП: разве не надо здесь добавить условие </w:t>
-            </w:r>
-            <w:proofErr w:type="spellStart"/>
-            <w:r>
-              <w:rPr>
-                <w:color w:val="FF0000"/>
-              </w:rPr>
-              <w:t>джойна</w:t>
-            </w:r>
-            <w:proofErr w:type="spellEnd"/>
-            <w:r>
-              <w:rPr>
-                <w:color w:val="FF0000"/>
-              </w:rPr>
-              <w:t xml:space="preserve"> по Характеристике?</w:t>
-            </w:r>
-          </w:p>
-          <w:p>
-            <w:pPr>
-              <w:spacing w:after="0" w:line="240" w:lineRule="auto"/>
-            </w:pPr>
-          </w:p>
-          <w:p>
-            <w:pPr>
-              <w:spacing w:after="0" w:line="240" w:lineRule="auto"/>
-            </w:pPr>
-            <w:r>
-              <w:t>СГРУППИРОВАТЬ ПО</w:t>
-            </w:r>
-          </w:p>
-          <w:p>
-            <w:pPr>
-              <w:spacing w:after="0" w:line="240" w:lineRule="auto"/>
-            </w:pPr>
-            <w:r>
-              <w:tab/>
-            </w:r>
-            <w:proofErr w:type="spellStart"/>
-            <w:r>
-              <w:t>ВтТовары.Номенклатура</w:t>
-            </w:r>
-            <w:proofErr w:type="spellEnd"/>
-            <w:r>
-              <w:t>,</w:t>
-            </w:r>
-          </w:p>
-          <w:p>
-            <w:pPr>
-              <w:spacing w:after="0" w:line="240" w:lineRule="auto"/>
-            </w:pPr>
-            <w:r>
-              <w:tab/>
-            </w:r>
-            <w:proofErr w:type="spellStart"/>
-            <w:r>
-              <w:t>ВтТовары.ХарактеристикаНоменклатуры</w:t>
-            </w:r>
-            <w:proofErr w:type="spellEnd"/>
-            <w:r>
-              <w:t>,</w:t>
-            </w:r>
-          </w:p>
-          <w:p>
-            <w:pPr>
-              <w:spacing w:after="0" w:line="240" w:lineRule="auto"/>
-            </w:pPr>
-            <w:r>
-              <w:t>//</w:t>
-            </w:r>
-            <w:r>
-              <w:tab/>
-            </w:r>
-            <w:proofErr w:type="spellStart"/>
-            <w:r>
-              <w:rPr>
-                <w:strike/>
-              </w:rPr>
-              <w:t>ВтТовары.Номенклатура.КодТНВЭД.</w:t>
-            </w:r>
-            <w:r>
-              <w:rPr>
-                <w:b/>
-                <w:bCs/>
-                <w:strike/>
-              </w:rPr>
-              <w:t>ОбязательнаяМТ</w:t>
-            </w:r>
-            <w:proofErr w:type="spellEnd"/>
-            <w:r>
-              <w:t>,</w:t>
-            </w:r>
-            <w:r>
-              <w:t xml:space="preserve"> </w:t>
-            </w:r>
-            <w:r>
-              <w:rPr>
-                <w:color w:val="FF0000"/>
-              </w:rPr>
-              <w:t>//</w:t>
-            </w:r>
-            <w:r>
-              <w:rPr>
-                <w:color w:val="FF0000"/>
-              </w:rPr>
-              <w:t>1</w:t>
-            </w:r>
-            <w:r>
-              <w:rPr>
-                <w:color w:val="FF0000"/>
-              </w:rPr>
-              <w:t xml:space="preserve">В ЕРП нет такого поля в </w:t>
-            </w:r>
-            <w:proofErr w:type="spellStart"/>
-            <w:r>
-              <w:rPr>
-                <w:color w:val="FF0000"/>
-              </w:rPr>
-              <w:t>спр</w:t>
-            </w:r>
-            <w:proofErr w:type="spellEnd"/>
-            <w:r>
-              <w:rPr>
-                <w:color w:val="FF0000"/>
-              </w:rPr>
-              <w:t xml:space="preserve"> </w:t>
-            </w:r>
-            <w:proofErr w:type="spellStart"/>
-            <w:r>
-              <w:rPr>
-                <w:color w:val="FF0000"/>
-              </w:rPr>
-              <w:t>КлассификаторТНВЭД</w:t>
-            </w:r>
-            <w:proofErr w:type="spellEnd"/>
-            <w:r>
-              <w:rPr>
-                <w:color w:val="FF0000"/>
-              </w:rPr>
-              <w:t>. Есть «</w:t>
-            </w:r>
-            <w:proofErr w:type="spellStart"/>
-            <w:r>
-              <w:rPr>
-                <w:color w:val="FF0000"/>
-              </w:rPr>
-              <w:t>ПрослеживаемыйТовар</w:t>
-            </w:r>
-            <w:proofErr w:type="spellEnd"/>
-            <w:r>
-              <w:rPr>
-                <w:color w:val="FF0000"/>
-              </w:rPr>
-              <w:t>», тип Булево</w:t>
-            </w:r>
-          </w:p>
-          <w:p>
-            <w:pPr>
-              <w:spacing w:after="0" w:line="240" w:lineRule="auto"/>
-            </w:pPr>
-            <w:r>
-              <w:tab/>
-            </w:r>
-            <w:proofErr w:type="spellStart"/>
-            <w:r>
-              <w:t>ВтТовары.Номенклатура.КодТНВЭД</w:t>
-            </w:r>
-            <w:proofErr w:type="spellEnd"/>
-            <w:r>
-              <w:t>.</w:t>
-            </w:r>
-            <w:r>
-              <w:rPr>
-                <w:color w:val="FF0000"/>
-              </w:rPr>
-              <w:t xml:space="preserve"> </w:t>
-            </w:r>
-            <w:proofErr w:type="spellStart"/>
-            <w:r>
-              <w:rPr>
-                <w:color w:val="FF0000"/>
-              </w:rPr>
-              <w:t>ПрослеживаемыйТовар</w:t>
-            </w:r>
-            <w:proofErr w:type="spellEnd"/>
-            <w:r>
-              <w:t xml:space="preserve">, </w:t>
-            </w:r>
-          </w:p>
-          <w:p>
-            <w:pPr>
-              <w:spacing w:after="0" w:line="240" w:lineRule="auto"/>
-            </w:pPr>
-            <w:r>
-              <w:tab/>
-              <w:t>ЕСТЬ</w:t>
-            </w:r>
-            <w:proofErr w:type="gramStart"/>
-            <w:r>
-              <w:t>NULL(</w:t>
-            </w:r>
-            <w:proofErr w:type="spellStart"/>
-            <w:proofErr w:type="gramEnd"/>
-            <w:r>
-              <w:t>ВтЦены.Цена</w:t>
-            </w:r>
-            <w:proofErr w:type="spellEnd"/>
-            <w:r>
-              <w:t>, 0)</w:t>
-            </w:r>
-          </w:p>
-          <w:p>
-            <w:pPr>
-              <w:spacing w:after="0" w:line="240" w:lineRule="auto"/>
-            </w:pPr>
-          </w:p>
-          <w:p>
-            <w:pPr>
-              <w:spacing w:after="0" w:line="240" w:lineRule="auto"/>
-            </w:pPr>
-            <w:r>
-              <w:t>УПОРЯДОЧИТЬ ПО</w:t>
-            </w:r>
-          </w:p>
-          <w:p>
-            <w:pPr>
-              <w:spacing w:after="0" w:line="240" w:lineRule="auto"/>
-            </w:pPr>
-            <w:r>
-              <w:tab/>
-              <w:t>Номенклатура,</w:t>
-            </w:r>
-          </w:p>
-          <w:p>
-            <w:r>
-              <w:tab/>
-            </w:r>
-            <w:proofErr w:type="spellStart"/>
-            <w:r>
-              <w:t>ХарактеристикаНоменклатуры</w:t>
-            </w:r>
-            <w:proofErr w:type="spellEnd"/>
-          </w:p>
-        </w:tc>
-        <w:tc>
-          <w:tcPr>
-            <w:tcW w:w="3115" w:type="dxa"/>
-          </w:tcPr>
           <w:p/>
         </w:tc>
       </w:tr>
@@ -23315,9 +23551,17 @@
     <w:p>
       <w:pPr>
         <w:spacing w:line="240" w:lineRule="auto"/>
+        <w:rPr>
+          <w:b/>
+          <w:bCs/>
+        </w:rPr>
       </w:pPr>
       <w:proofErr w:type="spellStart"/>
       <w:r>
+        <w:rPr>
+          <w:b/>
+          <w:bCs/>
+        </w:rPr>
         <w:t>ТабШтрихкоды</w:t>
       </w:r>
       <w:proofErr w:type="spellEnd"/>
@@ -23329,14 +23573,14 @@
         <w:tblLook w:val="04A0" w:firstRow="1" w:lastRow="0" w:firstColumn="1" w:lastColumn="0" w:noHBand="0" w:noVBand="1"/>
       </w:tblPr>
       <w:tblGrid>
-        <w:gridCol w:w="4208"/>
-        <w:gridCol w:w="4917"/>
-        <w:gridCol w:w="220"/>
+        <w:gridCol w:w="2916"/>
+        <w:gridCol w:w="3432"/>
+        <w:gridCol w:w="2997"/>
       </w:tblGrid>
       <w:tr>
         <w:tc>
           <w:tcPr>
-            <w:tcW w:w="3115" w:type="dxa"/>
+            <w:tcW w:w="5559" w:type="dxa"/>
           </w:tcPr>
           <w:p>
             <w:r>
@@ -23346,7 +23590,7 @@
         </w:tc>
         <w:tc>
           <w:tcPr>
-            <w:tcW w:w="3115" w:type="dxa"/>
+            <w:tcW w:w="6579" w:type="dxa"/>
           </w:tcPr>
           <w:p/>
         </w:tc>
@@ -23360,7 +23604,81 @@
       <w:tr>
         <w:tc>
           <w:tcPr>
-            <w:tcW w:w="3115" w:type="dxa"/>
+            <w:tcW w:w="5559" w:type="dxa"/>
+          </w:tcPr>
+          <w:p>
+            <w:r>
+              <w:t>ВЫБРАТЬ РАЗЛИЧНЫЕ</w:t>
+            </w:r>
+          </w:p>
+          <w:p>
+            <w:r>
+              <w:tab/>
+            </w:r>
+            <w:proofErr w:type="spellStart"/>
+            <w:r>
+              <w:t>ВтТовары.ХарактеристикаНоменклатуры</w:t>
+            </w:r>
+            <w:proofErr w:type="spellEnd"/>
+            <w:r>
+              <w:t>,</w:t>
+            </w:r>
+          </w:p>
+          <w:p>
+            <w:r>
+              <w:tab/>
+            </w:r>
+            <w:proofErr w:type="spellStart"/>
+            <w:r>
+              <w:t>ВтТовары.ШтрихКод</w:t>
+            </w:r>
+            <w:proofErr w:type="spellEnd"/>
+          </w:p>
+          <w:p>
+            <w:r>
+              <w:t>ИЗ</w:t>
+            </w:r>
+          </w:p>
+          <w:p>
+            <w:r>
+              <w:tab/>
+            </w:r>
+            <w:proofErr w:type="spellStart"/>
+            <w:r>
+              <w:t>ВтТовары</w:t>
+            </w:r>
+            <w:proofErr w:type="spellEnd"/>
+            <w:r>
+              <w:t xml:space="preserve"> КАК </w:t>
+            </w:r>
+            <w:proofErr w:type="spellStart"/>
+            <w:r>
+              <w:t>ВтТовары</w:t>
+            </w:r>
+            <w:proofErr w:type="spellEnd"/>
+          </w:p>
+          <w:p>
+            <w:r>
+              <w:t>ГДЕ</w:t>
+            </w:r>
+            <w:r>
+              <w:tab/>
+            </w:r>
+            <w:proofErr w:type="spellStart"/>
+            <w:r>
+              <w:t>ВтТовары.Номенклатура.КодТНВЭД.ОбязательнаяМТ</w:t>
+            </w:r>
+            <w:proofErr w:type="spellEnd"/>
+            <w:r>
+              <w:t xml:space="preserve"> = ИСТИНА</w:t>
+            </w:r>
+          </w:p>
+          <w:p/>
+          <w:p/>
+        </w:tc>
+        <w:tc>
+          <w:tcPr>
+            <w:tcW w:w="6579" w:type="dxa"/>
           </w:tcPr>
           <w:p>
             <w:pPr>
@@ -23383,6 +23701,14 @@
             </w:r>
             <w:proofErr w:type="spellEnd"/>
             <w:r>
+              <w:t xml:space="preserve"> КАК </w:t>
+            </w:r>
+            <w:proofErr w:type="spellStart"/>
+            <w:r>
+              <w:t>ХарактеристикаНоменклатуры</w:t>
+            </w:r>
+            <w:proofErr w:type="spellEnd"/>
+            <w:r>
               <w:t>,</w:t>
             </w:r>
           </w:p>
@@ -23398,6 +23724,14 @@
               <w:t>ВтТовары.ШтрихКод</w:t>
             </w:r>
             <w:proofErr w:type="spellEnd"/>
+            <w:r>
+              <w:t xml:space="preserve"> КАК </w:t>
+            </w:r>
+            <w:proofErr w:type="spellStart"/>
+            <w:r>
+              <w:t>ШтрихКод</w:t>
+            </w:r>
+            <w:proofErr w:type="spellEnd"/>
           </w:p>
           <w:p>
             <w:pPr>
@@ -23429,213 +23763,121 @@
             <w:proofErr w:type="spellEnd"/>
           </w:p>
           <w:p>
-            <w:r>
-              <w:t>ГДЕ</w:t>
-            </w:r>
-            <w:r>
-              <w:tab/>
-            </w:r>
-            <w:proofErr w:type="spellStart"/>
-            <w:r>
-              <w:t>ВтТовары.Номенклатура.КодТНВЭД.Обязательна</w:t>
-            </w:r>
-            <w:r>
-              <w:t>я</w:t>
-            </w:r>
-            <w:r>
-              <w:t>МТ</w:t>
-            </w:r>
-            <w:proofErr w:type="spellEnd"/>
-            <w:r>
-              <w:t xml:space="preserve"> = ИСТИНА</w:t>
-            </w:r>
-          </w:p>
-          <w:p>
             <w:pPr>
               <w:spacing w:after="0" w:line="240" w:lineRule="auto"/>
             </w:pPr>
-          </w:p>
-          <w:p/>
+            <w:r>
+              <w:t>ГДЕ</w:t>
+            </w:r>
+          </w:p>
+          <w:p>
+            <w:r>
+              <w:tab/>
+            </w:r>
+            <w:proofErr w:type="spellStart"/>
+            <w:r>
+              <w:t>ВтТовары.Номенклатура.КодТНВЭД.</w:t>
+            </w:r>
+            <w:r>
+              <w:rPr>
+                <w:b/>
+                <w:bCs/>
+              </w:rPr>
+              <w:t>ПрослеживаемыйТовар</w:t>
+            </w:r>
+            <w:proofErr w:type="spellEnd"/>
+            <w:r>
+              <w:t xml:space="preserve"> = ИСТИНА</w:t>
+            </w:r>
+          </w:p>
         </w:tc>
         <w:tc>
           <w:tcPr>
             <w:tcW w:w="3115" w:type="dxa"/>
           </w:tcPr>
           <w:p>
-            <w:pPr>
-              <w:spacing w:after="0" w:line="240" w:lineRule="auto"/>
-            </w:pPr>
-            <w:r>
-              <w:t>ВЫБРАТЬ РАЗЛИЧНЫЕ</w:t>
-            </w:r>
-          </w:p>
-          <w:p>
-            <w:pPr>
-              <w:spacing w:after="0" w:line="240" w:lineRule="auto"/>
-            </w:pPr>
-            <w:r>
-              <w:tab/>
-            </w:r>
-            <w:proofErr w:type="spellStart"/>
-            <w:r>
-              <w:t>ВтТовары.ХарактеристикаНоменклатуры</w:t>
-            </w:r>
-            <w:proofErr w:type="spellEnd"/>
-            <w:r>
-              <w:t>,</w:t>
-            </w:r>
-          </w:p>
-          <w:p>
-            <w:pPr>
-              <w:spacing w:after="0" w:line="240" w:lineRule="auto"/>
-            </w:pPr>
-            <w:r>
-              <w:tab/>
-            </w:r>
-            <w:proofErr w:type="spellStart"/>
-            <w:r>
-              <w:t>ВтТовары.ШтрихКод</w:t>
-            </w:r>
-            <w:proofErr w:type="spellEnd"/>
-          </w:p>
-          <w:p>
-            <w:pPr>
-              <w:spacing w:after="0" w:line="240" w:lineRule="auto"/>
-            </w:pPr>
-            <w:r>
-              <w:t>ИЗ</w:t>
-            </w:r>
-          </w:p>
-          <w:p>
-            <w:pPr>
-              <w:spacing w:after="0" w:line="240" w:lineRule="auto"/>
-            </w:pPr>
-            <w:r>
-              <w:tab/>
-            </w:r>
-            <w:proofErr w:type="spellStart"/>
-            <w:r>
-              <w:t>ВтТовары</w:t>
-            </w:r>
-            <w:proofErr w:type="spellEnd"/>
-            <w:r>
+            <w:r>
+              <w:t>//</w:t>
+            </w:r>
+            <w:r>
+              <w:tab/>
+            </w:r>
+            <w:proofErr w:type="spellStart"/>
+            <w:r>
+              <w:rPr>
+                <w:strike/>
+              </w:rPr>
+              <w:t>ВтТовары.Номенклатура.КодТНВЭД.ОбязательнаяМТ</w:t>
+            </w:r>
+            <w:proofErr w:type="spellEnd"/>
+            <w:r>
+              <w:rPr>
+                <w:strike/>
+              </w:rPr>
               <w:t xml:space="preserve"> КАК </w:t>
             </w:r>
             <w:proofErr w:type="spellStart"/>
             <w:r>
-              <w:t>ВтТовары</w:t>
-            </w:r>
-            <w:proofErr w:type="spellEnd"/>
-          </w:p>
-          <w:p>
-            <w:r>
-              <w:t>ГДЕ</w:t>
-            </w:r>
-            <w:r>
-              <w:tab/>
-              <w:t>//</w:t>
-            </w:r>
-            <w:proofErr w:type="spellStart"/>
-            <w:r>
-              <w:t>ВтТовары.Номенклатура.КодТНВЭД.ОбязательнаяМТ</w:t>
-            </w:r>
-            <w:proofErr w:type="spellEnd"/>
-            <w:r>
-              <w:t xml:space="preserve"> = ИСТИНА</w:t>
-            </w:r>
-          </w:p>
-          <w:p>
-            <w:pPr>
+              <w:rPr>
+                <w:b/>
+                <w:bCs/>
+                <w:strike/>
+              </w:rPr>
+              <w:t>ОбязательнаяМТ</w:t>
+            </w:r>
+            <w:proofErr w:type="spellEnd"/>
+            <w:r>
+              <w:t xml:space="preserve"> </w:t>
+            </w:r>
+            <w:r>
               <w:rPr>
                 <w:color w:val="FF0000"/>
               </w:rPr>
-            </w:pPr>
+              <w:t xml:space="preserve">//В ЕРП нет такого поля в </w:t>
+            </w:r>
+            <w:proofErr w:type="spellStart"/>
             <w:r>
               <w:rPr>
                 <w:color w:val="FF0000"/>
               </w:rPr>
-              <w:t>//</w:t>
-            </w:r>
+              <w:t>спр</w:t>
+            </w:r>
+            <w:proofErr w:type="spellEnd"/>
             <w:r>
               <w:rPr>
                 <w:color w:val="FF0000"/>
               </w:rPr>
-              <w:t>1</w:t>
-            </w:r>
+              <w:t xml:space="preserve"> </w:t>
+            </w:r>
+            <w:proofErr w:type="spellStart"/>
             <w:r>
               <w:rPr>
                 <w:color w:val="FF0000"/>
               </w:rPr>
-              <w:t xml:space="preserve">В ЕРП нет такого поля в </w:t>
-            </w:r>
-            <w:proofErr w:type="spellStart"/>
+              <w:t>КлассификаторТНВЭД</w:t>
+            </w:r>
+            <w:proofErr w:type="spellEnd"/>
             <w:r>
               <w:rPr>
                 <w:color w:val="FF0000"/>
               </w:rPr>
-              <w:t>спр</w:t>
-            </w:r>
-            <w:proofErr w:type="spellEnd"/>
+              <w:t>. Есть «</w:t>
+            </w:r>
+            <w:proofErr w:type="spellStart"/>
             <w:r>
               <w:rPr>
                 <w:color w:val="FF0000"/>
               </w:rPr>
-              <w:t xml:space="preserve"> </w:t>
-            </w:r>
-            <w:proofErr w:type="spellStart"/>
+              <w:t>ПрослеживаемыйТовар</w:t>
+            </w:r>
+            <w:proofErr w:type="spellEnd"/>
             <w:r>
               <w:rPr>
                 <w:color w:val="FF0000"/>
               </w:rPr>
-              <w:t>КлассификаторТНВЭД</w:t>
-            </w:r>
-            <w:proofErr w:type="spellEnd"/>
-            <w:r>
-              <w:rPr>
-                <w:color w:val="FF0000"/>
-              </w:rPr>
-              <w:t>. Есть «</w:t>
-            </w:r>
-            <w:proofErr w:type="spellStart"/>
-            <w:r>
-              <w:rPr>
-                <w:color w:val="FF0000"/>
-              </w:rPr>
-              <w:t>ПрослеживаемыйТовар</w:t>
-            </w:r>
-            <w:proofErr w:type="spellEnd"/>
-            <w:r>
-              <w:rPr>
-                <w:color w:val="FF0000"/>
-              </w:rPr>
               <w:t>», тип Булево</w:t>
             </w:r>
           </w:p>
-          <w:p>
-            <w:r>
-              <w:tab/>
-            </w:r>
-            <w:proofErr w:type="spellStart"/>
-            <w:r>
-              <w:t>ВтТовары.Номенклатура.КодТНВЭД.</w:t>
-            </w:r>
-            <w:r>
-              <w:rPr>
-                <w:color w:val="FF0000"/>
-              </w:rPr>
-              <w:t>ПрослеживаемыйТовар</w:t>
-            </w:r>
-            <w:proofErr w:type="spellEnd"/>
-            <w:r>
-              <w:t xml:space="preserve"> = ИСТИНА</w:t>
-            </w:r>
-          </w:p>
-          <w:p/>
-        </w:tc>
-        <w:tc>
-          <w:tcPr>
-            <w:tcW w:w="3115" w:type="dxa"/>
-          </w:tcPr>
           <w:p/>
         </w:tc>
       </w:tr>
@@ -23757,11 +23999,16 @@
         <w:pStyle w:val="2"/>
         <w:spacing w:line="240" w:lineRule="auto"/>
       </w:pPr>
-      <w:bookmarkStart w:id="28" w:name="_Toc152317746"/>
+      <w:bookmarkStart w:id="35" w:name="_Toc152317746"/>
       <w:r>
         <w:t>Проверка статуса выгрузки</w:t>
       </w:r>
-      <w:bookmarkEnd w:id="28"/>
+      <w:bookmarkEnd w:id="35"/>
+    </w:p>
+    <w:p>
+      <w:pPr>
+        <w:spacing w:line="240" w:lineRule="auto"/>
+      </w:pPr>
     </w:p>
     <w:p>
       <w:pPr>
@@ -23857,7 +24104,7 @@
         <w:pStyle w:val="2"/>
         <w:spacing w:line="240" w:lineRule="auto"/>
       </w:pPr>
-      <w:bookmarkStart w:id="29" w:name="_Toc152317747"/>
+      <w:bookmarkStart w:id="36" w:name="_Toc152317747"/>
       <w:r>
         <w:t xml:space="preserve">Загрузка отчета комиссионера из </w:t>
       </w:r>
@@ -23867,7 +24114,15 @@
         </w:rPr>
         <w:t>Excel</w:t>
       </w:r>
-      <w:bookmarkEnd w:id="29"/>
+      <w:bookmarkEnd w:id="36"/>
+    </w:p>
+    <w:p>
+      <w:pPr>
+        <w:spacing w:line="240" w:lineRule="auto"/>
+        <w:rPr>
+          <w:color w:val="FF0000"/>
+        </w:rPr>
+      </w:pPr>
     </w:p>
     <w:p>
       <w:pPr>
@@ -24277,11 +24532,16 @@
         <w:pStyle w:val="2"/>
         <w:spacing w:line="240" w:lineRule="auto"/>
       </w:pPr>
-      <w:bookmarkStart w:id="30" w:name="_Toc152317748"/>
+      <w:bookmarkStart w:id="37" w:name="_Toc152317748"/>
       <w:r>
         <w:t>Загрузка остатков</w:t>
       </w:r>
-      <w:bookmarkEnd w:id="30"/>
+      <w:bookmarkEnd w:id="37"/>
+    </w:p>
+    <w:p>
+      <w:pPr>
+        <w:spacing w:line="240" w:lineRule="auto"/>
+      </w:pPr>
     </w:p>
     <w:p>
       <w:pPr>
@@ -24374,11 +24634,16 @@
         <w:pStyle w:val="2"/>
         <w:spacing w:line="240" w:lineRule="auto"/>
       </w:pPr>
-      <w:bookmarkStart w:id="31" w:name="_Toc152317749"/>
+      <w:bookmarkStart w:id="38" w:name="_Toc152317749"/>
       <w:r>
         <w:t>Загрузка данных КМ</w:t>
       </w:r>
-      <w:bookmarkEnd w:id="31"/>
+      <w:bookmarkEnd w:id="38"/>
+    </w:p>
+    <w:p>
+      <w:pPr>
+        <w:spacing w:line="240" w:lineRule="auto"/>
+      </w:pPr>
     </w:p>
     <w:p>
       <w:pPr>
@@ -24466,11 +24731,16 @@
         <w:pStyle w:val="2"/>
         <w:spacing w:line="240" w:lineRule="auto"/>
       </w:pPr>
-      <w:bookmarkStart w:id="32" w:name="_Toc152317750"/>
+      <w:bookmarkStart w:id="39" w:name="_Toc152317750"/>
       <w:r>
         <w:t>Просмотр логов</w:t>
       </w:r>
-      <w:bookmarkEnd w:id="32"/>
+      <w:bookmarkEnd w:id="39"/>
+    </w:p>
+    <w:p>
+      <w:pPr>
+        <w:spacing w:line="240" w:lineRule="auto"/>
+      </w:pPr>
     </w:p>
     <w:p>
       <w:pPr>

--- a/Фулфилмент_УПП.docx
+++ b/Фулфилмент_УПП.docx
@@ -11152,9 +11152,9 @@
         <w:tblLook w:val="04A0" w:firstRow="1" w:lastRow="0" w:firstColumn="1" w:lastColumn="0" w:noHBand="0" w:noVBand="1"/>
       </w:tblPr>
       <w:tblGrid>
-        <w:gridCol w:w="3691"/>
-        <w:gridCol w:w="3571"/>
-        <w:gridCol w:w="2083"/>
+        <w:gridCol w:w="3626"/>
+        <w:gridCol w:w="3507"/>
+        <w:gridCol w:w="2212"/>
       </w:tblGrid>
       <w:tr>
         <w:tc>
@@ -11372,43 +11372,73 @@
             </w:r>
           </w:p>
           <w:p>
-            <w:r>
-              <w:tab/>
-            </w:r>
-            <w:r>
-              <w:rPr>
+            <w:pPr>
+              <w:rPr>
+                <w:strike/>
+              </w:rPr>
+            </w:pPr>
+            <w:r>
+              <w:rPr>
+                <w:strike/>
+              </w:rPr>
+              <w:tab/>
+            </w:r>
+            <w:r>
+              <w:rPr>
+                <w:strike/>
                 <w:color w:val="FF0000"/>
               </w:rPr>
               <w:t xml:space="preserve">НЕОПРЕДЕЛЕНО </w:t>
             </w:r>
             <w:r>
+              <w:rPr>
+                <w:strike/>
+              </w:rPr>
               <w:t xml:space="preserve">КАК </w:t>
             </w:r>
             <w:proofErr w:type="spellStart"/>
             <w:r>
+              <w:rPr>
+                <w:strike/>
+              </w:rPr>
               <w:t>СтавкаНДСОрганизации</w:t>
             </w:r>
             <w:proofErr w:type="spellEnd"/>
             <w:r>
+              <w:rPr>
+                <w:strike/>
+              </w:rPr>
               <w:t>,</w:t>
             </w:r>
           </w:p>
           <w:p>
-            <w:r>
-              <w:tab/>
-            </w:r>
-            <w:r>
-              <w:rPr>
+            <w:pPr>
+              <w:rPr>
+                <w:strike/>
+              </w:rPr>
+            </w:pPr>
+            <w:r>
+              <w:tab/>
+            </w:r>
+            <w:r>
+              <w:rPr>
+                <w:strike/>
                 <w:color w:val="FF0000"/>
               </w:rPr>
               <w:t xml:space="preserve">НЕОПРЕДЕЛЕНО </w:t>
             </w:r>
             <w:proofErr w:type="gramStart"/>
             <w:r>
+              <w:rPr>
+                <w:strike/>
+              </w:rPr>
               <w:t xml:space="preserve">КАК  </w:t>
             </w:r>
             <w:proofErr w:type="spellStart"/>
             <w:r>
+              <w:rPr>
+                <w:strike/>
+              </w:rPr>
               <w:t>ТипЦенОрганизации</w:t>
             </w:r>
             <w:proofErr w:type="spellEnd"/>
@@ -11557,6 +11587,7 @@
               <w:rPr>
                 <w:b/>
                 <w:bCs/>
+                <w:color w:val="FF0000"/>
               </w:rPr>
             </w:pPr>
             <w:r>
@@ -11588,7 +11619,76 @@
                 <w:bCs/>
                 <w:color w:val="FF0000"/>
               </w:rPr>
-              <w:t xml:space="preserve">  не нужно получать, можно его передавать, как параметр запроса и использовать в №9</w:t>
+              <w:t xml:space="preserve">  не нужно получать, можно его передавать, как параметр запроса и использовать в №</w:t>
+            </w:r>
+            <w:r>
+              <w:rPr>
+                <w:b/>
+                <w:bCs/>
+                <w:color w:val="FF0000"/>
+              </w:rPr>
+              <w:t>8</w:t>
+            </w:r>
+          </w:p>
+          <w:p>
+            <w:pPr>
+              <w:rPr>
+                <w:b/>
+                <w:bCs/>
+                <w:color w:val="FF0000"/>
+              </w:rPr>
+            </w:pPr>
+          </w:p>
+          <w:p>
+            <w:pPr>
+              <w:rPr>
+                <w:b/>
+                <w:bCs/>
+                <w:color w:val="FF0000"/>
+              </w:rPr>
+            </w:pPr>
+            <w:r>
+              <w:rPr>
+                <w:b/>
+                <w:bCs/>
+                <w:color w:val="FF0000"/>
+              </w:rPr>
+              <w:t xml:space="preserve">Сделано. Это параметр - </w:t>
+            </w:r>
+            <w:proofErr w:type="spellStart"/>
+            <w:r>
+              <w:rPr>
+                <w:b/>
+                <w:bCs/>
+                <w:color w:val="FF0000"/>
+              </w:rPr>
+              <w:t>ТипЦенАнонсаПоставки</w:t>
+            </w:r>
+            <w:proofErr w:type="spellEnd"/>
+          </w:p>
+          <w:p>
+            <w:pPr>
+              <w:rPr>
+                <w:b/>
+                <w:bCs/>
+                <w:color w:val="FF0000"/>
+              </w:rPr>
+            </w:pPr>
+          </w:p>
+          <w:p>
+            <w:pPr>
+              <w:rPr>
+                <w:b/>
+                <w:bCs/>
+              </w:rPr>
+            </w:pPr>
+            <w:proofErr w:type="spellStart"/>
+            <w:r>
+              <w:t>СтавкаНДСОрганизации</w:t>
+            </w:r>
+            <w:proofErr w:type="spellEnd"/>
+            <w:r>
+              <w:t xml:space="preserve"> – не используется!</w:t>
             </w:r>
           </w:p>
         </w:tc>
@@ -12196,6 +12296,17 @@
         <w:spacing w:line="240" w:lineRule="auto"/>
       </w:pPr>
       <w:r>
+        <w:t>Выбираем виды свойств номенклатуры в ВТ. Для ЕРП пока не актуально, т.к. нет этих данных</w:t>
+      </w:r>
+    </w:p>
+    <w:p>
+      <w:pPr>
+        <w:spacing w:line="240" w:lineRule="auto"/>
+      </w:pPr>
+      <w:r>
+        <w:t xml:space="preserve">Для запроса 6 - </w:t>
+      </w:r>
+      <w:r>
         <w:t xml:space="preserve">Создаем ВТ со свойствами товаров – </w:t>
       </w:r>
       <w:bookmarkStart w:id="27" w:name="_Hlk152572786"/>
@@ -12221,6 +12332,56 @@
       <w:r>
         <w:t>Там будет 2 строки</w:t>
       </w:r>
+    </w:p>
+    <w:p>
+      <w:pPr>
+        <w:spacing w:line="240" w:lineRule="auto"/>
+      </w:pPr>
+      <w:r>
+        <w:t xml:space="preserve">Для ЕРП пока известно, что данные свойства будут перенесены в ТЧ </w:t>
+      </w:r>
+      <w:proofErr w:type="spellStart"/>
+      <w:r>
+        <w:t>ДополнительныеРеквизиты</w:t>
+      </w:r>
+      <w:proofErr w:type="spellEnd"/>
+    </w:p>
+    <w:p>
+      <w:pPr>
+        <w:spacing w:line="240" w:lineRule="auto"/>
+      </w:pPr>
+      <w:r>
+        <w:t>Там</w:t>
+      </w:r>
+      <w:r>
+        <w:t>:</w:t>
+      </w:r>
+    </w:p>
+    <w:p>
+      <w:pPr>
+        <w:spacing w:line="240" w:lineRule="auto"/>
+      </w:pPr>
+      <w:r>
+        <w:t xml:space="preserve">Свойство - </w:t>
+      </w:r>
+      <w:proofErr w:type="spellStart"/>
+      <w:r>
+        <w:t>ПланВидовХарактеристикСсылка.ДополнительныеРеквизитыИСведения</w:t>
+      </w:r>
+      <w:proofErr w:type="spellEnd"/>
+    </w:p>
+    <w:p>
+      <w:pPr>
+        <w:spacing w:line="240" w:lineRule="auto"/>
+      </w:pPr>
+      <w:r>
+        <w:t xml:space="preserve">Значение - </w:t>
+      </w:r>
+      <w:proofErr w:type="spellStart"/>
+      <w:r>
+        <w:t>ПланВидовХарактеристикСсылка.ДополнительныеРеквизитыИСведения</w:t>
+      </w:r>
+      <w:proofErr w:type="spellEnd"/>
     </w:p>
     <w:tbl>
       <w:tblPr>
@@ -12832,6 +12993,74 @@
         <w:spacing w:line="240" w:lineRule="auto"/>
       </w:pPr>
       <w:r>
+        <w:t>Назначение свойств – слева в дереве.</w:t>
+      </w:r>
+    </w:p>
+    <w:p>
+      <w:pPr>
+        <w:spacing w:line="240" w:lineRule="auto"/>
+      </w:pPr>
+      <w:r>
+        <w:t>Виды свойство – справа в списке</w:t>
+      </w:r>
+    </w:p>
+    <w:p>
+      <w:pPr>
+        <w:spacing w:line="240" w:lineRule="auto"/>
+      </w:pPr>
+    </w:p>
+    <w:p>
+      <w:pPr>
+        <w:spacing w:line="240" w:lineRule="auto"/>
+      </w:pPr>
+      <w:r>
+        <w:drawing>
+          <wp:inline distT="0" distB="0" distL="0" distR="0" wp14:anchorId="230EB9D8" wp14:editId="06FC6B70">
+            <wp:extent cx="5581937" cy="3225966"/>
+            <wp:effectExtent l="0" t="0" r="0" b="0"/>
+            <wp:docPr id="32632118" name="Рисунок 1"/>
+            <wp:cNvGraphicFramePr>
+              <a:graphicFrameLocks xmlns:a="http://schemas.openxmlformats.org/drawingml/2006/main" noChangeAspect="1"/>
+            </wp:cNvGraphicFramePr>
+            <a:graphic xmlns:a="http://schemas.openxmlformats.org/drawingml/2006/main">
+              <a:graphicData uri="http://schemas.openxmlformats.org/drawingml/2006/picture">
+                <pic:pic xmlns:pic="http://schemas.openxmlformats.org/drawingml/2006/picture">
+                  <pic:nvPicPr>
+                    <pic:cNvPr id="32632118" name=""/>
+                    <pic:cNvPicPr/>
+                  </pic:nvPicPr>
+                  <pic:blipFill>
+                    <a:blip r:embed="rId16"/>
+                    <a:stretch>
+                      <a:fillRect/>
+                    </a:stretch>
+                  </pic:blipFill>
+                  <pic:spPr>
+                    <a:xfrm>
+                      <a:off x="0" y="0"/>
+                      <a:ext cx="5581937" cy="3225966"/>
+                    </a:xfrm>
+                    <a:prstGeom prst="rect">
+                      <a:avLst/>
+                    </a:prstGeom>
+                  </pic:spPr>
+                </pic:pic>
+              </a:graphicData>
+            </a:graphic>
+          </wp:inline>
+        </w:drawing>
+      </w:r>
+    </w:p>
+    <w:p>
+      <w:pPr>
+        <w:spacing w:line="240" w:lineRule="auto"/>
+      </w:pPr>
+    </w:p>
+    <w:p>
+      <w:pPr>
+        <w:spacing w:line="240" w:lineRule="auto"/>
+      </w:pPr>
+      <w:r>
         <w:t>5</w:t>
       </w:r>
     </w:p>
@@ -13548,7 +13777,7 @@
                           <pic:cNvPicPr/>
                         </pic:nvPicPr>
                         <pic:blipFill>
-                          <a:blip r:embed="rId16"/>
+                          <a:blip r:embed="rId17"/>
                           <a:stretch>
                             <a:fillRect/>
                           </a:stretch>
@@ -13660,7 +13889,7 @@
                           <pic:cNvPicPr/>
                         </pic:nvPicPr>
                         <pic:blipFill>
-                          <a:blip r:embed="rId17"/>
+                          <a:blip r:embed="rId18"/>
                           <a:stretch>
                             <a:fillRect/>
                           </a:stretch>
@@ -14744,7 +14973,7 @@
                           <pic:cNvPicPr/>
                         </pic:nvPicPr>
                         <pic:blipFill>
-                          <a:blip r:embed="rId18"/>
+                          <a:blip r:embed="rId19"/>
                           <a:stretch>
                             <a:fillRect/>
                           </a:stretch>
@@ -14792,7 +15021,7 @@
                           <pic:cNvPicPr/>
                         </pic:nvPicPr>
                         <pic:blipFill>
-                          <a:blip r:embed="rId19"/>
+                          <a:blip r:embed="rId20"/>
                           <a:stretch>
                             <a:fillRect/>
                           </a:stretch>
@@ -14865,7 +15094,7 @@
                           <pic:cNvPicPr/>
                         </pic:nvPicPr>
                         <pic:blipFill>
-                          <a:blip r:embed="rId20"/>
+                          <a:blip r:embed="rId21"/>
                           <a:stretch>
                             <a:fillRect/>
                           </a:stretch>
@@ -15038,7 +15267,7 @@
                           <pic:cNvPicPr/>
                         </pic:nvPicPr>
                         <pic:blipFill>
-                          <a:blip r:embed="rId21"/>
+                          <a:blip r:embed="rId22"/>
                           <a:stretch>
                             <a:fillRect/>
                           </a:stretch>
@@ -15091,7 +15320,7 @@
                           <pic:cNvPicPr/>
                         </pic:nvPicPr>
                         <pic:blipFill>
-                          <a:blip r:embed="rId22"/>
+                          <a:blip r:embed="rId23"/>
                           <a:stretch>
                             <a:fillRect/>
                           </a:stretch>
@@ -15139,7 +15368,7 @@
                           <pic:cNvPicPr/>
                         </pic:nvPicPr>
                         <pic:blipFill>
-                          <a:blip r:embed="rId23"/>
+                          <a:blip r:embed="rId24"/>
                           <a:stretch>
                             <a:fillRect/>
                           </a:stretch>
@@ -15221,9 +15450,9 @@
         <w:tblLook w:val="04A0" w:firstRow="1" w:lastRow="0" w:firstColumn="1" w:lastColumn="0" w:noHBand="0" w:noVBand="1"/>
       </w:tblPr>
       <w:tblGrid>
-        <w:gridCol w:w="3952"/>
-        <w:gridCol w:w="3952"/>
-        <w:gridCol w:w="1441"/>
+        <w:gridCol w:w="3832"/>
+        <w:gridCol w:w="3831"/>
+        <w:gridCol w:w="1682"/>
       </w:tblGrid>
       <w:tr>
         <w:tc>
@@ -15664,6 +15893,7 @@
             <w:proofErr w:type="spellStart"/>
             <w:r>
               <w:rPr>
+                <w:strike/>
                 <w:color w:val="FF0000"/>
               </w:rPr>
               <w:t>ЦеныНоменклатурыСрезПоследних</w:t>
@@ -15673,21 +15903,19 @@
               <w:rPr>
                 <w:color w:val="FF0000"/>
               </w:rPr>
-              <w:t xml:space="preserve">. </w:t>
-            </w:r>
-            <w:proofErr w:type="spellStart"/>
+              <w:t>. Характеристика</w:t>
+            </w:r>
             <w:r>
               <w:rPr>
                 <w:color w:val="FF0000"/>
               </w:rPr>
-              <w:t>ХарактеристикаКАК</w:t>
-            </w:r>
-            <w:proofErr w:type="spellEnd"/>
+              <w:t xml:space="preserve"> </w:t>
+            </w:r>
             <w:r>
               <w:rPr>
                 <w:color w:val="FF0000"/>
               </w:rPr>
-              <w:t xml:space="preserve"> Характеристика, // почему в УПП не выбирается Характеристика?</w:t>
+              <w:t>КАК Характеристика, // почему в УПП не выбирается Характеристика?</w:t>
             </w:r>
           </w:p>
           <w:p>
@@ -15769,7 +15997,7 @@
             </w:r>
             <w:proofErr w:type="spellStart"/>
             <w:r>
-              <w:t>ТипЦен</w:t>
+              <w:t>видЦены</w:t>
             </w:r>
             <w:proofErr w:type="spellEnd"/>
             <w:r>
@@ -15928,37 +16156,68 @@
           </w:p>
           <w:p/>
           <w:p>
-            <w:r>
+            <w:pPr>
               <w:rPr>
                 <w:b/>
                 <w:bCs/>
                 <w:color w:val="FF0000"/>
               </w:rPr>
-              <w:t xml:space="preserve">Для ЕРП можно </w:t>
-            </w:r>
-            <w:proofErr w:type="spellStart"/>
-            <w:proofErr w:type="gramStart"/>
-            <w:r>
-              <w:t>ТипЦенОрганизации</w:t>
-            </w:r>
-            <w:proofErr w:type="spellEnd"/>
+            </w:pPr>
             <w:r>
               <w:rPr>
                 <w:b/>
                 <w:bCs/>
                 <w:color w:val="FF0000"/>
               </w:rPr>
-              <w:t xml:space="preserve">  передавать</w:t>
-            </w:r>
-            <w:proofErr w:type="gramEnd"/>
+              <w:t xml:space="preserve">Для ЕРП можно </w:t>
+            </w:r>
+            <w:proofErr w:type="spellStart"/>
+            <w:proofErr w:type="gramStart"/>
+            <w:r>
+              <w:t>ТипЦенОрганизации</w:t>
+            </w:r>
+            <w:proofErr w:type="spellEnd"/>
             <w:r>
               <w:rPr>
                 <w:b/>
                 <w:bCs/>
                 <w:color w:val="FF0000"/>
               </w:rPr>
+              <w:t xml:space="preserve">  передавать</w:t>
+            </w:r>
+            <w:proofErr w:type="gramEnd"/>
+            <w:r>
+              <w:rPr>
+                <w:b/>
+                <w:bCs/>
+                <w:color w:val="FF0000"/>
+              </w:rPr>
               <w:t xml:space="preserve">, как параметр запроса </w:t>
             </w:r>
+          </w:p>
+          <w:p/>
+          <w:p>
+            <w:r>
+              <w:t>Сделано</w:t>
+            </w:r>
+          </w:p>
+          <w:p>
+            <w:proofErr w:type="spellStart"/>
+            <w:r>
+              <w:t>видЦены</w:t>
+            </w:r>
+            <w:proofErr w:type="spellEnd"/>
+            <w:r>
+              <w:t xml:space="preserve"> </w:t>
+            </w:r>
+            <w:r>
+              <w:t>= &amp;</w:t>
+            </w:r>
+            <w:proofErr w:type="spellStart"/>
+            <w:r>
+              <w:t>ТипЦенАнонсаПоставки</w:t>
+            </w:r>
+            <w:proofErr w:type="spellEnd"/>
           </w:p>
         </w:tc>
       </w:tr>
@@ -20157,12 +20416,821 @@
     <w:p>
       <w:pPr>
         <w:spacing w:line="240" w:lineRule="auto"/>
-      </w:pPr>
-    </w:p>
-    <w:p>
-      <w:pPr>
-        <w:spacing w:line="240" w:lineRule="auto"/>
-      </w:pPr>
+        <w:rPr>
+          <w:b/>
+          <w:bCs/>
+        </w:rPr>
+      </w:pPr>
+      <w:r>
+        <w:rPr>
+          <w:b/>
+          <w:bCs/>
+        </w:rPr>
+        <w:t xml:space="preserve">Анализ кода в методе </w:t>
+      </w:r>
+      <w:r>
+        <w:rPr>
+          <w:b/>
+          <w:bCs/>
+        </w:rPr>
+        <w:t>ФормированиеФайлаXMLПоФормату_FE714</w:t>
+      </w:r>
+      <w:r>
+        <w:rPr>
+          <w:b/>
+          <w:bCs/>
+        </w:rPr>
+        <w:t>()</w:t>
+      </w:r>
+    </w:p>
+    <w:p>
+      <w:pPr>
+        <w:spacing w:line="240" w:lineRule="auto"/>
+      </w:pPr>
+      <w:r>
+        <w:t>Добавлено</w:t>
+      </w:r>
+    </w:p>
+    <w:p>
+      <w:pPr>
+        <w:pBdr>
+          <w:bottom w:val="single" w:sz="6" w:space="1" w:color="auto"/>
+        </w:pBdr>
+        <w:spacing w:line="240" w:lineRule="auto"/>
+      </w:pPr>
+      <w:proofErr w:type="spellStart"/>
+      <w:r>
+        <w:t>НастройкиФФ</w:t>
+      </w:r>
+      <w:proofErr w:type="spellEnd"/>
+      <w:r>
+        <w:t xml:space="preserve"> = ОбменСФулфилментСервер.ПолучитьНастройкиФулфилментДляТекущейБазы();</w:t>
+      </w:r>
+    </w:p>
+    <w:p>
+      <w:pPr>
+        <w:spacing w:line="240" w:lineRule="auto"/>
+      </w:pPr>
+      <w:r>
+        <w:t>замена</w:t>
+      </w:r>
+    </w:p>
+    <w:p>
+      <w:pPr>
+        <w:spacing w:line="240" w:lineRule="auto"/>
+      </w:pPr>
+      <w:r>
+        <w:tab/>
+        <w:t>//</w:t>
+      </w:r>
+      <w:proofErr w:type="spellStart"/>
+      <w:r>
+        <w:t>СсылкаТипЦенНоменклатуры</w:t>
+      </w:r>
+      <w:proofErr w:type="spellEnd"/>
+      <w:r>
+        <w:t xml:space="preserve"> = </w:t>
+      </w:r>
+      <w:proofErr w:type="spellStart"/>
+      <w:r>
+        <w:t>Шапка.ТипЦенОрганизации</w:t>
+      </w:r>
+      <w:proofErr w:type="spellEnd"/>
+      <w:r>
+        <w:t>;</w:t>
+      </w:r>
+      <w:r>
+        <w:tab/>
+        <w:t>/</w:t>
+      </w:r>
+      <w:proofErr w:type="gramStart"/>
+      <w:r>
+        <w:t xml:space="preserve">/  </w:t>
+      </w:r>
+      <w:proofErr w:type="spellStart"/>
+      <w:r>
+        <w:t>Справочники.ТипыЦенНоменклатуры</w:t>
+      </w:r>
+      <w:proofErr w:type="gramEnd"/>
+      <w:r>
+        <w:t>.ЭталонЦенаПроизводителя</w:t>
+      </w:r>
+      <w:proofErr w:type="spellEnd"/>
+      <w:r>
+        <w:t>; //Прайс Цена производителя   // Дородных попросил 07.03.2023 15:40 : телега</w:t>
+      </w:r>
+    </w:p>
+    <w:p>
+      <w:pPr>
+        <w:spacing w:line="240" w:lineRule="auto"/>
+      </w:pPr>
+      <w:r>
+        <w:tab/>
+        <w:t>// на это</w:t>
+      </w:r>
+    </w:p>
+    <w:p>
+      <w:pPr>
+        <w:pBdr>
+          <w:bottom w:val="single" w:sz="6" w:space="1" w:color="auto"/>
+        </w:pBdr>
+        <w:spacing w:line="240" w:lineRule="auto"/>
+      </w:pPr>
+      <w:r>
+        <w:tab/>
+      </w:r>
+      <w:proofErr w:type="spellStart"/>
+      <w:r>
+        <w:t>СсылкаТипЦенНоменклатуры</w:t>
+      </w:r>
+      <w:proofErr w:type="spellEnd"/>
+      <w:r>
+        <w:t xml:space="preserve"> = </w:t>
+      </w:r>
+      <w:proofErr w:type="spellStart"/>
+      <w:r>
+        <w:t>НастройкиФФ.ТипЦенАнонсаПоставки</w:t>
+      </w:r>
+      <w:proofErr w:type="spellEnd"/>
+      <w:r>
+        <w:t>;</w:t>
+      </w:r>
+    </w:p>
+    <w:p>
+      <w:pPr>
+        <w:spacing w:line="240" w:lineRule="auto"/>
+        <w:rPr>
+          <w:b/>
+          <w:bCs/>
+        </w:rPr>
+      </w:pPr>
+      <w:r>
+        <w:rPr>
+          <w:b/>
+          <w:bCs/>
+        </w:rPr>
+        <w:t>ВОПРОС!!!</w:t>
+      </w:r>
+    </w:p>
+    <w:p>
+      <w:pPr>
+        <w:spacing w:line="240" w:lineRule="auto"/>
+      </w:pPr>
+      <w:r>
+        <w:t>Замена</w:t>
+      </w:r>
+    </w:p>
+    <w:p>
+      <w:pPr>
+        <w:spacing w:line="240" w:lineRule="auto"/>
+      </w:pPr>
+      <w:proofErr w:type="spellStart"/>
+      <w:r>
+        <w:t>СсылкаВидУпаковкиНаВешалке</w:t>
+      </w:r>
+      <w:proofErr w:type="spellEnd"/>
+      <w:r>
+        <w:t xml:space="preserve"> = </w:t>
+      </w:r>
+      <w:proofErr w:type="spellStart"/>
+      <w:r>
+        <w:t>Справочники.ВидыУпаковки.</w:t>
+      </w:r>
+      <w:proofErr w:type="gramStart"/>
+      <w:r>
+        <w:t>НайтиПоКоду</w:t>
+      </w:r>
+      <w:proofErr w:type="spellEnd"/>
+      <w:r>
+        <w:t>(</w:t>
+      </w:r>
+      <w:proofErr w:type="gramEnd"/>
+      <w:r>
+        <w:t>"000000001");  //На вешалке</w:t>
+      </w:r>
+    </w:p>
+    <w:p>
+      <w:pPr>
+        <w:spacing w:line="240" w:lineRule="auto"/>
+      </w:pPr>
+      <w:r>
+        <w:t>На</w:t>
+      </w:r>
+    </w:p>
+    <w:p>
+      <w:pPr>
+        <w:spacing w:line="240" w:lineRule="auto"/>
+        <w:rPr>
+          <w:b/>
+          <w:bCs/>
+        </w:rPr>
+      </w:pPr>
+      <w:r>
+        <w:rPr>
+          <w:b/>
+          <w:bCs/>
+        </w:rPr>
+        <w:t>Как это сделать в ЕРП</w:t>
+      </w:r>
+      <w:r>
+        <w:rPr>
+          <w:b/>
+          <w:bCs/>
+        </w:rPr>
+        <w:t>?</w:t>
+      </w:r>
+    </w:p>
+    <w:p>
+      <w:pPr>
+        <w:spacing w:line="240" w:lineRule="auto"/>
+      </w:pPr>
+    </w:p>
+    <w:p>
+      <w:pPr>
+        <w:spacing w:line="240" w:lineRule="auto"/>
+      </w:pPr>
+      <w:r>
+        <w:t>Использование</w:t>
+      </w:r>
+    </w:p>
+    <w:p>
+      <w:pPr>
+        <w:spacing w:line="240" w:lineRule="auto"/>
+      </w:pPr>
+      <w:r>
+        <w:tab/>
+        <w:t xml:space="preserve">Для каждого </w:t>
+      </w:r>
+      <w:proofErr w:type="spellStart"/>
+      <w:r>
+        <w:t>СтрНоменклатура</w:t>
+      </w:r>
+      <w:proofErr w:type="spellEnd"/>
+      <w:r>
+        <w:t xml:space="preserve"> Из </w:t>
+      </w:r>
+      <w:proofErr w:type="spellStart"/>
+      <w:r>
+        <w:t>ТабНоменклатуры</w:t>
+      </w:r>
+      <w:proofErr w:type="spellEnd"/>
+      <w:r>
+        <w:t xml:space="preserve"> Цикл</w:t>
+      </w:r>
+    </w:p>
+    <w:p>
+      <w:pPr>
+        <w:spacing w:line="240" w:lineRule="auto"/>
+      </w:pPr>
+      <w:r>
+        <w:tab/>
+      </w:r>
+      <w:r>
+        <w:tab/>
+      </w:r>
+      <w:proofErr w:type="spellStart"/>
+      <w:r>
+        <w:t>item</w:t>
+      </w:r>
+      <w:proofErr w:type="spellEnd"/>
+      <w:r>
+        <w:t xml:space="preserve"> = </w:t>
+      </w:r>
+      <w:proofErr w:type="spellStart"/>
+      <w:r>
+        <w:t>ОбменСФулфилментСервер.ПолучитьОбъектМоейФабрики</w:t>
+      </w:r>
+      <w:proofErr w:type="spellEnd"/>
+      <w:r>
+        <w:t>(Параметры, "</w:t>
+      </w:r>
+      <w:proofErr w:type="spellStart"/>
+      <w:r>
+        <w:t>ctItemRequest</w:t>
+      </w:r>
+      <w:proofErr w:type="spellEnd"/>
+      <w:r>
+        <w:t>");</w:t>
+      </w:r>
+    </w:p>
+    <w:p>
+      <w:pPr>
+        <w:spacing w:line="240" w:lineRule="auto"/>
+        <w:ind w:left="708" w:firstLine="708"/>
+      </w:pPr>
+      <w:r>
+        <w:t>…</w:t>
+      </w:r>
+    </w:p>
+    <w:p>
+      <w:pPr>
+        <w:spacing w:line="240" w:lineRule="auto"/>
+      </w:pPr>
+      <w:r>
+        <w:tab/>
+      </w:r>
+      <w:r>
+        <w:tab/>
+      </w:r>
+      <w:proofErr w:type="spellStart"/>
+      <w:r>
+        <w:t>field</w:t>
+      </w:r>
+      <w:proofErr w:type="spellEnd"/>
+      <w:r>
+        <w:tab/>
+      </w:r>
+      <w:r>
+        <w:tab/>
+        <w:t xml:space="preserve">= </w:t>
+      </w:r>
+      <w:proofErr w:type="spellStart"/>
+      <w:r>
+        <w:t>ОбменСФулфилментСервер.ПолучитьОбъектМоейФабрики</w:t>
+      </w:r>
+      <w:proofErr w:type="spellEnd"/>
+      <w:r>
+        <w:t>(Параметры, "</w:t>
+      </w:r>
+      <w:proofErr w:type="spellStart"/>
+      <w:r>
+        <w:t>ctAddFieldValue</w:t>
+      </w:r>
+      <w:proofErr w:type="spellEnd"/>
+      <w:r>
+        <w:t>");</w:t>
+      </w:r>
+    </w:p>
+    <w:p>
+      <w:pPr>
+        <w:spacing w:line="240" w:lineRule="auto"/>
+      </w:pPr>
+      <w:r>
+        <w:tab/>
+      </w:r>
+      <w:r>
+        <w:tab/>
+        <w:t>field.id</w:t>
+      </w:r>
+      <w:r>
+        <w:tab/>
+      </w:r>
+      <w:r>
+        <w:tab/>
+        <w:t xml:space="preserve">= </w:t>
+      </w:r>
+      <w:proofErr w:type="spellStart"/>
+      <w:r>
+        <w:t>Параметры.UUID_ПолеВывеска</w:t>
+      </w:r>
+      <w:proofErr w:type="spellEnd"/>
+      <w:r>
+        <w:t>;</w:t>
+      </w:r>
+    </w:p>
+    <w:p>
+      <w:pPr>
+        <w:spacing w:line="240" w:lineRule="auto"/>
+        <w:rPr>
+          <w:color w:val="FF0000"/>
+        </w:rPr>
+      </w:pPr>
+      <w:r>
+        <w:rPr>
+          <w:color w:val="FF0000"/>
+        </w:rPr>
+        <w:tab/>
+      </w:r>
+      <w:r>
+        <w:rPr>
+          <w:color w:val="FF0000"/>
+        </w:rPr>
+        <w:tab/>
+      </w:r>
+      <w:proofErr w:type="spellStart"/>
+      <w:proofErr w:type="gramStart"/>
+      <w:r>
+        <w:rPr>
+          <w:color w:val="FF0000"/>
+        </w:rPr>
+        <w:t>field</w:t>
+      </w:r>
+      <w:proofErr w:type="spellEnd"/>
+      <w:r>
+        <w:rPr>
+          <w:color w:val="FF0000"/>
+        </w:rPr>
+        <w:t>._</w:t>
+      </w:r>
+      <w:proofErr w:type="gramEnd"/>
+      <w:r>
+        <w:rPr>
+          <w:color w:val="FF0000"/>
+        </w:rPr>
+        <w:t>_</w:t>
+      </w:r>
+      <w:proofErr w:type="spellStart"/>
+      <w:r>
+        <w:rPr>
+          <w:color w:val="FF0000"/>
+        </w:rPr>
+        <w:t>content</w:t>
+      </w:r>
+      <w:proofErr w:type="spellEnd"/>
+      <w:r>
+        <w:rPr>
+          <w:color w:val="FF0000"/>
+        </w:rPr>
+        <w:t xml:space="preserve"> = (</w:t>
+      </w:r>
+      <w:proofErr w:type="spellStart"/>
+      <w:r>
+        <w:rPr>
+          <w:color w:val="FF0000"/>
+        </w:rPr>
+        <w:t>СтрНоменклатура.ВидУпаковки</w:t>
+      </w:r>
+      <w:proofErr w:type="spellEnd"/>
+      <w:r>
+        <w:rPr>
+          <w:color w:val="FF0000"/>
+        </w:rPr>
+        <w:t xml:space="preserve"> = </w:t>
+      </w:r>
+      <w:proofErr w:type="spellStart"/>
+      <w:r>
+        <w:rPr>
+          <w:b/>
+          <w:bCs/>
+          <w:color w:val="FF0000"/>
+        </w:rPr>
+        <w:t>СсылкаВидУпаковкиНаВешалке</w:t>
+      </w:r>
+      <w:proofErr w:type="spellEnd"/>
+      <w:r>
+        <w:rPr>
+          <w:color w:val="FF0000"/>
+        </w:rPr>
+        <w:t>);</w:t>
+      </w:r>
+    </w:p>
+    <w:p>
+      <w:pPr>
+        <w:spacing w:line="240" w:lineRule="auto"/>
+      </w:pPr>
+      <w:r>
+        <w:tab/>
+      </w:r>
+      <w:r>
+        <w:tab/>
+      </w:r>
+      <w:proofErr w:type="spellStart"/>
+      <w:r>
+        <w:t>FieldValues.field.Добавить</w:t>
+      </w:r>
+      <w:proofErr w:type="spellEnd"/>
+      <w:r>
+        <w:t>(</w:t>
+      </w:r>
+      <w:proofErr w:type="spellStart"/>
+      <w:r>
+        <w:t>field</w:t>
+      </w:r>
+      <w:proofErr w:type="spellEnd"/>
+      <w:r>
+        <w:t>);</w:t>
+      </w:r>
+    </w:p>
+    <w:p>
+      <w:pPr>
+        <w:spacing w:line="240" w:lineRule="auto"/>
+      </w:pPr>
+      <w:r>
+        <w:t>ЕНС</w:t>
+      </w:r>
+    </w:p>
+    <w:p>
+      <w:pPr>
+        <w:spacing w:line="240" w:lineRule="auto"/>
+      </w:pPr>
+      <w:r>
+        <w:t xml:space="preserve">Т.е. </w:t>
+      </w:r>
+      <w:r>
+        <w:t xml:space="preserve">нам </w:t>
+      </w:r>
+      <w:r>
+        <w:t>надо лишь получить флаг в поле «</w:t>
+      </w:r>
+      <w:proofErr w:type="spellStart"/>
+      <w:proofErr w:type="gramStart"/>
+      <w:r>
+        <w:rPr>
+          <w:color w:val="FF0000"/>
+        </w:rPr>
+        <w:t>field</w:t>
+      </w:r>
+      <w:proofErr w:type="spellEnd"/>
+      <w:r>
+        <w:rPr>
+          <w:color w:val="FF0000"/>
+        </w:rPr>
+        <w:t>._</w:t>
+      </w:r>
+      <w:proofErr w:type="gramEnd"/>
+      <w:r>
+        <w:rPr>
+          <w:color w:val="FF0000"/>
+        </w:rPr>
+        <w:t>_</w:t>
+      </w:r>
+      <w:proofErr w:type="spellStart"/>
+      <w:r>
+        <w:rPr>
+          <w:color w:val="FF0000"/>
+        </w:rPr>
+        <w:t>content</w:t>
+      </w:r>
+      <w:proofErr w:type="spellEnd"/>
+      <w:r>
+        <w:t>»</w:t>
+      </w:r>
+    </w:p>
+    <w:p>
+      <w:pPr>
+        <w:spacing w:line="240" w:lineRule="auto"/>
+      </w:pPr>
+      <w:r>
+        <w:t>Это «</w:t>
+      </w:r>
+      <w:proofErr w:type="spellStart"/>
+      <w:r>
+        <w:t>доп</w:t>
+      </w:r>
+      <w:proofErr w:type="spellEnd"/>
+      <w:r>
+        <w:t xml:space="preserve"> поле», в котором есть атрибуты</w:t>
+      </w:r>
+    </w:p>
+    <w:tbl>
+      <w:tblPr>
+        <w:tblStyle w:val="a9"/>
+        <w:tblW w:w="0" w:type="auto"/>
+        <w:tblLook w:val="04A0" w:firstRow="1" w:lastRow="0" w:firstColumn="1" w:lastColumn="0" w:noHBand="0" w:noVBand="1"/>
+      </w:tblPr>
+      <w:tblGrid>
+        <w:gridCol w:w="4672"/>
+        <w:gridCol w:w="4673"/>
+      </w:tblGrid>
+      <w:tr>
+        <w:tc>
+          <w:tcPr>
+            <w:tcW w:w="4672" w:type="dxa"/>
+          </w:tcPr>
+          <w:p>
+            <w:pPr>
+              <w:rPr>
+                <w:b/>
+                <w:bCs/>
+                <w:lang w:val="en-US"/>
+              </w:rPr>
+            </w:pPr>
+            <w:r>
+              <w:rPr>
+                <w:b/>
+                <w:bCs/>
+                <w:lang w:val="en-US"/>
+              </w:rPr>
+              <w:t>id</w:t>
+            </w:r>
+          </w:p>
+        </w:tc>
+        <w:tc>
+          <w:tcPr>
+            <w:tcW w:w="4673" w:type="dxa"/>
+          </w:tcPr>
+          <w:p>
+            <w:pPr>
+              <w:rPr>
+                <w:b/>
+                <w:bCs/>
+                <w:lang w:val="en-US"/>
+              </w:rPr>
+            </w:pPr>
+            <w:r>
+              <w:rPr>
+                <w:b/>
+                <w:bCs/>
+                <w:lang w:val="en-US"/>
+              </w:rPr>
+              <w:t>__content</w:t>
+            </w:r>
+          </w:p>
+        </w:tc>
+      </w:tr>
+      <w:tr>
+        <w:tc>
+          <w:tcPr>
+            <w:tcW w:w="4672" w:type="dxa"/>
+          </w:tcPr>
+          <w:p/>
+        </w:tc>
+        <w:tc>
+          <w:tcPr>
+            <w:tcW w:w="4673" w:type="dxa"/>
+          </w:tcPr>
+          <w:p/>
+        </w:tc>
+      </w:tr>
+    </w:tbl>
+    <w:p>
+      <w:pPr>
+        <w:spacing w:line="240" w:lineRule="auto"/>
+      </w:pPr>
+    </w:p>
+    <w:p>
+      <w:pPr>
+        <w:spacing w:line="240" w:lineRule="auto"/>
+      </w:pPr>
+    </w:p>
+    <w:p>
+      <w:pPr>
+        <w:spacing w:line="240" w:lineRule="auto"/>
+      </w:pPr>
+    </w:p>
+    <w:p>
+      <w:pPr>
+        <w:spacing w:line="240" w:lineRule="auto"/>
+      </w:pPr>
+    </w:p>
+    <w:p>
+      <w:pPr>
+        <w:spacing w:line="240" w:lineRule="auto"/>
+      </w:pPr>
+      <w:proofErr w:type="spellStart"/>
+      <w:r>
+        <w:t>Справочно</w:t>
+      </w:r>
+      <w:proofErr w:type="spellEnd"/>
+      <w:r>
+        <w:t>:</w:t>
+      </w:r>
+    </w:p>
+    <w:p>
+      <w:pPr>
+        <w:spacing w:line="240" w:lineRule="auto"/>
+      </w:pPr>
+      <w:r>
+        <w:t>УПП:</w:t>
+      </w:r>
+    </w:p>
+    <w:p>
+      <w:pPr>
+        <w:spacing w:line="240" w:lineRule="auto"/>
+      </w:pPr>
+      <w:r>
+        <w:drawing>
+          <wp:inline distT="0" distB="0" distL="0" distR="0" wp14:anchorId="49AC33CA" wp14:editId="6E4BBA3A">
+            <wp:extent cx="3949903" cy="1784442"/>
+            <wp:effectExtent l="0" t="0" r="0" b="6350"/>
+            <wp:docPr id="1099260519" name="Рисунок 1"/>
+            <wp:cNvGraphicFramePr>
+              <a:graphicFrameLocks xmlns:a="http://schemas.openxmlformats.org/drawingml/2006/main" noChangeAspect="1"/>
+            </wp:cNvGraphicFramePr>
+            <a:graphic xmlns:a="http://schemas.openxmlformats.org/drawingml/2006/main">
+              <a:graphicData uri="http://schemas.openxmlformats.org/drawingml/2006/picture">
+                <pic:pic xmlns:pic="http://schemas.openxmlformats.org/drawingml/2006/picture">
+                  <pic:nvPicPr>
+                    <pic:cNvPr id="1099260519" name=""/>
+                    <pic:cNvPicPr/>
+                  </pic:nvPicPr>
+                  <pic:blipFill>
+                    <a:blip r:embed="rId25"/>
+                    <a:stretch>
+                      <a:fillRect/>
+                    </a:stretch>
+                  </pic:blipFill>
+                  <pic:spPr>
+                    <a:xfrm>
+                      <a:off x="0" y="0"/>
+                      <a:ext cx="3949903" cy="1784442"/>
+                    </a:xfrm>
+                    <a:prstGeom prst="rect">
+                      <a:avLst/>
+                    </a:prstGeom>
+                  </pic:spPr>
+                </pic:pic>
+              </a:graphicData>
+            </a:graphic>
+          </wp:inline>
+        </w:drawing>
+      </w:r>
+    </w:p>
+    <w:p>
+      <w:pPr>
+        <w:spacing w:line="240" w:lineRule="auto"/>
+      </w:pPr>
+      <w:r>
+        <w:t>Элемент -пустой</w:t>
+      </w:r>
+    </w:p>
+    <w:p>
+      <w:pPr>
+        <w:spacing w:line="240" w:lineRule="auto"/>
+      </w:pPr>
+      <w:r>
+        <w:drawing>
+          <wp:inline distT="0" distB="0" distL="0" distR="0" wp14:anchorId="40FAEF90" wp14:editId="75C5328A">
+            <wp:extent cx="4673840" cy="1809843"/>
+            <wp:effectExtent l="0" t="0" r="0" b="0"/>
+            <wp:docPr id="16140547" name="Рисунок 1"/>
+            <wp:cNvGraphicFramePr>
+              <a:graphicFrameLocks xmlns:a="http://schemas.openxmlformats.org/drawingml/2006/main" noChangeAspect="1"/>
+            </wp:cNvGraphicFramePr>
+            <a:graphic xmlns:a="http://schemas.openxmlformats.org/drawingml/2006/main">
+              <a:graphicData uri="http://schemas.openxmlformats.org/drawingml/2006/picture">
+                <pic:pic xmlns:pic="http://schemas.openxmlformats.org/drawingml/2006/picture">
+                  <pic:nvPicPr>
+                    <pic:cNvPr id="16140547" name=""/>
+                    <pic:cNvPicPr/>
+                  </pic:nvPicPr>
+                  <pic:blipFill>
+                    <a:blip r:embed="rId26"/>
+                    <a:stretch>
+                      <a:fillRect/>
+                    </a:stretch>
+                  </pic:blipFill>
+                  <pic:spPr>
+                    <a:xfrm>
+                      <a:off x="0" y="0"/>
+                      <a:ext cx="4673840" cy="1809843"/>
+                    </a:xfrm>
+                    <a:prstGeom prst="rect">
+                      <a:avLst/>
+                    </a:prstGeom>
+                  </pic:spPr>
+                </pic:pic>
+              </a:graphicData>
+            </a:graphic>
+          </wp:inline>
+        </w:drawing>
+      </w:r>
+    </w:p>
+    <w:p>
+      <w:pPr>
+        <w:spacing w:line="240" w:lineRule="auto"/>
+      </w:pPr>
+      <w:r>
+        <w:t>---</w:t>
+      </w:r>
+    </w:p>
+    <w:p>
+      <w:pPr>
+        <w:spacing w:line="240" w:lineRule="auto"/>
+      </w:pPr>
+      <w:r>
+        <w:t>---</w:t>
+      </w:r>
+    </w:p>
+    <w:p>
+      <w:pPr>
+        <w:spacing w:line="240" w:lineRule="auto"/>
+      </w:pPr>
+      <w:r>
+        <w:t>---</w:t>
+      </w:r>
+    </w:p>
+    <w:p>
+      <w:pPr>
+        <w:spacing w:line="240" w:lineRule="auto"/>
+      </w:pPr>
+      <w:r>
+        <w:t>---</w:t>
+      </w:r>
+    </w:p>
+    <w:p>
+      <w:pPr>
+        <w:spacing w:line="240" w:lineRule="auto"/>
+      </w:pPr>
+      <w:r>
+        <w:t>---</w:t>
+      </w:r>
+    </w:p>
+    <w:p>
+      <w:pPr>
+        <w:spacing w:line="240" w:lineRule="auto"/>
+      </w:pPr>
+      <w:r>
+        <w:t>---</w:t>
+      </w:r>
+    </w:p>
+    <w:p>
+      <w:pPr>
+        <w:spacing w:line="240" w:lineRule="auto"/>
+      </w:pPr>
+      <w:r>
+        <w:t>---</w:t>
+      </w:r>
     </w:p>
     <w:p>
       <w:pPr>
@@ -20570,17 +21638,11 @@
             <w:tcW w:w="3115" w:type="dxa"/>
           </w:tcPr>
           <w:p>
-            <w:pPr>
-              <w:spacing w:after="0" w:line="240" w:lineRule="auto"/>
-            </w:pPr>
             <w:r>
               <w:t>ВЫБРАТЬ</w:t>
             </w:r>
           </w:p>
           <w:p>
-            <w:pPr>
-              <w:spacing w:after="0" w:line="240" w:lineRule="auto"/>
-            </w:pPr>
             <w:r>
               <w:tab/>
             </w:r>
@@ -20594,9 +21656,6 @@
             </w:r>
           </w:p>
           <w:p>
-            <w:pPr>
-              <w:spacing w:after="0" w:line="240" w:lineRule="auto"/>
-            </w:pPr>
             <w:r>
               <w:tab/>
             </w:r>
@@ -20615,9 +21674,6 @@
             <w:proofErr w:type="spellEnd"/>
           </w:p>
           <w:p>
-            <w:pPr>
-              <w:spacing w:after="0" w:line="240" w:lineRule="auto"/>
-            </w:pPr>
             <w:r>
               <w:t xml:space="preserve">ПОМЕСТИТЬ </w:t>
             </w:r>
@@ -20628,17 +21684,11 @@
             <w:proofErr w:type="spellEnd"/>
           </w:p>
           <w:p>
-            <w:pPr>
-              <w:spacing w:after="0" w:line="240" w:lineRule="auto"/>
-            </w:pPr>
             <w:r>
               <w:t>ИЗ</w:t>
             </w:r>
           </w:p>
           <w:p>
-            <w:pPr>
-              <w:spacing w:after="0" w:line="240" w:lineRule="auto"/>
-            </w:pPr>
             <w:r>
               <w:tab/>
             </w:r>
@@ -20657,17 +21707,11 @@
             <w:proofErr w:type="spellEnd"/>
           </w:p>
           <w:p>
-            <w:pPr>
-              <w:spacing w:after="0" w:line="240" w:lineRule="auto"/>
-            </w:pPr>
             <w:r>
               <w:t>ГДЕ</w:t>
             </w:r>
           </w:p>
           <w:p>
-            <w:pPr>
-              <w:spacing w:after="0" w:line="240" w:lineRule="auto"/>
-            </w:pPr>
             <w:r>
               <w:tab/>
             </w:r>
@@ -20686,38 +21730,22 @@
             <w:proofErr w:type="spellEnd"/>
           </w:p>
           <w:p>
-            <w:pPr>
-              <w:spacing w:after="0" w:line="240" w:lineRule="auto"/>
-            </w:pPr>
             <w:r>
               <w:t>;</w:t>
             </w:r>
           </w:p>
-          <w:p>
-            <w:pPr>
-              <w:spacing w:after="0" w:line="240" w:lineRule="auto"/>
-            </w:pPr>
-          </w:p>
-          <w:p>
-            <w:pPr>
-              <w:spacing w:after="0" w:line="240" w:lineRule="auto"/>
-            </w:pPr>
+          <w:p/>
+          <w:p>
             <w:r>
               <w:t>////////////////////////////////////////////////////////////////////////////////</w:t>
             </w:r>
           </w:p>
           <w:p>
-            <w:pPr>
-              <w:spacing w:after="0" w:line="240" w:lineRule="auto"/>
-            </w:pPr>
             <w:r>
               <w:t>ВЫБРАТЬ</w:t>
             </w:r>
           </w:p>
           <w:p>
-            <w:pPr>
-              <w:spacing w:after="0" w:line="240" w:lineRule="auto"/>
-            </w:pPr>
             <w:r>
               <w:tab/>
             </w:r>
@@ -20731,9 +21759,6 @@
             </w:r>
           </w:p>
           <w:p>
-            <w:pPr>
-              <w:spacing w:after="0" w:line="240" w:lineRule="auto"/>
-            </w:pPr>
             <w:r>
               <w:tab/>
             </w:r>
@@ -20747,9 +21772,6 @@
             </w:r>
           </w:p>
           <w:p>
-            <w:pPr>
-              <w:spacing w:after="0" w:line="240" w:lineRule="auto"/>
-            </w:pPr>
             <w:r>
               <w:tab/>
             </w:r>
@@ -20763,9 +21785,6 @@
             </w:r>
           </w:p>
           <w:p>
-            <w:pPr>
-              <w:spacing w:after="0" w:line="240" w:lineRule="auto"/>
-            </w:pPr>
             <w:r>
               <w:t xml:space="preserve">ПОМЕСТИТЬ </w:t>
             </w:r>
@@ -20776,17 +21795,11 @@
             <w:proofErr w:type="spellEnd"/>
           </w:p>
           <w:p>
-            <w:pPr>
-              <w:spacing w:after="0" w:line="240" w:lineRule="auto"/>
-            </w:pPr>
             <w:r>
               <w:t>ИЗ</w:t>
             </w:r>
           </w:p>
           <w:p>
-            <w:pPr>
-              <w:spacing w:after="0" w:line="240" w:lineRule="auto"/>
-            </w:pPr>
             <w:r>
               <w:tab/>
             </w:r>
@@ -20805,17 +21818,11 @@
             <w:proofErr w:type="spellEnd"/>
           </w:p>
           <w:p>
-            <w:pPr>
-              <w:spacing w:after="0" w:line="240" w:lineRule="auto"/>
-            </w:pPr>
             <w:r>
               <w:t>ГДЕ</w:t>
             </w:r>
           </w:p>
           <w:p>
-            <w:pPr>
-              <w:spacing w:after="0" w:line="240" w:lineRule="auto"/>
-            </w:pPr>
             <w:r>
               <w:tab/>
             </w:r>
@@ -20829,9 +21836,6 @@
             </w:r>
           </w:p>
           <w:p>
-            <w:pPr>
-              <w:spacing w:after="0" w:line="240" w:lineRule="auto"/>
-            </w:pPr>
             <w:r>
               <w:tab/>
             </w:r>
@@ -20844,9 +21848,6 @@
             </w:r>
           </w:p>
           <w:p>
-            <w:pPr>
-              <w:spacing w:after="0" w:line="240" w:lineRule="auto"/>
-            </w:pPr>
             <w:r>
               <w:tab/>
             </w:r>
@@ -20871,9 +21872,6 @@
             <w:proofErr w:type="gramEnd"/>
           </w:p>
           <w:p>
-            <w:pPr>
-              <w:spacing w:after="0" w:line="240" w:lineRule="auto"/>
-            </w:pPr>
             <w:r>
               <w:tab/>
             </w:r>
@@ -20886,9 +21884,6 @@
             </w:r>
           </w:p>
           <w:p>
-            <w:pPr>
-              <w:spacing w:after="0" w:line="240" w:lineRule="auto"/>
-            </w:pPr>
             <w:r>
               <w:tab/>
             </w:r>
@@ -20919,9 +21914,6 @@
             </w:r>
           </w:p>
           <w:p>
-            <w:pPr>
-              <w:spacing w:after="0" w:line="240" w:lineRule="auto"/>
-            </w:pPr>
             <w:r>
               <w:tab/>
               <w:t xml:space="preserve">И </w:t>
@@ -20936,9 +21928,6 @@
             </w:r>
           </w:p>
           <w:p>
-            <w:pPr>
-              <w:spacing w:after="0" w:line="240" w:lineRule="auto"/>
-            </w:pPr>
             <w:r>
               <w:tab/>
             </w:r>
@@ -20951,9 +21940,6 @@
             </w:r>
           </w:p>
           <w:p>
-            <w:pPr>
-              <w:spacing w:after="0" w:line="240" w:lineRule="auto"/>
-            </w:pPr>
             <w:r>
               <w:tab/>
             </w:r>
@@ -20978,9 +21964,6 @@
             <w:proofErr w:type="gramEnd"/>
           </w:p>
           <w:p>
-            <w:pPr>
-              <w:spacing w:after="0" w:line="240" w:lineRule="auto"/>
-            </w:pPr>
             <w:r>
               <w:tab/>
             </w:r>
@@ -20993,9 +21976,6 @@
             </w:r>
           </w:p>
           <w:p>
-            <w:pPr>
-              <w:spacing w:after="0" w:line="240" w:lineRule="auto"/>
-            </w:pPr>
             <w:r>
               <w:tab/>
             </w:r>
@@ -21026,38 +22006,22 @@
             </w:r>
           </w:p>
           <w:p>
-            <w:pPr>
-              <w:spacing w:after="0" w:line="240" w:lineRule="auto"/>
-            </w:pPr>
             <w:r>
               <w:t>;</w:t>
             </w:r>
           </w:p>
-          <w:p>
-            <w:pPr>
-              <w:spacing w:after="0" w:line="240" w:lineRule="auto"/>
-            </w:pPr>
-          </w:p>
-          <w:p>
-            <w:pPr>
-              <w:spacing w:after="0" w:line="240" w:lineRule="auto"/>
-            </w:pPr>
+          <w:p/>
+          <w:p>
             <w:r>
               <w:t>////////////////////////////////////////////////////////////////////////////////</w:t>
             </w:r>
           </w:p>
           <w:p>
-            <w:pPr>
-              <w:spacing w:after="0" w:line="240" w:lineRule="auto"/>
-            </w:pPr>
             <w:r>
               <w:t>ВЫБРАТЬ</w:t>
             </w:r>
           </w:p>
           <w:p>
-            <w:pPr>
-              <w:spacing w:after="0" w:line="240" w:lineRule="auto"/>
-            </w:pPr>
             <w:r>
               <w:tab/>
             </w:r>
@@ -21071,9 +22035,6 @@
             </w:r>
           </w:p>
           <w:p>
-            <w:pPr>
-              <w:spacing w:after="0" w:line="240" w:lineRule="auto"/>
-            </w:pPr>
             <w:r>
               <w:tab/>
             </w:r>
@@ -21095,9 +22056,6 @@
             </w:r>
           </w:p>
           <w:p>
-            <w:pPr>
-              <w:spacing w:after="0" w:line="240" w:lineRule="auto"/>
-            </w:pPr>
             <w:r>
               <w:tab/>
               <w:t>ЕСТЬ</w:t>
@@ -21125,9 +22083,6 @@
             </w:r>
           </w:p>
           <w:p>
-            <w:pPr>
-              <w:spacing w:after="0" w:line="240" w:lineRule="auto"/>
-            </w:pPr>
             <w:r>
               <w:tab/>
             </w:r>
@@ -21146,9 +22101,6 @@
             </w:r>
           </w:p>
           <w:p>
-            <w:pPr>
-              <w:spacing w:after="0" w:line="240" w:lineRule="auto"/>
-            </w:pPr>
             <w:r>
               <w:t xml:space="preserve">ПОМЕСТИТЬ </w:t>
             </w:r>
@@ -21159,17 +22111,11 @@
             <w:proofErr w:type="spellEnd"/>
           </w:p>
           <w:p>
-            <w:pPr>
-              <w:spacing w:after="0" w:line="240" w:lineRule="auto"/>
-            </w:pPr>
             <w:r>
               <w:t>ИЗ</w:t>
             </w:r>
           </w:p>
           <w:p>
-            <w:pPr>
-              <w:spacing w:after="0" w:line="240" w:lineRule="auto"/>
-            </w:pPr>
             <w:r>
               <w:tab/>
             </w:r>
@@ -21188,9 +22134,6 @@
             <w:proofErr w:type="spellEnd"/>
           </w:p>
           <w:p>
-            <w:pPr>
-              <w:spacing w:after="0" w:line="240" w:lineRule="auto"/>
-            </w:pPr>
             <w:r>
               <w:tab/>
             </w:r>
@@ -21213,9 +22156,6 @@
             <w:proofErr w:type="spellEnd"/>
           </w:p>
           <w:p>
-            <w:pPr>
-              <w:spacing w:after="0" w:line="240" w:lineRule="auto"/>
-            </w:pPr>
             <w:r>
               <w:tab/>
             </w:r>
@@ -21241,9 +22181,6 @@
             </w:r>
           </w:p>
           <w:p>
-            <w:pPr>
-              <w:spacing w:after="0" w:line="240" w:lineRule="auto"/>
-            </w:pPr>
             <w:r>
               <w:tab/>
             </w:r>
@@ -21272,17 +22209,11 @@
             </w:r>
           </w:p>
           <w:p>
-            <w:pPr>
-              <w:spacing w:after="0" w:line="240" w:lineRule="auto"/>
-            </w:pPr>
             <w:r>
               <w:t>ГДЕ</w:t>
             </w:r>
           </w:p>
           <w:p>
-            <w:pPr>
-              <w:spacing w:after="0" w:line="240" w:lineRule="auto"/>
-            </w:pPr>
             <w:r>
               <w:tab/>
             </w:r>
@@ -21300,23 +22231,13 @@
             </w:r>
             <w:proofErr w:type="spellEnd"/>
           </w:p>
-          <w:p>
-            <w:pPr>
-              <w:spacing w:after="0" w:line="240" w:lineRule="auto"/>
-            </w:pPr>
-          </w:p>
-          <w:p>
-            <w:pPr>
-              <w:spacing w:after="0" w:line="240" w:lineRule="auto"/>
-            </w:pPr>
+          <w:p/>
+          <w:p>
             <w:r>
               <w:t>СГРУППИРОВАТЬ ПО</w:t>
             </w:r>
           </w:p>
           <w:p>
-            <w:pPr>
-              <w:spacing w:after="0" w:line="240" w:lineRule="auto"/>
-            </w:pPr>
             <w:r>
               <w:tab/>
             </w:r>
@@ -21330,9 +22251,6 @@
             </w:r>
           </w:p>
           <w:p>
-            <w:pPr>
-              <w:spacing w:after="0" w:line="240" w:lineRule="auto"/>
-            </w:pPr>
             <w:r>
               <w:tab/>
             </w:r>
@@ -21346,9 +22264,6 @@
             </w:r>
           </w:p>
           <w:p>
-            <w:pPr>
-              <w:spacing w:after="0" w:line="240" w:lineRule="auto"/>
-            </w:pPr>
             <w:r>
               <w:tab/>
             </w:r>
@@ -22217,17 +23132,11 @@
             <w:tcW w:w="3115" w:type="dxa"/>
           </w:tcPr>
           <w:p>
-            <w:pPr>
-              <w:spacing w:after="0" w:line="240" w:lineRule="auto"/>
-            </w:pPr>
             <w:r>
               <w:t>ВЫБРАТЬ РАЗЛИЧНЫЕ</w:t>
             </w:r>
           </w:p>
           <w:p>
-            <w:pPr>
-              <w:spacing w:after="0" w:line="240" w:lineRule="auto"/>
-            </w:pPr>
             <w:r>
               <w:tab/>
             </w:r>
@@ -22241,9 +23150,6 @@
             </w:r>
           </w:p>
           <w:p>
-            <w:pPr>
-              <w:spacing w:after="0" w:line="240" w:lineRule="auto"/>
-            </w:pPr>
             <w:r>
               <w:tab/>
             </w:r>
@@ -22257,9 +23163,6 @@
             </w:r>
           </w:p>
           <w:p>
-            <w:pPr>
-              <w:spacing w:after="0" w:line="240" w:lineRule="auto"/>
-            </w:pPr>
             <w:r>
               <w:t xml:space="preserve">ПОМЕСТИТЬ </w:t>
             </w:r>
@@ -22270,17 +23173,11 @@
             <w:proofErr w:type="spellEnd"/>
           </w:p>
           <w:p>
-            <w:pPr>
-              <w:spacing w:after="0" w:line="240" w:lineRule="auto"/>
-            </w:pPr>
             <w:r>
               <w:t>ИЗ</w:t>
             </w:r>
           </w:p>
           <w:p>
-            <w:pPr>
-              <w:spacing w:after="0" w:line="240" w:lineRule="auto"/>
-            </w:pPr>
             <w:r>
               <w:tab/>
             </w:r>
@@ -22299,9 +23196,6 @@
             <w:proofErr w:type="gramEnd"/>
           </w:p>
           <w:p>
-            <w:pPr>
-              <w:spacing w:after="0" w:line="240" w:lineRule="auto"/>
-            </w:pPr>
             <w:r>
               <w:tab/>
             </w:r>
@@ -22322,9 +23216,6 @@
             </w:r>
           </w:p>
           <w:p>
-            <w:pPr>
-              <w:spacing w:after="0" w:line="240" w:lineRule="auto"/>
-            </w:pPr>
             <w:r>
               <w:tab/>
             </w:r>
@@ -22353,9 +23244,6 @@
             <w:proofErr w:type="spellEnd"/>
           </w:p>
           <w:p>
-            <w:pPr>
-              <w:spacing w:after="0" w:line="240" w:lineRule="auto"/>
-            </w:pPr>
             <w:r>
               <w:tab/>
             </w:r>
@@ -22371,9 +23259,6 @@
             </w:r>
           </w:p>
           <w:p>
-            <w:pPr>
-              <w:spacing w:after="0" w:line="240" w:lineRule="auto"/>
-            </w:pPr>
             <w:r>
               <w:tab/>
             </w:r>
@@ -22392,9 +23277,6 @@
             </w:r>
           </w:p>
           <w:p>
-            <w:pPr>
-              <w:spacing w:after="0" w:line="240" w:lineRule="auto"/>
-            </w:pPr>
             <w:r>
               <w:tab/>
             </w:r>
@@ -22420,9 +23302,6 @@
             <w:proofErr w:type="spellEnd"/>
           </w:p>
           <w:p>
-            <w:pPr>
-              <w:spacing w:after="0" w:line="240" w:lineRule="auto"/>
-            </w:pPr>
             <w:r>
               <w:tab/>
             </w:r>
@@ -22839,358 +23718,376 @@
             <w:tcW w:w="7111" w:type="dxa"/>
           </w:tcPr>
           <w:p>
+            <w:r>
+              <w:t>ВЫБРАТЬ</w:t>
+            </w:r>
+          </w:p>
+          <w:p>
+            <w:r>
+              <w:tab/>
+            </w:r>
+            <w:proofErr w:type="spellStart"/>
+            <w:r>
+              <w:t>ВтТовары.Номенклатура</w:t>
+            </w:r>
+            <w:proofErr w:type="spellEnd"/>
+            <w:r>
+              <w:t xml:space="preserve"> КАК Номенклатура,</w:t>
+            </w:r>
+          </w:p>
+          <w:p>
+            <w:r>
+              <w:tab/>
+            </w:r>
+            <w:proofErr w:type="spellStart"/>
+            <w:r>
+              <w:t>ВтТовары.ХарактеристикаНоменклатуры</w:t>
+            </w:r>
+            <w:proofErr w:type="spellEnd"/>
+            <w:r>
+              <w:t xml:space="preserve"> КАК </w:t>
+            </w:r>
+            <w:proofErr w:type="spellStart"/>
+            <w:r>
+              <w:t>ХарактеристикаНоменклатуры</w:t>
+            </w:r>
+            <w:proofErr w:type="spellEnd"/>
+            <w:r>
+              <w:t>,</w:t>
+            </w:r>
+          </w:p>
+          <w:p>
+            <w:r>
+              <w:tab/>
+            </w:r>
+            <w:proofErr w:type="gramStart"/>
+            <w:r>
+              <w:t>СУММА(</w:t>
+            </w:r>
+            <w:proofErr w:type="spellStart"/>
+            <w:proofErr w:type="gramEnd"/>
+            <w:r>
+              <w:t>ВтТовары.Количество</w:t>
+            </w:r>
+            <w:proofErr w:type="spellEnd"/>
+            <w:r>
+              <w:t>) КАК Количество,</w:t>
+            </w:r>
+          </w:p>
+          <w:p>
+            <w:r>
+              <w:tab/>
+              <w:t>ЕСТЬ</w:t>
+            </w:r>
+            <w:proofErr w:type="gramStart"/>
+            <w:r>
+              <w:t>NULL(</w:t>
+            </w:r>
+            <w:proofErr w:type="spellStart"/>
+            <w:proofErr w:type="gramEnd"/>
+            <w:r>
+              <w:t>ВтЦены.Цена</w:t>
+            </w:r>
+            <w:proofErr w:type="spellEnd"/>
+            <w:r>
+              <w:t>, 0) КАК Цена,</w:t>
+            </w:r>
+          </w:p>
+          <w:p>
             <w:pPr>
-              <w:spacing w:after="0" w:line="240" w:lineRule="auto"/>
+              <w:rPr>
+                <w:strike/>
+              </w:rPr>
             </w:pPr>
             <w:r>
-              <w:t>ВЫБРАТЬ</w:t>
-            </w:r>
-          </w:p>
-          <w:p>
-            <w:pPr>
-              <w:spacing w:after="0" w:line="240" w:lineRule="auto"/>
-            </w:pPr>
-            <w:r>
-              <w:tab/>
-            </w:r>
-            <w:proofErr w:type="spellStart"/>
-            <w:r>
-              <w:t>ВтТовары.Номенклатура</w:t>
-            </w:r>
-            <w:proofErr w:type="spellEnd"/>
-            <w:r>
-              <w:t xml:space="preserve"> КАК Номенклатура,</w:t>
-            </w:r>
-          </w:p>
-          <w:p>
-            <w:pPr>
-              <w:spacing w:after="0" w:line="240" w:lineRule="auto"/>
-            </w:pPr>
-            <w:r>
-              <w:tab/>
-            </w:r>
-            <w:proofErr w:type="spellStart"/>
-            <w:r>
-              <w:t>ВтТовары.ХарактеристикаНоменклатуры</w:t>
-            </w:r>
-            <w:proofErr w:type="spellEnd"/>
-            <w:r>
-              <w:t xml:space="preserve"> КАК </w:t>
-            </w:r>
-            <w:proofErr w:type="spellStart"/>
-            <w:r>
-              <w:t>ХарактеристикаНоменклатуры</w:t>
-            </w:r>
-            <w:proofErr w:type="spellEnd"/>
-            <w:r>
-              <w:t>,</w:t>
-            </w:r>
-          </w:p>
-          <w:p>
-            <w:pPr>
-              <w:spacing w:after="0" w:line="240" w:lineRule="auto"/>
-            </w:pPr>
-            <w:r>
-              <w:tab/>
-            </w:r>
-            <w:proofErr w:type="gramStart"/>
-            <w:r>
-              <w:t>СУММА(</w:t>
-            </w:r>
-            <w:proofErr w:type="spellStart"/>
-            <w:proofErr w:type="gramEnd"/>
-            <w:r>
-              <w:t>ВтТовары.Количество</w:t>
-            </w:r>
-            <w:proofErr w:type="spellEnd"/>
-            <w:r>
-              <w:t>) КАК Количество,</w:t>
-            </w:r>
-          </w:p>
-          <w:p>
-            <w:pPr>
-              <w:spacing w:after="0" w:line="240" w:lineRule="auto"/>
-            </w:pPr>
-            <w:r>
-              <w:tab/>
-              <w:t>ЕСТЬ</w:t>
-            </w:r>
-            <w:proofErr w:type="gramStart"/>
-            <w:r>
-              <w:t>NULL(</w:t>
-            </w:r>
-            <w:proofErr w:type="spellStart"/>
-            <w:proofErr w:type="gramEnd"/>
-            <w:r>
-              <w:t>ВтЦены.Цена</w:t>
-            </w:r>
-            <w:proofErr w:type="spellEnd"/>
-            <w:r>
-              <w:t>, 0) КАК Цена,</w:t>
-            </w:r>
-          </w:p>
-          <w:p>
-            <w:pPr>
-              <w:spacing w:after="0" w:line="240" w:lineRule="auto"/>
-            </w:pPr>
-            <w:r>
-              <w:tab/>
-            </w:r>
-            <w:proofErr w:type="spellStart"/>
-            <w:r>
+              <w:rPr>
+                <w:strike/>
+              </w:rPr>
+              <w:tab/>
+            </w:r>
+            <w:proofErr w:type="spellStart"/>
+            <w:r>
+              <w:rPr>
+                <w:strike/>
+              </w:rPr>
               <w:t>ВтТовары.Номенклатура.КодТНВЭД.</w:t>
             </w:r>
-            <w:r>
-              <w:rPr>
-                <w:b/>
-                <w:bCs/>
-              </w:rPr>
-              <w:t>ПрослеживаемыйТовар</w:t>
-            </w:r>
-            <w:proofErr w:type="spellEnd"/>
-            <w:r>
-              <w:t xml:space="preserve"> КАК </w:t>
-            </w:r>
-            <w:proofErr w:type="spellStart"/>
-            <w:r>
-              <w:rPr>
-                <w:b/>
-                <w:bCs/>
-              </w:rPr>
-              <w:t>ОбязательнаяМТ</w:t>
-            </w:r>
-            <w:proofErr w:type="spellEnd"/>
-          </w:p>
-          <w:p>
-            <w:pPr>
-              <w:spacing w:after="0" w:line="240" w:lineRule="auto"/>
-            </w:pPr>
-            <w:r>
-              <w:t>ИЗ</w:t>
-            </w:r>
-          </w:p>
-          <w:p>
-            <w:pPr>
-              <w:spacing w:after="0" w:line="240" w:lineRule="auto"/>
-            </w:pPr>
-            <w:r>
-              <w:tab/>
-            </w:r>
-            <w:proofErr w:type="spellStart"/>
-            <w:r>
-              <w:t>ВтТовары</w:t>
-            </w:r>
-            <w:proofErr w:type="spellEnd"/>
-            <w:r>
-              <w:t xml:space="preserve"> КАК </w:t>
-            </w:r>
-            <w:proofErr w:type="spellStart"/>
-            <w:r>
-              <w:t>ВтТовары</w:t>
-            </w:r>
-            <w:proofErr w:type="spellEnd"/>
-          </w:p>
-          <w:p>
-            <w:pPr>
-              <w:spacing w:after="0" w:line="240" w:lineRule="auto"/>
-            </w:pPr>
-            <w:r>
-              <w:tab/>
-            </w:r>
-            <w:r>
-              <w:tab/>
-              <w:t xml:space="preserve">ЛЕВОЕ СОЕДИНЕНИЕ </w:t>
-            </w:r>
-            <w:proofErr w:type="spellStart"/>
-            <w:r>
-              <w:t>ВтЦены</w:t>
-            </w:r>
-            <w:proofErr w:type="spellEnd"/>
-            <w:r>
-              <w:t xml:space="preserve"> КАК </w:t>
-            </w:r>
-            <w:proofErr w:type="spellStart"/>
-            <w:r>
-              <w:t>ВтЦены</w:t>
-            </w:r>
-            <w:proofErr w:type="spellEnd"/>
-          </w:p>
-          <w:p>
-            <w:pPr>
-              <w:spacing w:after="0" w:line="240" w:lineRule="auto"/>
-            </w:pPr>
-            <w:r>
-              <w:tab/>
-            </w:r>
-            <w:r>
-              <w:tab/>
-              <w:t xml:space="preserve">ПО </w:t>
-            </w:r>
-            <w:proofErr w:type="spellStart"/>
-            <w:r>
-              <w:t>ВтТовары.Номенклатура</w:t>
-            </w:r>
-            <w:proofErr w:type="spellEnd"/>
-            <w:r>
-              <w:t xml:space="preserve"> = </w:t>
-            </w:r>
-            <w:proofErr w:type="spellStart"/>
-            <w:r>
-              <w:t>ВтЦены.Номенклатура</w:t>
-            </w:r>
-            <w:proofErr w:type="spellEnd"/>
-          </w:p>
-          <w:p>
-            <w:pPr>
-              <w:spacing w:after="0" w:line="240" w:lineRule="auto"/>
-            </w:pPr>
-          </w:p>
-          <w:p>
-            <w:pPr>
-              <w:spacing w:after="0" w:line="240" w:lineRule="auto"/>
-            </w:pPr>
-            <w:r>
-              <w:t>СГРУППИРОВАТЬ ПО</w:t>
-            </w:r>
-          </w:p>
-          <w:p>
-            <w:pPr>
-              <w:spacing w:after="0" w:line="240" w:lineRule="auto"/>
-            </w:pPr>
-            <w:r>
-              <w:tab/>
-            </w:r>
-            <w:proofErr w:type="spellStart"/>
-            <w:r>
-              <w:t>ВтТовары.Номенклатура</w:t>
-            </w:r>
-            <w:proofErr w:type="spellEnd"/>
-            <w:r>
-              <w:t>,</w:t>
-            </w:r>
-          </w:p>
-          <w:p>
-            <w:pPr>
-              <w:spacing w:after="0" w:line="240" w:lineRule="auto"/>
-            </w:pPr>
-            <w:r>
-              <w:tab/>
-            </w:r>
-            <w:proofErr w:type="spellStart"/>
-            <w:r>
-              <w:t>ВтТовары.ХарактеристикаНоменклатуры</w:t>
-            </w:r>
-            <w:proofErr w:type="spellEnd"/>
-            <w:r>
-              <w:t>,</w:t>
-            </w:r>
-          </w:p>
-          <w:p>
-            <w:pPr>
-              <w:spacing w:after="0" w:line="240" w:lineRule="auto"/>
-            </w:pPr>
-            <w:r>
-              <w:tab/>
-            </w:r>
-            <w:proofErr w:type="spellStart"/>
-            <w:r>
-              <w:t>ВтТовары.Номенклатура.КодТНВЭД.ПрослеживаемыйТовар</w:t>
-            </w:r>
-            <w:proofErr w:type="spellEnd"/>
-            <w:r>
-              <w:t>,</w:t>
-            </w:r>
-          </w:p>
-          <w:p>
-            <w:pPr>
-              <w:spacing w:after="0" w:line="240" w:lineRule="auto"/>
-            </w:pPr>
-            <w:r>
-              <w:tab/>
-              <w:t>ЕСТЬ</w:t>
-            </w:r>
-            <w:proofErr w:type="gramStart"/>
-            <w:r>
-              <w:t>NULL(</w:t>
-            </w:r>
-            <w:proofErr w:type="spellStart"/>
-            <w:proofErr w:type="gramEnd"/>
-            <w:r>
-              <w:t>ВтЦены.Цена</w:t>
-            </w:r>
-            <w:proofErr w:type="spellEnd"/>
-            <w:r>
-              <w:t>, 0)</w:t>
-            </w:r>
-          </w:p>
-          <w:p>
-            <w:pPr>
-              <w:spacing w:after="0" w:line="240" w:lineRule="auto"/>
-            </w:pPr>
-          </w:p>
-          <w:p>
-            <w:pPr>
-              <w:spacing w:after="0" w:line="240" w:lineRule="auto"/>
-            </w:pPr>
-            <w:r>
-              <w:t>УПОРЯДОЧИТЬ ПО</w:t>
-            </w:r>
-          </w:p>
-          <w:p>
-            <w:pPr>
-              <w:spacing w:after="0" w:line="240" w:lineRule="auto"/>
-            </w:pPr>
-            <w:r>
-              <w:tab/>
-              <w:t>Номенклатура,</w:t>
-            </w:r>
-          </w:p>
-          <w:p>
-            <w:r>
-              <w:tab/>
-            </w:r>
-            <w:proofErr w:type="spellStart"/>
-            <w:r>
-              <w:t>ХарактеристикаНоменклатуры</w:t>
-            </w:r>
-            <w:proofErr w:type="spellEnd"/>
-          </w:p>
-        </w:tc>
-        <w:tc>
-          <w:tcPr>
-            <w:tcW w:w="3115" w:type="dxa"/>
-          </w:tcPr>
-          <w:p>
-            <w:r>
-              <w:t>//</w:t>
-            </w:r>
-            <w:r>
-              <w:tab/>
-            </w:r>
-            <w:proofErr w:type="spellStart"/>
-            <w:r>
-              <w:rPr>
-                <w:strike/>
-              </w:rPr>
-              <w:t>ВтТовары.Номенклатура.КодТНВЭД.ОбязательнаяМТ</w:t>
-            </w:r>
-            <w:proofErr w:type="spellEnd"/>
-            <w:r>
-              <w:rPr>
-                <w:strike/>
-              </w:rPr>
-              <w:t xml:space="preserve"> КАК </w:t>
-            </w:r>
-            <w:proofErr w:type="spellStart"/>
             <w:r>
               <w:rPr>
                 <w:b/>
                 <w:bCs/>
                 <w:strike/>
               </w:rPr>
+              <w:t>ПрослеживаемыйТовар</w:t>
+            </w:r>
+            <w:proofErr w:type="spellEnd"/>
+            <w:r>
+              <w:rPr>
+                <w:strike/>
+              </w:rPr>
+              <w:t xml:space="preserve"> КАК </w:t>
+            </w:r>
+            <w:proofErr w:type="spellStart"/>
+            <w:r>
+              <w:rPr>
+                <w:b/>
+                <w:bCs/>
+                <w:strike/>
+              </w:rPr>
               <w:t>ОбязательнаяМТ</w:t>
             </w:r>
             <w:proofErr w:type="spellEnd"/>
+          </w:p>
+          <w:p>
+            <w:r>
+              <w:t xml:space="preserve">ВЫБОР КОГДА </w:t>
+            </w:r>
+            <w:proofErr w:type="spellStart"/>
+            <w:r>
+              <w:t>ВтТовары.Номенклатура</w:t>
+            </w:r>
+            <w:proofErr w:type="spellEnd"/>
+            <w:r>
+              <w:t xml:space="preserve"> В (&amp;</w:t>
+            </w:r>
+            <w:proofErr w:type="spellStart"/>
+            <w:r>
+              <w:t>ВидыНоменклатурыАнонсПоставки</w:t>
+            </w:r>
+            <w:proofErr w:type="spellEnd"/>
+            <w:r>
+              <w:t xml:space="preserve">) ТОГДА ИСТИНА ИНАЧЕ ЛОЖЬ КОНЕЦ КАК </w:t>
+            </w:r>
+            <w:proofErr w:type="spellStart"/>
+            <w:r>
+              <w:t>ОбязательнаяМТ</w:t>
+            </w:r>
+            <w:proofErr w:type="spellEnd"/>
+          </w:p>
+          <w:p>
+            <w:r>
+              <w:t>ИЗ</w:t>
+            </w:r>
+          </w:p>
+          <w:p>
+            <w:r>
+              <w:tab/>
+            </w:r>
+            <w:proofErr w:type="spellStart"/>
+            <w:r>
+              <w:t>ВтТовары</w:t>
+            </w:r>
+            <w:proofErr w:type="spellEnd"/>
+            <w:r>
+              <w:t xml:space="preserve"> КАК </w:t>
+            </w:r>
+            <w:proofErr w:type="spellStart"/>
+            <w:r>
+              <w:t>ВтТовары</w:t>
+            </w:r>
+            <w:proofErr w:type="spellEnd"/>
+          </w:p>
+          <w:p>
+            <w:r>
+              <w:tab/>
+            </w:r>
+            <w:r>
+              <w:tab/>
+              <w:t xml:space="preserve">ЛЕВОЕ СОЕДИНЕНИЕ </w:t>
+            </w:r>
+            <w:proofErr w:type="spellStart"/>
+            <w:r>
+              <w:t>ВтЦены</w:t>
+            </w:r>
+            <w:proofErr w:type="spellEnd"/>
+            <w:r>
+              <w:t xml:space="preserve"> КАК </w:t>
+            </w:r>
+            <w:proofErr w:type="spellStart"/>
+            <w:r>
+              <w:t>ВтЦены</w:t>
+            </w:r>
+            <w:proofErr w:type="spellEnd"/>
+          </w:p>
+          <w:p>
+            <w:r>
+              <w:tab/>
+            </w:r>
+            <w:r>
+              <w:tab/>
+              <w:t xml:space="preserve">ПО </w:t>
+            </w:r>
+            <w:proofErr w:type="spellStart"/>
+            <w:r>
+              <w:t>ВтТовары.Номенклатура</w:t>
+            </w:r>
+            <w:proofErr w:type="spellEnd"/>
+            <w:r>
+              <w:t xml:space="preserve"> = </w:t>
+            </w:r>
+            <w:proofErr w:type="spellStart"/>
+            <w:r>
+              <w:t>ВтЦены.Номенклатура</w:t>
+            </w:r>
+            <w:proofErr w:type="spellEnd"/>
+          </w:p>
+          <w:p/>
+          <w:p>
+            <w:r>
+              <w:t>СГРУППИРОВАТЬ ПО</w:t>
+            </w:r>
+          </w:p>
+          <w:p>
+            <w:r>
+              <w:tab/>
+            </w:r>
+            <w:proofErr w:type="spellStart"/>
+            <w:r>
+              <w:t>ВтТовары.Номенклатура</w:t>
+            </w:r>
+            <w:proofErr w:type="spellEnd"/>
+            <w:r>
+              <w:t>,</w:t>
+            </w:r>
+          </w:p>
+          <w:p>
+            <w:r>
+              <w:tab/>
+            </w:r>
+            <w:proofErr w:type="spellStart"/>
+            <w:r>
+              <w:t>ВтТовары.ХарактеристикаНоменклатуры</w:t>
+            </w:r>
+            <w:proofErr w:type="spellEnd"/>
+            <w:r>
+              <w:t>,</w:t>
+            </w:r>
+          </w:p>
+          <w:p>
+            <w:pPr>
+              <w:rPr>
+                <w:strike/>
+              </w:rPr>
+            </w:pPr>
+            <w:r>
+              <w:rPr>
+                <w:strike/>
+              </w:rPr>
+              <w:tab/>
+            </w:r>
+            <w:proofErr w:type="spellStart"/>
+            <w:r>
+              <w:rPr>
+                <w:strike/>
+              </w:rPr>
+              <w:t>ВтТовары.Номенклатура.КодТНВЭД.ПрослеживаемыйТовар</w:t>
+            </w:r>
+            <w:proofErr w:type="spellEnd"/>
+            <w:r>
+              <w:rPr>
+                <w:strike/>
+              </w:rPr>
+              <w:t>,</w:t>
+            </w:r>
+          </w:p>
+          <w:p>
+            <w:r>
+              <w:t xml:space="preserve">ВЫБОР КОГДА </w:t>
+            </w:r>
+            <w:proofErr w:type="spellStart"/>
+            <w:r>
+              <w:t>ВтТовары.Номенклатура</w:t>
+            </w:r>
+            <w:proofErr w:type="spellEnd"/>
+            <w:r>
+              <w:t xml:space="preserve"> В (&amp;</w:t>
+            </w:r>
+            <w:proofErr w:type="spellStart"/>
+            <w:r>
+              <w:t>ВидыНоменклатурыАнонсПоставки</w:t>
+            </w:r>
+            <w:proofErr w:type="spellEnd"/>
+            <w:r>
+              <w:t>) ТОГДА ИСТИНА ИНАЧЕ ЛОЖЬ КОНЕЦ</w:t>
+            </w:r>
+          </w:p>
+          <w:p>
+            <w:r>
+              <w:tab/>
+              <w:t>ЕСТЬ</w:t>
+            </w:r>
+            <w:proofErr w:type="gramStart"/>
+            <w:r>
+              <w:t>NULL(</w:t>
+            </w:r>
+            <w:proofErr w:type="spellStart"/>
+            <w:proofErr w:type="gramEnd"/>
+            <w:r>
+              <w:t>ВтЦены.Цена</w:t>
+            </w:r>
+            <w:proofErr w:type="spellEnd"/>
+            <w:r>
+              <w:t>, 0)</w:t>
+            </w:r>
+          </w:p>
+          <w:p/>
+          <w:p>
+            <w:r>
+              <w:t>УПОРЯДОЧИТЬ ПО</w:t>
+            </w:r>
+          </w:p>
+          <w:p>
+            <w:r>
+              <w:tab/>
+              <w:t>Номенклатура,</w:t>
+            </w:r>
+          </w:p>
+          <w:p>
+            <w:r>
+              <w:tab/>
+            </w:r>
+            <w:proofErr w:type="spellStart"/>
+            <w:r>
+              <w:t>ХарактеристикаНоменклатуры</w:t>
+            </w:r>
+            <w:proofErr w:type="spellEnd"/>
+          </w:p>
+        </w:tc>
+        <w:tc>
+          <w:tcPr>
+            <w:tcW w:w="3115" w:type="dxa"/>
+          </w:tcPr>
+          <w:p>
+            <w:r>
+              <w:t>//</w:t>
+            </w:r>
+            <w:r>
+              <w:tab/>
+            </w:r>
+            <w:proofErr w:type="spellStart"/>
+            <w:r>
+              <w:rPr>
+                <w:strike/>
+              </w:rPr>
+              <w:t>ВтТовары.Номенклатура.КодТНВЭД.ОбязательнаяМТ</w:t>
+            </w:r>
+            <w:proofErr w:type="spellEnd"/>
+            <w:r>
+              <w:rPr>
+                <w:strike/>
+              </w:rPr>
+              <w:t xml:space="preserve"> КАК </w:t>
+            </w:r>
+            <w:proofErr w:type="spellStart"/>
+            <w:r>
+              <w:rPr>
+                <w:b/>
+                <w:bCs/>
+                <w:strike/>
+              </w:rPr>
+              <w:t>ОбязательнаяМТ</w:t>
+            </w:r>
+            <w:proofErr w:type="spellEnd"/>
             <w:r>
               <w:t xml:space="preserve"> </w:t>
             </w:r>
@@ -23241,6 +24138,47 @@
                 <w:color w:val="FF0000"/>
               </w:rPr>
               <w:t>», тип Булево</w:t>
+            </w:r>
+          </w:p>
+          <w:p/>
+          <w:p>
+            <w:r>
+              <w:t>Ответ Кожемякина по поводу условий на «</w:t>
+            </w:r>
+            <w:proofErr w:type="spellStart"/>
+            <w:r>
+              <w:t>ОбязательнаяМТ</w:t>
+            </w:r>
+            <w:proofErr w:type="spellEnd"/>
+            <w:r>
+              <w:t>»:</w:t>
+            </w:r>
+          </w:p>
+          <w:p/>
+          <w:p>
+            <w:r>
+              <w:rPr>
+                <w:rStyle w:val="layout"/>
+              </w:rPr>
+              <w:t>у нас это условие будет выполняться по виду номенклатуры их будет 2 (база еще не доступна)</w:t>
+            </w:r>
+            <w:r>
+              <w:br/>
+            </w:r>
+            <w:r>
+              <w:rPr>
+                <w:rStyle w:val="layout"/>
+              </w:rPr>
+              <w:t>Изделия легкой промышленности маркируемы </w:t>
+            </w:r>
+            <w:r>
+              <w:br/>
+            </w:r>
+            <w:r>
+              <w:rPr>
+                <w:rStyle w:val="layout"/>
+              </w:rPr>
+              <w:t>производимые и покупные</w:t>
             </w:r>
           </w:p>
           <w:p/>
@@ -23681,113 +24619,164 @@
             <w:tcW w:w="6579" w:type="dxa"/>
           </w:tcPr>
           <w:p>
+            <w:r>
+              <w:t>ВЫБРАТЬ РАЗЛИЧНЫЕ</w:t>
+            </w:r>
+          </w:p>
+          <w:p>
+            <w:r>
+              <w:tab/>
+            </w:r>
+            <w:proofErr w:type="spellStart"/>
+            <w:r>
+              <w:t>ВтТовары.ХарактеристикаНоменклатуры</w:t>
+            </w:r>
+            <w:proofErr w:type="spellEnd"/>
+            <w:r>
+              <w:t xml:space="preserve"> КАК </w:t>
+            </w:r>
+            <w:proofErr w:type="spellStart"/>
+            <w:r>
+              <w:t>ХарактеристикаНоменклатуры</w:t>
+            </w:r>
+            <w:proofErr w:type="spellEnd"/>
+            <w:r>
+              <w:t>,</w:t>
+            </w:r>
+          </w:p>
+          <w:p>
+            <w:r>
+              <w:tab/>
+            </w:r>
+            <w:proofErr w:type="spellStart"/>
+            <w:r>
+              <w:t>ВтТовары.ШтрихКод</w:t>
+            </w:r>
+            <w:proofErr w:type="spellEnd"/>
+            <w:r>
+              <w:t xml:space="preserve"> КАК </w:t>
+            </w:r>
+            <w:proofErr w:type="spellStart"/>
+            <w:r>
+              <w:t>ШтрихКод</w:t>
+            </w:r>
+            <w:proofErr w:type="spellEnd"/>
+          </w:p>
+          <w:p>
+            <w:r>
+              <w:t>ИЗ</w:t>
+            </w:r>
+          </w:p>
+          <w:p>
+            <w:r>
+              <w:tab/>
+            </w:r>
+            <w:proofErr w:type="spellStart"/>
+            <w:r>
+              <w:t>ВтТовары</w:t>
+            </w:r>
+            <w:proofErr w:type="spellEnd"/>
+            <w:r>
+              <w:t xml:space="preserve"> КАК </w:t>
+            </w:r>
+            <w:proofErr w:type="spellStart"/>
+            <w:r>
+              <w:t>ВтТовары</w:t>
+            </w:r>
+            <w:proofErr w:type="spellEnd"/>
+          </w:p>
+          <w:p>
+            <w:r>
+              <w:t>ГДЕ</w:t>
+            </w:r>
+          </w:p>
+          <w:p>
             <w:pPr>
-              <w:spacing w:after="0" w:line="240" w:lineRule="auto"/>
+              <w:rPr>
+                <w:strike/>
+              </w:rPr>
             </w:pPr>
             <w:r>
-              <w:t>ВЫБРАТЬ РАЗЛИЧНЫЕ</w:t>
-            </w:r>
-          </w:p>
-          <w:p>
-            <w:pPr>
-              <w:spacing w:after="0" w:line="240" w:lineRule="auto"/>
-            </w:pPr>
-            <w:r>
-              <w:tab/>
-            </w:r>
-            <w:proofErr w:type="spellStart"/>
-            <w:r>
-              <w:t>ВтТовары.ХарактеристикаНоменклатуры</w:t>
-            </w:r>
-            <w:proofErr w:type="spellEnd"/>
-            <w:r>
-              <w:t xml:space="preserve"> КАК </w:t>
-            </w:r>
-            <w:proofErr w:type="spellStart"/>
-            <w:r>
-              <w:t>ХарактеристикаНоменклатуры</w:t>
-            </w:r>
-            <w:proofErr w:type="spellEnd"/>
-            <w:r>
-              <w:t>,</w:t>
-            </w:r>
-          </w:p>
-          <w:p>
-            <w:pPr>
-              <w:spacing w:after="0" w:line="240" w:lineRule="auto"/>
-            </w:pPr>
-            <w:r>
-              <w:tab/>
-            </w:r>
-            <w:proofErr w:type="spellStart"/>
-            <w:r>
-              <w:t>ВтТовары.ШтрихКод</w:t>
-            </w:r>
-            <w:proofErr w:type="spellEnd"/>
-            <w:r>
-              <w:t xml:space="preserve"> КАК </w:t>
-            </w:r>
-            <w:proofErr w:type="spellStart"/>
-            <w:r>
-              <w:t>ШтрихКод</w:t>
-            </w:r>
-            <w:proofErr w:type="spellEnd"/>
-          </w:p>
-          <w:p>
-            <w:pPr>
-              <w:spacing w:after="0" w:line="240" w:lineRule="auto"/>
-            </w:pPr>
-            <w:r>
-              <w:t>ИЗ</w:t>
-            </w:r>
-          </w:p>
-          <w:p>
-            <w:pPr>
-              <w:spacing w:after="0" w:line="240" w:lineRule="auto"/>
-            </w:pPr>
-            <w:r>
-              <w:tab/>
-            </w:r>
-            <w:proofErr w:type="spellStart"/>
-            <w:r>
-              <w:t>ВтТовары</w:t>
-            </w:r>
-            <w:proofErr w:type="spellEnd"/>
-            <w:r>
-              <w:t xml:space="preserve"> КАК </w:t>
-            </w:r>
-            <w:proofErr w:type="spellStart"/>
-            <w:r>
-              <w:t>ВтТовары</w:t>
-            </w:r>
-            <w:proofErr w:type="spellEnd"/>
-          </w:p>
-          <w:p>
-            <w:pPr>
-              <w:spacing w:after="0" w:line="240" w:lineRule="auto"/>
-            </w:pPr>
-            <w:r>
-              <w:t>ГДЕ</w:t>
-            </w:r>
-          </w:p>
-          <w:p>
-            <w:r>
-              <w:tab/>
-            </w:r>
-            <w:proofErr w:type="spellStart"/>
-            <w:r>
+              <w:tab/>
+            </w:r>
+            <w:proofErr w:type="spellStart"/>
+            <w:r>
+              <w:rPr>
+                <w:strike/>
+              </w:rPr>
               <w:t>ВтТовары.Номенклатура.КодТНВЭД.</w:t>
             </w:r>
             <w:r>
               <w:rPr>
                 <w:b/>
                 <w:bCs/>
+                <w:strike/>
               </w:rPr>
               <w:t>ПрослеживаемыйТовар</w:t>
             </w:r>
             <w:proofErr w:type="spellEnd"/>
             <w:r>
+              <w:rPr>
+                <w:strike/>
+              </w:rPr>
               <w:t xml:space="preserve"> = ИСТИНА</w:t>
+            </w:r>
+            <w:r>
+              <w:rPr>
+                <w:strike/>
+              </w:rPr>
+              <w:t xml:space="preserve"> // см. </w:t>
+            </w:r>
+            <w:proofErr w:type="spellStart"/>
+            <w:r>
+              <w:rPr>
+                <w:strike/>
+              </w:rPr>
+              <w:t>техрешение</w:t>
+            </w:r>
+            <w:proofErr w:type="spellEnd"/>
+            <w:r>
+              <w:rPr>
+                <w:strike/>
+              </w:rPr>
+              <w:t xml:space="preserve"> ЕКОМ</w:t>
+            </w:r>
+          </w:p>
+          <w:p>
+            <w:r>
+              <w:rPr>
+                <w:rStyle w:val="apple-tab-span"/>
+                <w:color w:val="000000"/>
+              </w:rPr>
+              <w:tab/>
+            </w:r>
+            <w:proofErr w:type="spellStart"/>
+            <w:r>
+              <w:rPr>
+                <w:color w:val="000000"/>
+              </w:rPr>
+              <w:t>ВтТовары.Номенклатура.ВидНоменклатуры</w:t>
+            </w:r>
+            <w:proofErr w:type="spellEnd"/>
+            <w:r>
+              <w:rPr>
+                <w:color w:val="000000"/>
+              </w:rPr>
+              <w:t xml:space="preserve"> В (&amp;</w:t>
+            </w:r>
+            <w:proofErr w:type="spellStart"/>
+            <w:r>
+              <w:rPr>
+                <w:color w:val="000000"/>
+              </w:rPr>
+              <w:t>ВидыНоменклатурыАнонсПоставки</w:t>
+            </w:r>
+            <w:proofErr w:type="spellEnd"/>
+            <w:r>
+              <w:rPr>
+                <w:color w:val="000000"/>
+              </w:rPr>
+              <w:t>)</w:t>
             </w:r>
           </w:p>
         </w:tc>
@@ -24083,6 +25072,9 @@
       <w:pPr>
         <w:spacing w:line="240" w:lineRule="auto"/>
       </w:pPr>
+      <w:r>
+        <w:t>ДОРАБОТКА НЕ ТРЕБУЕТСЯ</w:t>
+      </w:r>
     </w:p>
     <w:p>
       <w:pPr>
@@ -24176,7 +25168,7 @@
                     <pic:cNvPicPr/>
                   </pic:nvPicPr>
                   <pic:blipFill>
-                    <a:blip r:embed="rId24"/>
+                    <a:blip r:embed="rId27"/>
                     <a:stretch>
                       <a:fillRect/>
                     </a:stretch>
@@ -25731,6 +26723,16 @@
       </w:tblBorders>
     </w:tblPr>
   </w:style>
+  <w:style w:type="character" w:customStyle="1" w:styleId="apple-tab-span">
+    <w:name w:val="apple-tab-span"/>
+    <w:basedOn w:val="a0"/>
+    <w:rsid w:val="008F7A2B"/>
+  </w:style>
+  <w:style w:type="character" w:customStyle="1" w:styleId="layout">
+    <w:name w:val="layout"/>
+    <w:basedOn w:val="a0"/>
+    <w:rsid w:val="0093031A"/>
+  </w:style>
 </w:styles>
 </file>
 

--- a/Фулфилмент_УПП.docx
+++ b/Фулфилмент_УПП.docx
@@ -3961,7 +3961,6 @@
         <w:t xml:space="preserve">    </w:t>
       </w:r>
       <w:proofErr w:type="spellStart"/>
-      <w:proofErr w:type="gramStart"/>
       <w:r>
         <w:t>ЗапускФоновогоЗадания</w:t>
       </w:r>
@@ -3970,7 +3969,6 @@
         <w:t>(</w:t>
       </w:r>
       <w:proofErr w:type="spellStart"/>
-      <w:proofErr w:type="gramEnd"/>
       <w:r>
         <w:t>ИмяПроцедуры</w:t>
       </w:r>
@@ -4666,7 +4664,6 @@
               </w:rPr>
             </w:pPr>
             <w:proofErr w:type="spellStart"/>
-            <w:proofErr w:type="gramStart"/>
             <w:r>
               <w:rPr>
                 <w:rFonts w:ascii="Arial" w:eastAsia="Times New Roman" w:hAnsi="Arial" w:cs="Arial"/>
@@ -4690,20 +4687,7 @@
                 <w:lang w:eastAsia="ru-RU"/>
                 <w14:ligatures w14:val="none"/>
               </w:rPr>
-              <w:t>(</w:t>
-            </w:r>
-            <w:proofErr w:type="gramEnd"/>
-            <w:r>
-              <w:rPr>
-                <w:rFonts w:ascii="Arial" w:eastAsia="Times New Roman" w:hAnsi="Arial" w:cs="Arial"/>
-                <w:color w:val="000000"/>
-                <w:kern w:val="0"/>
-                <w:sz w:val="16"/>
-                <w:szCs w:val="16"/>
-                <w:lang w:eastAsia="ru-RU"/>
-                <w14:ligatures w14:val="none"/>
-              </w:rPr>
-              <w:t>L_ma@XnD03</w:t>
+              <w:t>(L_ma@XnD03</w:t>
             </w:r>
           </w:p>
         </w:tc>
@@ -7884,7 +7868,6 @@
               </w:rPr>
             </w:pPr>
             <w:proofErr w:type="spellStart"/>
-            <w:proofErr w:type="gramStart"/>
             <w:r>
               <w:rPr>
                 <w:rFonts w:ascii="Arial" w:eastAsia="Times New Roman" w:hAnsi="Arial" w:cs="Arial"/>
@@ -7908,20 +7891,7 @@
                 <w:lang w:eastAsia="ru-RU"/>
                 <w14:ligatures w14:val="none"/>
               </w:rPr>
-              <w:t>(</w:t>
-            </w:r>
-            <w:proofErr w:type="gramEnd"/>
-            <w:r>
-              <w:rPr>
-                <w:rFonts w:ascii="Arial" w:eastAsia="Times New Roman" w:hAnsi="Arial" w:cs="Arial"/>
-                <w:color w:val="000000"/>
-                <w:kern w:val="0"/>
-                <w:sz w:val="16"/>
-                <w:szCs w:val="16"/>
-                <w:lang w:eastAsia="ru-RU"/>
-                <w14:ligatures w14:val="none"/>
-              </w:rPr>
-              <w:t>L_ma@XnD03</w:t>
+              <w:t>(L_ma@XnD03</w:t>
             </w:r>
           </w:p>
         </w:tc>
@@ -10480,17 +10450,12 @@
         <w:t xml:space="preserve">    В менеджере ПВХ, метод </w:t>
       </w:r>
       <w:proofErr w:type="spellStart"/>
-      <w:proofErr w:type="gramStart"/>
       <w:r>
         <w:t>ИнициализацияОбщихНастроек</w:t>
       </w:r>
       <w:proofErr w:type="spellEnd"/>
       <w:r>
-        <w:t>(</w:t>
-      </w:r>
-      <w:proofErr w:type="gramEnd"/>
-      <w:r>
-        <w:t>)</w:t>
+        <w:t>()</w:t>
       </w:r>
     </w:p>
     <w:p>
@@ -10522,17 +10487,12 @@
         <w:t xml:space="preserve">хранит счетчик, который нужно увеличивать в методе </w:t>
       </w:r>
       <w:proofErr w:type="spellStart"/>
-      <w:proofErr w:type="gramStart"/>
       <w:r>
         <w:t>ИнициализацияОбщихНастроек</w:t>
       </w:r>
       <w:proofErr w:type="spellEnd"/>
       <w:r>
-        <w:t>(</w:t>
-      </w:r>
-      <w:proofErr w:type="gramEnd"/>
-      <w:r>
-        <w:t xml:space="preserve">), если добавляется какая-то настройка. Соответственно, </w:t>
+        <w:t xml:space="preserve">(), если добавляется какая-то настройка. Соответственно, </w:t>
       </w:r>
       <w:r>
         <w:t>заполнение этой настройки</w:t>
@@ -10832,19 +10792,11 @@
       </w:pPr>
       <w:proofErr w:type="spellStart"/>
       <w:r>
-        <w:t>Запрос.Параметры.</w:t>
-      </w:r>
-      <w:proofErr w:type="gramStart"/>
-      <w:r>
-        <w:t>Вставить</w:t>
+        <w:t>Запрос.Параметры.Вставить</w:t>
       </w:r>
       <w:proofErr w:type="spellEnd"/>
       <w:r>
-        <w:t>(</w:t>
-      </w:r>
-      <w:proofErr w:type="gramEnd"/>
-      <w:r>
-        <w:t>"Ссылка"</w:t>
+        <w:t>("Ссылка"</w:t>
       </w:r>
       <w:r>
         <w:tab/>
@@ -10865,19 +10817,11 @@
       </w:pPr>
       <w:proofErr w:type="spellStart"/>
       <w:r>
-        <w:t>Запрос.Параметры.</w:t>
-      </w:r>
-      <w:proofErr w:type="gramStart"/>
-      <w:r>
-        <w:t>Вставить</w:t>
+        <w:t>Запрос.Параметры.Вставить</w:t>
       </w:r>
       <w:proofErr w:type="spellEnd"/>
       <w:r>
-        <w:t>(</w:t>
-      </w:r>
-      <w:proofErr w:type="gramEnd"/>
-      <w:r>
-        <w:t>"</w:t>
+        <w:t>("</w:t>
       </w:r>
       <w:proofErr w:type="spellStart"/>
       <w:r>
@@ -11427,7 +11371,6 @@
               </w:rPr>
               <w:t xml:space="preserve">НЕОПРЕДЕЛЕНО </w:t>
             </w:r>
-            <w:proofErr w:type="gramStart"/>
             <w:r>
               <w:rPr>
                 <w:strike/>
@@ -11442,7 +11385,6 @@
               <w:t>ТипЦенОрганизации</w:t>
             </w:r>
             <w:proofErr w:type="spellEnd"/>
-            <w:proofErr w:type="gramEnd"/>
           </w:p>
           <w:p>
             <w:r>
@@ -11596,23 +11538,13 @@
                 <w:bCs/>
                 <w:color w:val="FF0000"/>
               </w:rPr>
-              <w:t xml:space="preserve">Фактически, </w:t>
-            </w:r>
-            <w:proofErr w:type="gramStart"/>
-            <w:r>
-              <w:rPr>
-                <w:b/>
-                <w:bCs/>
-                <w:color w:val="FF0000"/>
-              </w:rPr>
-              <w:t xml:space="preserve">здесь  </w:t>
+              <w:t xml:space="preserve">Фактически, здесь  </w:t>
             </w:r>
             <w:proofErr w:type="spellStart"/>
             <w:r>
               <w:t>ТипЦенОрганизации</w:t>
             </w:r>
             <w:proofErr w:type="spellEnd"/>
-            <w:proofErr w:type="gramEnd"/>
             <w:r>
               <w:rPr>
                 <w:b/>
@@ -11906,7 +11838,6 @@
               <w:tab/>
             </w:r>
             <w:proofErr w:type="spellStart"/>
-            <w:proofErr w:type="gramStart"/>
             <w:r>
               <w:t>ПродажаТоварыОрганизации.</w:t>
             </w:r>
@@ -11918,11 +11849,7 @@
               <w:t xml:space="preserve"> </w:t>
             </w:r>
             <w:r>
-              <w:t xml:space="preserve"> КАК</w:t>
-            </w:r>
-            <w:proofErr w:type="gramEnd"/>
-            <w:r>
-              <w:t xml:space="preserve"> </w:t>
+              <w:t xml:space="preserve"> КАК </w:t>
             </w:r>
             <w:proofErr w:type="spellStart"/>
             <w:r>
@@ -12539,18 +12466,13 @@
             </w:r>
             <w:proofErr w:type="spellEnd"/>
             <w:r>
-              <w:t xml:space="preserve"> = ЗНАЧЕНИЕ </w:t>
-            </w:r>
-            <w:proofErr w:type="gramStart"/>
-            <w:r>
-              <w:t xml:space="preserve">( </w:t>
+              <w:t xml:space="preserve"> = ЗНАЧЕНИЕ ( </w:t>
             </w:r>
             <w:proofErr w:type="spellStart"/>
             <w:r>
               <w:t>ПланВидовХарактеристик</w:t>
             </w:r>
             <w:proofErr w:type="spellEnd"/>
-            <w:proofErr w:type="gramEnd"/>
             <w:r>
               <w:t xml:space="preserve">. </w:t>
             </w:r>
@@ -12599,48 +12521,103 @@
             <w:tcW w:w="10773" w:type="dxa"/>
           </w:tcPr>
           <w:p>
-            <w:r>
+            <w:pPr>
+              <w:rPr>
+                <w:strike/>
+              </w:rPr>
+            </w:pPr>
+            <w:r>
+              <w:rPr>
+                <w:strike/>
+              </w:rPr>
               <w:t>ВЫБРАТЬ</w:t>
             </w:r>
           </w:p>
           <w:p>
-            <w:r>
-              <w:tab/>
-            </w:r>
-            <w:proofErr w:type="spellStart"/>
-            <w:r>
+            <w:pPr>
+              <w:rPr>
+                <w:strike/>
+              </w:rPr>
+            </w:pPr>
+            <w:r>
+              <w:rPr>
+                <w:strike/>
+              </w:rPr>
+              <w:tab/>
+            </w:r>
+            <w:proofErr w:type="spellStart"/>
+            <w:r>
+              <w:rPr>
+                <w:strike/>
+              </w:rPr>
               <w:t>СвойстваОбъектов.Ссылка</w:t>
             </w:r>
             <w:proofErr w:type="spellEnd"/>
             <w:r>
+              <w:rPr>
+                <w:strike/>
+              </w:rPr>
               <w:t>,</w:t>
             </w:r>
           </w:p>
           <w:p>
-            <w:r>
-              <w:tab/>
-            </w:r>
-            <w:proofErr w:type="spellStart"/>
-            <w:r>
+            <w:pPr>
+              <w:rPr>
+                <w:strike/>
+              </w:rPr>
+            </w:pPr>
+            <w:r>
+              <w:rPr>
+                <w:strike/>
+              </w:rPr>
+              <w:tab/>
+            </w:r>
+            <w:proofErr w:type="spellStart"/>
+            <w:r>
+              <w:rPr>
+                <w:strike/>
+              </w:rPr>
               <w:t>СвойстваОбъектов.Код</w:t>
             </w:r>
             <w:proofErr w:type="spellEnd"/>
             <w:r>
+              <w:rPr>
+                <w:strike/>
+              </w:rPr>
               <w:t>,</w:t>
             </w:r>
           </w:p>
           <w:p>
-            <w:r>
-              <w:tab/>
-            </w:r>
-            <w:proofErr w:type="spellStart"/>
-            <w:r>
+            <w:pPr>
+              <w:rPr>
+                <w:strike/>
+              </w:rPr>
+            </w:pPr>
+            <w:r>
+              <w:rPr>
+                <w:strike/>
+              </w:rPr>
+              <w:tab/>
+            </w:r>
+            <w:proofErr w:type="spellStart"/>
+            <w:r>
+              <w:rPr>
+                <w:strike/>
+              </w:rPr>
               <w:t>СвойстваОбъектов.Наименование</w:t>
             </w:r>
             <w:proofErr w:type="spellEnd"/>
           </w:p>
           <w:p>
-            <w:r>
+            <w:pPr>
+              <w:rPr>
+                <w:strike/>
+              </w:rPr>
+            </w:pPr>
+            <w:r>
+              <w:rPr>
+                <w:strike/>
+              </w:rPr>
               <w:t xml:space="preserve">ПОМЕСТИТЬ </w:t>
             </w:r>
             <w:proofErr w:type="spellStart"/>
@@ -12648,163 +12625,339 @@
               <w:rPr>
                 <w:b/>
                 <w:bCs/>
+                <w:strike/>
               </w:rPr>
               <w:t>ВтСписокСвойств</w:t>
             </w:r>
             <w:proofErr w:type="spellEnd"/>
           </w:p>
           <w:p>
-            <w:r>
+            <w:pPr>
+              <w:rPr>
+                <w:strike/>
+              </w:rPr>
+            </w:pPr>
+            <w:r>
+              <w:rPr>
+                <w:strike/>
+              </w:rPr>
               <w:t>ИЗ</w:t>
             </w:r>
           </w:p>
           <w:p>
-            <w:r>
-              <w:tab/>
-            </w:r>
-            <w:proofErr w:type="spellStart"/>
-            <w:r>
+            <w:pPr>
+              <w:rPr>
+                <w:strike/>
+              </w:rPr>
+            </w:pPr>
+            <w:r>
+              <w:rPr>
+                <w:strike/>
+              </w:rPr>
+              <w:tab/>
+            </w:r>
+            <w:proofErr w:type="spellStart"/>
+            <w:r>
+              <w:rPr>
+                <w:strike/>
+              </w:rPr>
               <w:t>ПланВидовХарактеристик.СвойстваОбъектов</w:t>
             </w:r>
             <w:proofErr w:type="spellEnd"/>
             <w:r>
+              <w:rPr>
+                <w:strike/>
+              </w:rPr>
               <w:t xml:space="preserve"> КАК </w:t>
             </w:r>
             <w:proofErr w:type="spellStart"/>
             <w:r>
+              <w:rPr>
+                <w:strike/>
+              </w:rPr>
               <w:t>СвойстваОбъектов</w:t>
             </w:r>
             <w:proofErr w:type="spellEnd"/>
           </w:p>
           <w:p>
-            <w:r>
+            <w:pPr>
+              <w:rPr>
+                <w:strike/>
+              </w:rPr>
+            </w:pPr>
+            <w:r>
+              <w:rPr>
+                <w:strike/>
+              </w:rPr>
               <w:t>ГДЕ</w:t>
             </w:r>
           </w:p>
           <w:p>
-            <w:r>
-              <w:tab/>
-            </w:r>
-            <w:proofErr w:type="spellStart"/>
-            <w:r>
+            <w:pPr>
+              <w:rPr>
+                <w:strike/>
+              </w:rPr>
+            </w:pPr>
+            <w:r>
+              <w:rPr>
+                <w:strike/>
+              </w:rPr>
+              <w:tab/>
+            </w:r>
+            <w:proofErr w:type="spellStart"/>
+            <w:r>
+              <w:rPr>
+                <w:strike/>
+              </w:rPr>
               <w:t>СвойстваОбъектов.Код</w:t>
             </w:r>
             <w:proofErr w:type="spellEnd"/>
             <w:r>
+              <w:rPr>
+                <w:strike/>
+              </w:rPr>
               <w:t xml:space="preserve"> В ("00044", "00046")</w:t>
             </w:r>
           </w:p>
-          <w:p/>
-          <w:p>
-            <w:r>
+          <w:p>
+            <w:pPr>
+              <w:rPr>
+                <w:strike/>
+              </w:rPr>
+            </w:pPr>
+          </w:p>
+          <w:p>
+            <w:pPr>
+              <w:rPr>
+                <w:strike/>
+              </w:rPr>
+            </w:pPr>
+            <w:r>
+              <w:rPr>
+                <w:strike/>
+              </w:rPr>
               <w:tab/>
               <w:t xml:space="preserve">И </w:t>
             </w:r>
             <w:proofErr w:type="spellStart"/>
             <w:r>
+              <w:rPr>
+                <w:strike/>
+              </w:rPr>
               <w:t>СвойстваОбъектов</w:t>
             </w:r>
             <w:proofErr w:type="spellEnd"/>
             <w:r>
+              <w:rPr>
+                <w:strike/>
+              </w:rPr>
               <w:t>.</w:t>
             </w:r>
             <w:r>
+              <w:rPr>
+                <w:strike/>
+              </w:rPr>
               <w:t xml:space="preserve"> </w:t>
             </w:r>
             <w:proofErr w:type="spellStart"/>
             <w:r>
+              <w:rPr>
+                <w:strike/>
+              </w:rPr>
               <w:t>НазначениеСвойства</w:t>
             </w:r>
             <w:proofErr w:type="spellEnd"/>
             <w:r>
-              <w:t xml:space="preserve"> = </w:t>
-            </w:r>
-            <w:proofErr w:type="gramStart"/>
-            <w:r>
-              <w:t>ЗНАЧЕНИЕ(</w:t>
-            </w:r>
-            <w:proofErr w:type="spellStart"/>
-            <w:proofErr w:type="gramEnd"/>
-            <w:r>
+              <w:rPr>
+                <w:strike/>
+              </w:rPr>
+              <w:t xml:space="preserve"> = ЗНАЧЕНИЕ(</w:t>
+            </w:r>
+            <w:proofErr w:type="spellStart"/>
+            <w:r>
+              <w:rPr>
+                <w:strike/>
+              </w:rPr>
               <w:t>ПланВидовХарактеристик</w:t>
             </w:r>
             <w:proofErr w:type="spellEnd"/>
             <w:r>
+              <w:rPr>
+                <w:strike/>
+              </w:rPr>
               <w:t>.</w:t>
             </w:r>
             <w:r>
+              <w:rPr>
+                <w:strike/>
+              </w:rPr>
               <w:t xml:space="preserve"> </w:t>
             </w:r>
             <w:proofErr w:type="spellStart"/>
             <w:r>
+              <w:rPr>
+                <w:strike/>
+              </w:rPr>
               <w:t>НазначенияСвойствКатегорийОбъектов</w:t>
             </w:r>
             <w:proofErr w:type="spellEnd"/>
             <w:r>
+              <w:rPr>
+                <w:strike/>
+              </w:rPr>
               <w:t>.</w:t>
             </w:r>
             <w:r>
+              <w:rPr>
+                <w:strike/>
+              </w:rPr>
               <w:t xml:space="preserve"> </w:t>
             </w:r>
             <w:proofErr w:type="spellStart"/>
             <w:r>
+              <w:rPr>
+                <w:strike/>
+              </w:rPr>
               <w:t>Справочник_Номенклатура</w:t>
             </w:r>
             <w:proofErr w:type="spellEnd"/>
             <w:r>
+              <w:rPr>
+                <w:strike/>
+              </w:rPr>
               <w:t>)</w:t>
             </w:r>
           </w:p>
-          <w:p/>
-          <w:p>
-            <w:r>
+          <w:p>
+            <w:pPr>
+              <w:rPr>
+                <w:strike/>
+              </w:rPr>
+            </w:pPr>
+          </w:p>
+          <w:p>
+            <w:pPr>
+              <w:rPr>
+                <w:strike/>
+              </w:rPr>
+            </w:pPr>
+            <w:r>
+              <w:rPr>
+                <w:strike/>
+              </w:rPr>
               <w:tab/>
               <w:t xml:space="preserve">И </w:t>
             </w:r>
             <w:proofErr w:type="spellStart"/>
             <w:r>
+              <w:rPr>
+                <w:strike/>
+              </w:rPr>
               <w:t>СвойстваОбъектов.Наименование</w:t>
             </w:r>
             <w:proofErr w:type="spellEnd"/>
             <w:r>
+              <w:rPr>
+                <w:strike/>
+              </w:rPr>
               <w:t xml:space="preserve"> &lt;&gt; "</w:t>
             </w:r>
             <w:proofErr w:type="spellStart"/>
             <w:r>
+              <w:rPr>
+                <w:strike/>
+              </w:rPr>
               <w:t>ВидУпаковки</w:t>
             </w:r>
             <w:proofErr w:type="spellEnd"/>
             <w:r>
+              <w:rPr>
+                <w:strike/>
+              </w:rPr>
               <w:t>"</w:t>
+            </w:r>
+          </w:p>
+          <w:p>
+            <w:pPr>
+              <w:rPr>
+                <w:strike/>
+              </w:rPr>
+            </w:pPr>
+          </w:p>
+          <w:p>
+            <w:pPr>
+              <w:rPr>
+                <w:strike/>
+              </w:rPr>
+            </w:pPr>
+          </w:p>
+          <w:p>
+            <w:pPr>
+              <w:rPr>
+                <w:strike/>
+              </w:rPr>
+            </w:pPr>
+          </w:p>
+          <w:p>
+            <w:pPr>
+              <w:rPr>
+                <w:strike/>
+              </w:rPr>
+            </w:pPr>
+            <w:r>
+              <w:rPr>
+                <w:strike/>
+              </w:rPr>
+              <w:t>Странное условие.</w:t>
+            </w:r>
+          </w:p>
+          <w:p>
+            <w:pPr>
+              <w:rPr>
+                <w:strike/>
+              </w:rPr>
+            </w:pPr>
+            <w:r>
+              <w:rPr>
+                <w:strike/>
+              </w:rPr>
+              <w:t>Т.к. все 3 условия – через И, то</w:t>
+            </w:r>
+          </w:p>
+          <w:p>
+            <w:pPr>
+              <w:rPr>
+                <w:strike/>
+              </w:rPr>
+            </w:pPr>
+            <w:r>
+              <w:rPr>
+                <w:strike/>
+              </w:rPr>
+              <w:t>Если мы знаем, что коды 44 и 46 – это не «</w:t>
+            </w:r>
+            <w:proofErr w:type="spellStart"/>
+            <w:r>
+              <w:rPr>
+                <w:strike/>
+              </w:rPr>
+              <w:t>ВидУпаковки</w:t>
+            </w:r>
+            <w:proofErr w:type="spellEnd"/>
+            <w:r>
+              <w:rPr>
+                <w:strike/>
+              </w:rPr>
+              <w:t>», то зачем дополнительно это проверять?</w:t>
             </w:r>
           </w:p>
           <w:p/>
           <w:p/>
-          <w:p/>
-          <w:p>
-            <w:r>
-              <w:t>Странное условие.</w:t>
-            </w:r>
-          </w:p>
-          <w:p>
-            <w:r>
-              <w:t>Т.к. все 3 условия – через И, то</w:t>
-            </w:r>
-          </w:p>
-          <w:p>
-            <w:r>
-              <w:t>Если мы знаем, что коды 44 и 46 – это не «</w:t>
-            </w:r>
-            <w:proofErr w:type="spellStart"/>
-            <w:r>
-              <w:t>ВидУпаковки</w:t>
-            </w:r>
-            <w:proofErr w:type="spellEnd"/>
-            <w:r>
-              <w:t>», то зачем дополнительно это проверять?</w:t>
-            </w:r>
-          </w:p>
-          <w:p/>
+          <w:p>
+            <w:r>
+              <w:t>Пока убираем получение этих свойств.</w:t>
+            </w:r>
+          </w:p>
         </w:tc>
         <w:tc>
           <w:tcPr>
@@ -13014,6 +13167,9 @@
         <w:spacing w:line="240" w:lineRule="auto"/>
       </w:pPr>
       <w:r>
+        <w:rPr>
+          <w:noProof/>
+        </w:rPr>
         <w:drawing>
           <wp:inline distT="0" distB="0" distL="0" distR="0" wp14:anchorId="230EB9D8" wp14:editId="06FC6B70">
             <wp:extent cx="5581937" cy="3225966"/>
@@ -13087,9 +13243,9 @@
         <w:tblLook w:val="04A0" w:firstRow="1" w:lastRow="0" w:firstColumn="1" w:lastColumn="0" w:noHBand="0" w:noVBand="1"/>
       </w:tblPr>
       <w:tblGrid>
-        <w:gridCol w:w="2751"/>
-        <w:gridCol w:w="2752"/>
-        <w:gridCol w:w="3842"/>
+        <w:gridCol w:w="2859"/>
+        <w:gridCol w:w="2491"/>
+        <w:gridCol w:w="3995"/>
       </w:tblGrid>
       <w:tr>
         <w:tc>
@@ -13423,6 +13579,12 @@
           </w:tcPr>
           <w:p>
             <w:r>
+              <w:t>Пока убираем получение этих свойств.</w:t>
+            </w:r>
+          </w:p>
+          <w:p/>
+          <w:p>
+            <w:r>
               <w:t>ВЫБРАТЬ</w:t>
             </w:r>
           </w:p>
@@ -13476,56 +13638,14 @@
           <w:p>
             <w:r>
               <w:tab/>
-              <w:t>ВЫБОР</w:t>
-            </w:r>
-          </w:p>
-          <w:p>
-            <w:r>
-              <w:tab/>
-            </w:r>
-            <w:r>
-              <w:tab/>
-              <w:t xml:space="preserve">КОГДА </w:t>
-            </w:r>
-            <w:proofErr w:type="spellStart"/>
-            <w:r>
-              <w:t>ВтСписокСвойств.Код</w:t>
-            </w:r>
-            <w:proofErr w:type="spellEnd"/>
-            <w:r>
-              <w:t xml:space="preserve"> = "00046"</w:t>
-            </w:r>
-          </w:p>
-          <w:p>
-            <w:r>
-              <w:tab/>
-            </w:r>
-            <w:r>
-              <w:tab/>
-            </w:r>
-            <w:r>
-              <w:tab/>
-              <w:t xml:space="preserve">ТОГДА </w:t>
-            </w:r>
-            <w:proofErr w:type="spellStart"/>
-            <w:r>
-              <w:t>ЗначенияСвойствОбъектов.Значение</w:t>
-            </w:r>
-            <w:proofErr w:type="spellEnd"/>
-          </w:p>
-          <w:p>
-            <w:r>
-              <w:tab/>
-            </w:r>
-            <w:r>
-              <w:tab/>
-              <w:t>ИНАЧЕ ""</w:t>
-            </w:r>
-          </w:p>
-          <w:p>
-            <w:r>
-              <w:tab/>
-              <w:t xml:space="preserve">КОНЕЦ КАК </w:t>
+            </w:r>
+            <w:proofErr w:type="spellStart"/>
+            <w:r>
+              <w:t>Неопределено</w:t>
+            </w:r>
+            <w:proofErr w:type="spellEnd"/>
+            <w:r>
+              <w:t xml:space="preserve"> КАК </w:t>
             </w:r>
             <w:proofErr w:type="spellStart"/>
             <w:r>
@@ -13542,55 +13662,6 @@
           </w:p>
           <w:p/>
           <w:p>
-            <w:r>
-              <w:tab/>
-              <w:t>ВЫБОР</w:t>
-            </w:r>
-          </w:p>
-          <w:p>
-            <w:r>
-              <w:tab/>
-            </w:r>
-            <w:r>
-              <w:tab/>
-              <w:t xml:space="preserve">КОГДА </w:t>
-            </w:r>
-            <w:proofErr w:type="spellStart"/>
-            <w:r>
-              <w:t>ВтСписокСвойств.Код</w:t>
-            </w:r>
-            <w:proofErr w:type="spellEnd"/>
-            <w:r>
-              <w:t xml:space="preserve"> = "00044"</w:t>
-            </w:r>
-          </w:p>
-          <w:p>
-            <w:r>
-              <w:tab/>
-            </w:r>
-            <w:r>
-              <w:tab/>
-            </w:r>
-            <w:r>
-              <w:tab/>
-              <w:t xml:space="preserve">ТОГДА </w:t>
-            </w:r>
-            <w:proofErr w:type="spellStart"/>
-            <w:r>
-              <w:t>ЗначенияСвойствОбъектов.Значение</w:t>
-            </w:r>
-            <w:proofErr w:type="spellEnd"/>
-          </w:p>
-          <w:p>
-            <w:r>
-              <w:tab/>
-            </w:r>
-            <w:r>
-              <w:tab/>
-              <w:t>ИНАЧЕ ""</w:t>
-            </w:r>
-          </w:p>
-          <w:p>
             <w:pPr>
               <w:rPr>
                 <w:b/>
@@ -13599,7 +13670,14 @@
             </w:pPr>
             <w:r>
               <w:tab/>
-              <w:t xml:space="preserve">КОНЕЦ КАК </w:t>
+            </w:r>
+            <w:proofErr w:type="spellStart"/>
+            <w:r>
+              <w:t>Неопределено</w:t>
+            </w:r>
+            <w:proofErr w:type="spellEnd"/>
+            <w:r>
+              <w:t xml:space="preserve"> КАК </w:t>
             </w:r>
             <w:proofErr w:type="spellStart"/>
             <w:r>
@@ -13637,7 +13715,7 @@
             </w:r>
             <w:proofErr w:type="spellStart"/>
             <w:r>
-              <w:t>РегистрСведений.ЗначенияСвойствОбъектов</w:t>
+              <w:t>ВтНоменклатура</w:t>
             </w:r>
             <w:proofErr w:type="spellEnd"/>
             <w:r>
@@ -13645,95 +13723,7 @@
             </w:r>
             <w:proofErr w:type="spellStart"/>
             <w:r>
-              <w:t>ЗначенияСвойствОбъектов</w:t>
-            </w:r>
-            <w:proofErr w:type="spellEnd"/>
-          </w:p>
-          <w:p>
-            <w:r>
-              <w:tab/>
-            </w:r>
-            <w:r>
-              <w:tab/>
-              <w:t xml:space="preserve">ВНУТРЕННЕЕ СОЕДИНЕНИЕ </w:t>
-            </w:r>
-            <w:proofErr w:type="spellStart"/>
-            <w:r>
               <w:t>ВтНоменклатура</w:t>
-            </w:r>
-            <w:proofErr w:type="spellEnd"/>
-            <w:r>
-              <w:t xml:space="preserve"> КАК </w:t>
-            </w:r>
-            <w:proofErr w:type="spellStart"/>
-            <w:r>
-              <w:t>ВтНоменклатура</w:t>
-            </w:r>
-            <w:proofErr w:type="spellEnd"/>
-          </w:p>
-          <w:p>
-            <w:r>
-              <w:tab/>
-            </w:r>
-            <w:r>
-              <w:tab/>
-              <w:t xml:space="preserve">ПО </w:t>
-            </w:r>
-            <w:proofErr w:type="spellStart"/>
-            <w:r>
-              <w:t>ЗначенияСвойствОбъектов.Объект</w:t>
-            </w:r>
-            <w:proofErr w:type="spellEnd"/>
-            <w:r>
-              <w:t xml:space="preserve"> = </w:t>
-            </w:r>
-            <w:proofErr w:type="spellStart"/>
-            <w:r>
-              <w:t>ВтНоменклатура.Номенклатура</w:t>
-            </w:r>
-            <w:proofErr w:type="spellEnd"/>
-          </w:p>
-          <w:p>
-            <w:r>
-              <w:tab/>
-            </w:r>
-            <w:r>
-              <w:tab/>
-              <w:t xml:space="preserve">ВНУТРЕННЕЕ СОЕДИНЕНИЕ </w:t>
-            </w:r>
-            <w:proofErr w:type="spellStart"/>
-            <w:r>
-              <w:t>ВтСписокСвойств</w:t>
-            </w:r>
-            <w:proofErr w:type="spellEnd"/>
-            <w:r>
-              <w:t xml:space="preserve"> КАК </w:t>
-            </w:r>
-            <w:proofErr w:type="spellStart"/>
-            <w:r>
-              <w:t>ВтСписокСвойств</w:t>
-            </w:r>
-            <w:proofErr w:type="spellEnd"/>
-          </w:p>
-          <w:p>
-            <w:r>
-              <w:tab/>
-            </w:r>
-            <w:r>
-              <w:tab/>
-              <w:t xml:space="preserve">ПО </w:t>
-            </w:r>
-            <w:proofErr w:type="spellStart"/>
-            <w:r>
-              <w:t>ЗначенияСвойствОбъектов.Свойство</w:t>
-            </w:r>
-            <w:proofErr w:type="spellEnd"/>
-            <w:r>
-              <w:t xml:space="preserve"> = </w:t>
-            </w:r>
-            <w:proofErr w:type="spellStart"/>
-            <w:r>
-              <w:t>ВтСписокСвойств.Ссылка</w:t>
             </w:r>
             <w:proofErr w:type="spellEnd"/>
           </w:p>
@@ -14089,13 +14079,9 @@
           <w:p>
             <w:r>
               <w:tab/>
-            </w:r>
-            <w:proofErr w:type="gramStart"/>
-            <w:r>
               <w:t>МАКСИМУМ(</w:t>
             </w:r>
             <w:proofErr w:type="spellStart"/>
-            <w:proofErr w:type="gramEnd"/>
             <w:r>
               <w:t>ВтСвойстваНоменклатурыБезГруппировки.ЦветСайт</w:t>
             </w:r>
@@ -14115,13 +14101,9 @@
           <w:p>
             <w:r>
               <w:tab/>
-            </w:r>
-            <w:proofErr w:type="gramStart"/>
-            <w:r>
               <w:t>МАКСИМУМ(</w:t>
             </w:r>
             <w:proofErr w:type="spellStart"/>
-            <w:proofErr w:type="gramEnd"/>
             <w:r>
               <w:t>ВтСвойстваНоменклатурыБезГруппировки.СоставСайт</w:t>
             </w:r>
@@ -14210,13 +14192,9 @@
           <w:p>
             <w:r>
               <w:tab/>
-            </w:r>
-            <w:proofErr w:type="gramStart"/>
-            <w:r>
               <w:t>МАКСИМУМ(</w:t>
             </w:r>
             <w:proofErr w:type="spellStart"/>
-            <w:proofErr w:type="gramEnd"/>
             <w:r>
               <w:t>ВтСвойстваНоменклатурыБезГруппировки.ЦветСайт</w:t>
             </w:r>
@@ -14236,13 +14214,9 @@
           <w:p>
             <w:r>
               <w:tab/>
-            </w:r>
-            <w:proofErr w:type="gramStart"/>
-            <w:r>
               <w:t>МАКСИМУМ(</w:t>
             </w:r>
             <w:proofErr w:type="spellStart"/>
-            <w:proofErr w:type="gramEnd"/>
             <w:r>
               <w:t>ВтСвойстваНоменклатурыБезГруппировки.СоставСайт</w:t>
             </w:r>
@@ -14494,14 +14468,7 @@
             </w:r>
             <w:r>
               <w:tab/>
-            </w:r>
-            <w:proofErr w:type="gramStart"/>
-            <w:r>
-              <w:t>ВНУТРЕННЕЕ СОЕДИНЕНИЕ</w:t>
-            </w:r>
-            <w:proofErr w:type="gramEnd"/>
-            <w:r>
-              <w:t xml:space="preserve"> </w:t>
+              <w:t xml:space="preserve">ВНУТРЕННЕЕ СОЕДИНЕНИЕ </w:t>
             </w:r>
             <w:proofErr w:type="spellStart"/>
             <w:r>
@@ -14554,193 +14521,379 @@
             </w:r>
             <w:proofErr w:type="spellEnd"/>
             <w:r>
+              <w:t xml:space="preserve"> = ЗНАЧЕНИЕ(</w:t>
+            </w:r>
+            <w:proofErr w:type="spellStart"/>
+            <w:r>
+              <w:t>Справочник.КлассификаторЕдиницИзмерения.шт</w:t>
+            </w:r>
+            <w:proofErr w:type="spellEnd"/>
+            <w:r>
+              <w:t>)</w:t>
+            </w:r>
+          </w:p>
+        </w:tc>
+        <w:tc>
+          <w:tcPr>
+            <w:tcW w:w="8770" w:type="dxa"/>
+          </w:tcPr>
+          <w:p>
+            <w:pPr>
+              <w:spacing w:after="0" w:line="240" w:lineRule="auto"/>
+            </w:pPr>
+            <w:r>
+              <w:t>|ВЫБРАТЬ</w:t>
+            </w:r>
+          </w:p>
+          <w:p>
+            <w:pPr>
+              <w:spacing w:after="0" w:line="240" w:lineRule="auto"/>
+            </w:pPr>
+            <w:r>
+              <w:t>|</w:t>
+            </w:r>
+            <w:r>
+              <w:tab/>
+            </w:r>
+            <w:proofErr w:type="spellStart"/>
+            <w:r>
+              <w:t>ВтНоменклатура.Номенклатура</w:t>
+            </w:r>
+            <w:proofErr w:type="spellEnd"/>
+            <w:r>
+              <w:t>,</w:t>
+            </w:r>
+          </w:p>
+          <w:p>
+            <w:pPr>
+              <w:spacing w:after="0" w:line="240" w:lineRule="auto"/>
+            </w:pPr>
+            <w:r>
+              <w:t>|</w:t>
+            </w:r>
+            <w:r>
+              <w:tab/>
+            </w:r>
+            <w:proofErr w:type="spellStart"/>
+            <w:r>
+              <w:t>СпрНом.ЕдиницаИзмерения.Наименование</w:t>
+            </w:r>
+            <w:proofErr w:type="spellEnd"/>
+            <w:r>
+              <w:t xml:space="preserve"> КАК Наименование,</w:t>
+            </w:r>
+          </w:p>
+          <w:p>
+            <w:pPr>
+              <w:spacing w:after="0" w:line="240" w:lineRule="auto"/>
+            </w:pPr>
+            <w:r>
+              <w:t>|</w:t>
+            </w:r>
+            <w:r>
+              <w:tab/>
+              <w:t xml:space="preserve">Выбор Когда </w:t>
+            </w:r>
+            <w:proofErr w:type="spellStart"/>
+            <w:r>
+              <w:t>СпрНом.ВесИспользовать</w:t>
+            </w:r>
+            <w:proofErr w:type="spellEnd"/>
+            <w:r>
+              <w:t xml:space="preserve"> Тогда</w:t>
+            </w:r>
+          </w:p>
+          <w:p>
+            <w:pPr>
+              <w:spacing w:after="0" w:line="240" w:lineRule="auto"/>
+            </w:pPr>
+            <w:r>
+              <w:t>|</w:t>
+            </w:r>
+            <w:r>
+              <w:tab/>
+            </w:r>
+            <w:r>
+              <w:tab/>
+              <w:t xml:space="preserve">Выбор Когда </w:t>
+            </w:r>
+            <w:proofErr w:type="spellStart"/>
+            <w:r>
+              <w:t>СпрНом.ВесЗнаменатель</w:t>
+            </w:r>
+            <w:proofErr w:type="spellEnd"/>
+            <w:r>
+              <w:t xml:space="preserve"> &lt;&gt; 0 Тогда </w:t>
+            </w:r>
+          </w:p>
+          <w:p>
+            <w:pPr>
+              <w:spacing w:after="0" w:line="240" w:lineRule="auto"/>
+            </w:pPr>
+            <w:r>
+              <w:t>|</w:t>
+            </w:r>
+            <w:r>
+              <w:tab/>
+            </w:r>
+            <w:r>
+              <w:tab/>
+            </w:r>
+            <w:r>
+              <w:tab/>
+            </w:r>
+            <w:proofErr w:type="spellStart"/>
+            <w:r>
+              <w:t>СпрНом.ВесЧислитель</w:t>
+            </w:r>
+            <w:proofErr w:type="spellEnd"/>
+            <w:r>
+              <w:t xml:space="preserve">  / </w:t>
+            </w:r>
+            <w:proofErr w:type="spellStart"/>
+            <w:r>
+              <w:t>СпрНом.ВесЗнаменатель</w:t>
+            </w:r>
+            <w:proofErr w:type="spellEnd"/>
+            <w:r>
+              <w:t xml:space="preserve"> // не знаю, надо ли делить </w:t>
+            </w:r>
+          </w:p>
+          <w:p>
+            <w:pPr>
+              <w:spacing w:after="0" w:line="240" w:lineRule="auto"/>
+            </w:pPr>
+            <w:r>
+              <w:t>|</w:t>
+            </w:r>
+            <w:r>
+              <w:tab/>
+            </w:r>
+            <w:r>
+              <w:tab/>
+              <w:t xml:space="preserve">Иначе </w:t>
+            </w:r>
+          </w:p>
+          <w:p>
+            <w:pPr>
+              <w:spacing w:after="0" w:line="240" w:lineRule="auto"/>
+            </w:pPr>
+            <w:r>
+              <w:t>|</w:t>
+            </w:r>
+            <w:r>
+              <w:tab/>
+            </w:r>
+            <w:r>
+              <w:tab/>
+            </w:r>
+            <w:r>
+              <w:tab/>
+              <w:t xml:space="preserve">0 </w:t>
+            </w:r>
+          </w:p>
+          <w:p>
+            <w:pPr>
+              <w:spacing w:after="0" w:line="240" w:lineRule="auto"/>
+            </w:pPr>
+            <w:r>
+              <w:t>|</w:t>
+            </w:r>
+            <w:r>
+              <w:tab/>
+            </w:r>
+            <w:r>
+              <w:tab/>
+              <w:t xml:space="preserve">Конец </w:t>
+            </w:r>
+          </w:p>
+          <w:p>
+            <w:pPr>
+              <w:spacing w:after="0" w:line="240" w:lineRule="auto"/>
+            </w:pPr>
+            <w:r>
+              <w:t>|</w:t>
+            </w:r>
+            <w:r>
+              <w:tab/>
+              <w:t xml:space="preserve">Иначе </w:t>
+            </w:r>
+          </w:p>
+          <w:p>
+            <w:pPr>
+              <w:spacing w:after="0" w:line="240" w:lineRule="auto"/>
+            </w:pPr>
+            <w:r>
+              <w:t>|</w:t>
+            </w:r>
+            <w:r>
+              <w:tab/>
+            </w:r>
+            <w:r>
+              <w:tab/>
+              <w:t xml:space="preserve">0 </w:t>
+            </w:r>
+          </w:p>
+          <w:p>
+            <w:pPr>
+              <w:spacing w:after="0" w:line="240" w:lineRule="auto"/>
+            </w:pPr>
+            <w:r>
+              <w:t>|</w:t>
+            </w:r>
+            <w:r>
+              <w:tab/>
+              <w:t>Конец КАК Вес</w:t>
+            </w:r>
+          </w:p>
+          <w:p>
+            <w:pPr>
+              <w:spacing w:after="0" w:line="240" w:lineRule="auto"/>
+            </w:pPr>
+            <w:r>
+              <w:t>|</w:t>
+            </w:r>
+          </w:p>
+          <w:p>
+            <w:pPr>
+              <w:spacing w:after="0" w:line="240" w:lineRule="auto"/>
+            </w:pPr>
+            <w:r>
+              <w:t xml:space="preserve">|ПОМЕСТИТЬ </w:t>
+            </w:r>
+            <w:proofErr w:type="spellStart"/>
+            <w:r>
+              <w:t>ВтВеса</w:t>
+            </w:r>
+            <w:proofErr w:type="spellEnd"/>
+          </w:p>
+          <w:p>
+            <w:pPr>
+              <w:spacing w:after="0" w:line="240" w:lineRule="auto"/>
+            </w:pPr>
+            <w:r>
+              <w:t>|ИЗ</w:t>
+            </w:r>
+          </w:p>
+          <w:p>
+            <w:pPr>
+              <w:spacing w:after="0" w:line="240" w:lineRule="auto"/>
+            </w:pPr>
+            <w:r>
+              <w:t>|</w:t>
+            </w:r>
+            <w:r>
+              <w:tab/>
+            </w:r>
+            <w:proofErr w:type="spellStart"/>
+            <w:r>
+              <w:t>ВтНоменклатура</w:t>
+            </w:r>
+            <w:proofErr w:type="spellEnd"/>
+            <w:r>
+              <w:t xml:space="preserve"> КАК </w:t>
+            </w:r>
+            <w:proofErr w:type="spellStart"/>
+            <w:r>
+              <w:t>ВтНоменклатура</w:t>
+            </w:r>
+            <w:proofErr w:type="spellEnd"/>
+          </w:p>
+          <w:p>
+            <w:pPr>
+              <w:spacing w:after="0" w:line="240" w:lineRule="auto"/>
+            </w:pPr>
+            <w:r>
+              <w:t>|</w:t>
+            </w:r>
+            <w:r>
+              <w:tab/>
+            </w:r>
+            <w:r>
+              <w:tab/>
+              <w:t xml:space="preserve">ВНУТРЕННЕЕ СОЕДИНЕНИЕ </w:t>
+            </w:r>
+            <w:proofErr w:type="spellStart"/>
+            <w:r>
+              <w:t>Справочник.Номенклатура</w:t>
+            </w:r>
+            <w:proofErr w:type="spellEnd"/>
+            <w:r>
+              <w:t xml:space="preserve"> КАК </w:t>
+            </w:r>
+            <w:proofErr w:type="spellStart"/>
+            <w:r>
+              <w:t>СпрНом</w:t>
+            </w:r>
+            <w:proofErr w:type="spellEnd"/>
+          </w:p>
+          <w:p>
+            <w:pPr>
+              <w:spacing w:after="0" w:line="240" w:lineRule="auto"/>
+            </w:pPr>
+            <w:r>
+              <w:t>|</w:t>
+            </w:r>
+            <w:r>
+              <w:tab/>
+            </w:r>
+            <w:r>
+              <w:tab/>
+              <w:t xml:space="preserve">ПО </w:t>
+            </w:r>
+            <w:proofErr w:type="spellStart"/>
+            <w:r>
+              <w:t>ВтНоменклатура.Номенклатура</w:t>
+            </w:r>
+            <w:proofErr w:type="spellEnd"/>
+            <w:r>
               <w:t xml:space="preserve"> = </w:t>
             </w:r>
-            <w:proofErr w:type="gramStart"/>
-            <w:r>
-              <w:t>ЗНАЧЕНИЕ(</w:t>
-            </w:r>
-            <w:proofErr w:type="spellStart"/>
-            <w:proofErr w:type="gramEnd"/>
-            <w:r>
-              <w:t>Справочник.КлассификаторЕдиницИзмерения.шт</w:t>
-            </w:r>
-            <w:proofErr w:type="spellEnd"/>
-            <w:r>
-              <w:t>)</w:t>
-            </w:r>
-          </w:p>
-        </w:tc>
-        <w:tc>
-          <w:tcPr>
-            <w:tcW w:w="8770" w:type="dxa"/>
-          </w:tcPr>
-          <w:p>
-            <w:r>
-              <w:t>ВЫБРАТЬ</w:t>
-            </w:r>
-          </w:p>
-          <w:p>
-            <w:r>
-              <w:tab/>
-            </w:r>
-            <w:proofErr w:type="spellStart"/>
-            <w:r>
-              <w:t>ВтНоменклатура.Номенклатура</w:t>
-            </w:r>
-            <w:proofErr w:type="spellEnd"/>
-            <w:r>
-              <w:t>,</w:t>
-            </w:r>
-          </w:p>
-          <w:p>
-            <w:r>
-              <w:tab/>
-            </w:r>
-            <w:proofErr w:type="spellStart"/>
-            <w:r>
-              <w:t>ЕдиницыИзмерения.Наименование</w:t>
-            </w:r>
-            <w:proofErr w:type="spellEnd"/>
-            <w:r>
-              <w:t>,</w:t>
-            </w:r>
-          </w:p>
-          <w:p>
-            <w:r>
-              <w:tab/>
-            </w:r>
-            <w:proofErr w:type="gramStart"/>
-            <w:r>
-              <w:t>Выбор</w:t>
-            </w:r>
-            <w:proofErr w:type="gramEnd"/>
-            <w:r>
-              <w:t xml:space="preserve"> Когда </w:t>
-            </w:r>
-            <w:proofErr w:type="spellStart"/>
-            <w:r>
-              <w:t>СпрНом.ВесИспользовать</w:t>
-            </w:r>
-            <w:proofErr w:type="spellEnd"/>
-            <w:r>
-              <w:t xml:space="preserve"> Тогда</w:t>
-            </w:r>
-          </w:p>
-          <w:p>
-            <w:r>
-              <w:tab/>
-            </w:r>
-            <w:r>
-              <w:tab/>
-            </w:r>
-            <w:proofErr w:type="gramStart"/>
-            <w:r>
-              <w:t>Выбор</w:t>
-            </w:r>
-            <w:proofErr w:type="gramEnd"/>
-            <w:r>
-              <w:t xml:space="preserve"> Когда </w:t>
-            </w:r>
-            <w:proofErr w:type="spellStart"/>
-            <w:r>
-              <w:t>СпрНом.ВесЗнаменатель</w:t>
-            </w:r>
-            <w:proofErr w:type="spellEnd"/>
-            <w:r>
-              <w:t xml:space="preserve"> &lt;&gt; 0 Тогда </w:t>
-            </w:r>
-          </w:p>
-          <w:p>
-            <w:r>
-              <w:tab/>
-            </w:r>
-            <w:r>
-              <w:tab/>
-            </w:r>
-            <w:r>
-              <w:tab/>
-            </w:r>
-            <w:proofErr w:type="spellStart"/>
-            <w:proofErr w:type="gramStart"/>
-            <w:r>
-              <w:t>СпрНом.ВесЧислитель</w:t>
-            </w:r>
-            <w:proofErr w:type="spellEnd"/>
-            <w:r>
-              <w:t xml:space="preserve">  /</w:t>
-            </w:r>
-            <w:proofErr w:type="gramEnd"/>
-            <w:r>
-              <w:t xml:space="preserve"> </w:t>
-            </w:r>
-            <w:proofErr w:type="spellStart"/>
-            <w:r>
-              <w:t>СпрНом.ВесЗнаменатель</w:t>
-            </w:r>
-            <w:proofErr w:type="spellEnd"/>
-            <w:r>
-              <w:t xml:space="preserve"> // не знаю, надо ли делить</w:t>
-            </w:r>
-            <w:r>
-              <w:t xml:space="preserve"> </w:t>
-            </w:r>
-          </w:p>
-          <w:p>
-            <w:r>
-              <w:tab/>
-            </w:r>
-            <w:r>
-              <w:tab/>
-              <w:t xml:space="preserve">Иначе </w:t>
-            </w:r>
-          </w:p>
-          <w:p>
-            <w:r>
-              <w:tab/>
-            </w:r>
-            <w:r>
-              <w:tab/>
-            </w:r>
-            <w:r>
-              <w:tab/>
-              <w:t xml:space="preserve">0 </w:t>
-            </w:r>
-          </w:p>
-          <w:p>
-            <w:r>
-              <w:tab/>
-            </w:r>
-            <w:r>
-              <w:tab/>
-              <w:t xml:space="preserve">Конец </w:t>
-            </w:r>
-          </w:p>
-          <w:p>
-            <w:r>
-              <w:tab/>
-              <w:t xml:space="preserve">Иначе </w:t>
-            </w:r>
-          </w:p>
-          <w:p>
-            <w:r>
-              <w:tab/>
-            </w:r>
-            <w:r>
-              <w:tab/>
-              <w:t xml:space="preserve">0 </w:t>
-            </w:r>
-          </w:p>
-          <w:p>
-            <w:r>
-              <w:tab/>
-              <w:t>Конец КАК Вес</w:t>
-            </w:r>
-          </w:p>
-          <w:p/>
-          <w:p>
-            <w:r>
-              <w:t xml:space="preserve">ПОМЕСТИТЬ </w:t>
+            <w:proofErr w:type="spellStart"/>
+            <w:r>
+              <w:t>СпрНом.Ссылка</w:t>
+            </w:r>
+            <w:proofErr w:type="spellEnd"/>
+          </w:p>
+          <w:p>
+            <w:r>
+              <w:t>|;</w:t>
+            </w:r>
+          </w:p>
+          <w:p>
+            <w:r>
+              <w:t xml:space="preserve">---------------------------------- далее - </w:t>
+            </w:r>
+            <w:proofErr w:type="spellStart"/>
+            <w:r>
+              <w:t>справочно</w:t>
+            </w:r>
+            <w:proofErr w:type="spellEnd"/>
+          </w:p>
+          <w:p>
+            <w:r>
+              <w:t>Услови</w:t>
+            </w:r>
+            <w:r>
+              <w:t>я</w:t>
+            </w:r>
+          </w:p>
+          <w:p>
+            <w:r>
+              <w:t>ГДЕ</w:t>
+            </w:r>
+          </w:p>
+          <w:p>
+            <w:r>
+              <w:tab/>
+            </w:r>
+            <w:proofErr w:type="spellStart"/>
+            <w:r>
+              <w:t>ЕдиницыИзмерения</w:t>
+            </w:r>
+            <w:proofErr w:type="spellEnd"/>
+            <w:r>
+              <w:t xml:space="preserve">. </w:t>
             </w:r>
             <w:proofErr w:type="spellStart"/>
             <w:r>
@@ -14748,178 +14901,38 @@
                 <w:b/>
                 <w:bCs/>
               </w:rPr>
-              <w:t>ВтВеса</w:t>
-            </w:r>
-            <w:proofErr w:type="spellEnd"/>
-          </w:p>
-          <w:p>
-            <w:r>
-              <w:t>ИЗ</w:t>
-            </w:r>
-          </w:p>
-          <w:p>
-            <w:r>
-              <w:tab/>
-            </w:r>
-            <w:proofErr w:type="spellStart"/>
-            <w:r>
-              <w:t>ВтНоменклатура</w:t>
-            </w:r>
-            <w:proofErr w:type="spellEnd"/>
-            <w:r>
-              <w:t xml:space="preserve"> КАК </w:t>
-            </w:r>
-            <w:proofErr w:type="spellStart"/>
-            <w:r>
-              <w:t>ВтНоменклатура</w:t>
-            </w:r>
-            <w:proofErr w:type="spellEnd"/>
-          </w:p>
-          <w:p>
-            <w:r>
-              <w:tab/>
-            </w:r>
-            <w:r>
-              <w:tab/>
-            </w:r>
-            <w:proofErr w:type="gramStart"/>
-            <w:r>
-              <w:t>ВНУТРЕННЕЕ СОЕДИНЕНИЕ</w:t>
-            </w:r>
-            <w:proofErr w:type="gramEnd"/>
+              <w:t>ЕдиницаИзмерения</w:t>
+            </w:r>
+            <w:proofErr w:type="spellEnd"/>
             <w:r>
               <w:t xml:space="preserve"> </w:t>
             </w:r>
-            <w:proofErr w:type="spellStart"/>
-            <w:r>
-              <w:t>Справочник.</w:t>
-            </w:r>
-            <w:r>
-              <w:rPr>
-                <w:b/>
-                <w:bCs/>
-              </w:rPr>
-              <w:t>Номенклатура</w:t>
-            </w:r>
-            <w:proofErr w:type="spellEnd"/>
-            <w:r>
-              <w:t xml:space="preserve"> </w:t>
-            </w:r>
-            <w:r>
-              <w:t xml:space="preserve">КАК </w:t>
-            </w:r>
-            <w:proofErr w:type="spellStart"/>
-            <w:r>
-              <w:t>СпрНом</w:t>
-            </w:r>
-            <w:proofErr w:type="spellEnd"/>
-          </w:p>
-          <w:p>
-            <w:r>
-              <w:tab/>
-            </w:r>
-            <w:r>
-              <w:tab/>
-              <w:t xml:space="preserve">ПО </w:t>
-            </w:r>
-            <w:proofErr w:type="spellStart"/>
-            <w:r>
-              <w:t>ВтНоменклатура.Номенклатура</w:t>
-            </w:r>
-            <w:proofErr w:type="spellEnd"/>
-            <w:r>
-              <w:t xml:space="preserve"> = </w:t>
-            </w:r>
-            <w:proofErr w:type="spellStart"/>
-            <w:r>
-              <w:t>СпрНом</w:t>
-            </w:r>
-            <w:r>
-              <w:t>.</w:t>
-            </w:r>
-            <w:r>
-              <w:t>Ссылка</w:t>
-            </w:r>
-            <w:proofErr w:type="spellEnd"/>
+            <w:r>
+              <w:t>= ЗНАЧЕНИЕ (</w:t>
+            </w:r>
+            <w:proofErr w:type="spellStart"/>
+            <w:r>
+              <w:t>Справочник.КлассификаторЕдиницИзмерения.шт</w:t>
+            </w:r>
+            <w:proofErr w:type="spellEnd"/>
+            <w:r>
+              <w:t>)</w:t>
+            </w:r>
           </w:p>
           <w:p/>
           <w:p>
             <w:r>
-              <w:t xml:space="preserve">---------------------------------- далее - </w:t>
-            </w:r>
-            <w:proofErr w:type="spellStart"/>
-            <w:r>
-              <w:t>справочно</w:t>
-            </w:r>
-            <w:proofErr w:type="spellEnd"/>
-          </w:p>
-          <w:p>
-            <w:r>
-              <w:t>Услови</w:t>
-            </w:r>
-            <w:r>
-              <w:t>я</w:t>
-            </w:r>
-          </w:p>
-          <w:p>
-            <w:r>
-              <w:t>ГДЕ</w:t>
-            </w:r>
-          </w:p>
-          <w:p>
-            <w:r>
-              <w:tab/>
-            </w:r>
-            <w:proofErr w:type="spellStart"/>
-            <w:r>
-              <w:t>ЕдиницыИзмерения</w:t>
-            </w:r>
-            <w:proofErr w:type="spellEnd"/>
-            <w:r>
-              <w:t xml:space="preserve">. </w:t>
-            </w:r>
-            <w:proofErr w:type="spellStart"/>
-            <w:r>
-              <w:rPr>
-                <w:b/>
-                <w:bCs/>
-              </w:rPr>
-              <w:t>ЕдиницаИзмерения</w:t>
-            </w:r>
-            <w:proofErr w:type="spellEnd"/>
-            <w:r>
-              <w:t xml:space="preserve"> </w:t>
-            </w:r>
-            <w:r>
-              <w:t>= ЗНАЧЕНИЕ (</w:t>
-            </w:r>
-            <w:proofErr w:type="spellStart"/>
-            <w:proofErr w:type="gramStart"/>
-            <w:r>
-              <w:t>Справочник.КлассификаторЕдиницИзмерения.шт</w:t>
-            </w:r>
-            <w:proofErr w:type="spellEnd"/>
-            <w:proofErr w:type="gramEnd"/>
-            <w:r>
-              <w:t>)</w:t>
-            </w:r>
-          </w:p>
-          <w:p/>
-          <w:p>
-            <w:r>
               <w:t xml:space="preserve">В ЕРП </w:t>
             </w:r>
             <w:r>
               <w:t xml:space="preserve">– НЕ </w:t>
             </w:r>
-            <w:proofErr w:type="gramStart"/>
             <w:r>
               <w:t xml:space="preserve">будет </w:t>
             </w:r>
             <w:r>
               <w:t>!!!</w:t>
             </w:r>
-            <w:proofErr w:type="gramEnd"/>
           </w:p>
           <w:p/>
           <w:p/>
@@ -14940,15 +14953,7 @@
             </w:r>
             <w:proofErr w:type="spellEnd"/>
             <w:r>
-              <w:t xml:space="preserve">» </w:t>
-            </w:r>
-            <w:proofErr w:type="gramStart"/>
-            <w:r>
-              <w:t>- это</w:t>
-            </w:r>
-            <w:proofErr w:type="gramEnd"/>
-            <w:r>
-              <w:t xml:space="preserve"> упаковка:</w:t>
+              <w:t>» - это упаковка:</w:t>
             </w:r>
           </w:p>
           <w:p/>
@@ -15045,15 +15050,7 @@
           <w:p/>
           <w:p>
             <w:r>
-              <w:t xml:space="preserve">А товар «Базовые </w:t>
-            </w:r>
-            <w:proofErr w:type="gramStart"/>
-            <w:r>
-              <w:t>единицы»  -</w:t>
-            </w:r>
-            <w:proofErr w:type="gramEnd"/>
-            <w:r>
-              <w:t xml:space="preserve"> это </w:t>
+              <w:t xml:space="preserve">А товар «Базовые единицы»  - это </w:t>
             </w:r>
             <w:proofErr w:type="spellStart"/>
             <w:r>
@@ -15553,17 +15550,12 @@
             </w:r>
             <w:proofErr w:type="spellStart"/>
             <w:r>
-              <w:t>РегистрСведений.ЦеныНоменклатуры.</w:t>
-            </w:r>
-            <w:proofErr w:type="gramStart"/>
-            <w:r>
-              <w:t>СрезПоследних</w:t>
+              <w:t>РегистрСведений.ЦеныНоменклатуры.СрезПоследних</w:t>
             </w:r>
             <w:proofErr w:type="spellEnd"/>
             <w:r>
               <w:t>(</w:t>
             </w:r>
-            <w:proofErr w:type="gramEnd"/>
           </w:p>
           <w:p>
             <w:r>
@@ -15841,7 +15833,6 @@
               <w:t xml:space="preserve">. </w:t>
             </w:r>
             <w:proofErr w:type="spellStart"/>
-            <w:proofErr w:type="gramStart"/>
             <w:r>
               <w:t>ВидЦены</w:t>
             </w:r>
@@ -15850,11 +15841,7 @@
               <w:t xml:space="preserve"> </w:t>
             </w:r>
             <w:r>
-              <w:t xml:space="preserve"> КАК</w:t>
-            </w:r>
-            <w:proofErr w:type="gramEnd"/>
-            <w:r>
-              <w:t xml:space="preserve"> </w:t>
+              <w:t xml:space="preserve"> КАК </w:t>
             </w:r>
             <w:proofErr w:type="spellStart"/>
             <w:r>
@@ -15953,17 +15940,12 @@
             </w:r>
             <w:proofErr w:type="spellStart"/>
             <w:r>
-              <w:t>РегистрСведений.ЦеныНоменклатуры.</w:t>
-            </w:r>
-            <w:proofErr w:type="gramStart"/>
-            <w:r>
-              <w:t>СрезПоследних</w:t>
+              <w:t>РегистрСведений.ЦеныНоменклатуры.СрезПоследних</w:t>
             </w:r>
             <w:proofErr w:type="spellEnd"/>
             <w:r>
               <w:t>(</w:t>
             </w:r>
-            <w:proofErr w:type="gramEnd"/>
           </w:p>
           <w:p>
             <w:r>
@@ -16172,7 +16154,6 @@
               <w:t xml:space="preserve">Для ЕРП можно </w:t>
             </w:r>
             <w:proofErr w:type="spellStart"/>
-            <w:proofErr w:type="gramStart"/>
             <w:r>
               <w:t>ТипЦенОрганизации</w:t>
             </w:r>
@@ -16183,16 +16164,7 @@
                 <w:bCs/>
                 <w:color w:val="FF0000"/>
               </w:rPr>
-              <w:t xml:space="preserve">  передавать</w:t>
-            </w:r>
-            <w:proofErr w:type="gramEnd"/>
-            <w:r>
-              <w:rPr>
-                <w:b/>
-                <w:bCs/>
-                <w:color w:val="FF0000"/>
-              </w:rPr>
-              <w:t xml:space="preserve">, как параметр запроса </w:t>
+              <w:t xml:space="preserve">  передавать, как параметр запроса </w:t>
             </w:r>
           </w:p>
           <w:p/>
@@ -16208,10 +16180,7 @@
             </w:r>
             <w:proofErr w:type="spellEnd"/>
             <w:r>
-              <w:t xml:space="preserve"> </w:t>
-            </w:r>
-            <w:r>
-              <w:t>= &amp;</w:t>
+              <w:t xml:space="preserve"> = &amp;</w:t>
             </w:r>
             <w:proofErr w:type="spellStart"/>
             <w:r>
@@ -16469,15 +16438,7 @@
             </w:r>
             <w:proofErr w:type="spellEnd"/>
             <w:r>
-              <w:t xml:space="preserve"> = </w:t>
-            </w:r>
-            <w:proofErr w:type="gramStart"/>
-            <w:r>
-              <w:t>ЗНАЧЕНИЕ(</w:t>
-            </w:r>
-            <w:proofErr w:type="gramEnd"/>
-            <w:r>
-              <w:t>ПланВидовХарактеристик.ТипыШтрихкодов.EAN13))</w:t>
+              <w:t xml:space="preserve"> = ЗНАЧЕНИЕ(ПланВидовХарактеристик.ТипыШтрихкодов.EAN13))</w:t>
             </w:r>
           </w:p>
         </w:tc>
@@ -16696,21 +16657,7 @@
               <w:rPr>
                 <w:strike/>
               </w:rPr>
-              <w:t xml:space="preserve"> = </w:t>
-            </w:r>
-            <w:proofErr w:type="gramStart"/>
-            <w:r>
-              <w:rPr>
-                <w:strike/>
-              </w:rPr>
-              <w:t>ЗНАЧЕНИЕ(</w:t>
-            </w:r>
-            <w:proofErr w:type="gramEnd"/>
-            <w:r>
-              <w:rPr>
-                <w:strike/>
-              </w:rPr>
-              <w:t>ПланВидовХарактеристик.ТипыШтрихкодов.EAN13)</w:t>
+              <w:t xml:space="preserve"> = ЗНАЧЕНИЕ(ПланВидовХарактеристик.ТипыШтрихкодов.EAN13)</w:t>
             </w:r>
             <w:r>
               <w:rPr>
@@ -17214,12 +17161,10 @@
       <w:r>
         <w:t xml:space="preserve"> </w:t>
       </w:r>
-      <w:proofErr w:type="gramStart"/>
       <w:r>
         <w:t>строка(</w:t>
       </w:r>
       <w:proofErr w:type="spellStart"/>
-      <w:proofErr w:type="gramEnd"/>
       <w:r>
         <w:t>СсылкаТипЦенНоменклатуры.УникальныйИдентификатор</w:t>
       </w:r>
@@ -17599,14 +17544,9 @@
           <w:p>
             <w:r>
               <w:tab/>
-              <w:t>ЕСТЬ</w:t>
-            </w:r>
-            <w:proofErr w:type="gramStart"/>
-            <w:r>
-              <w:t>NULL(</w:t>
-            </w:r>
-            <w:proofErr w:type="spellStart"/>
-            <w:proofErr w:type="gramEnd"/>
+              <w:t>ЕСТЬNULL(</w:t>
+            </w:r>
+            <w:proofErr w:type="spellStart"/>
             <w:r>
               <w:t>ВтСвойстваНоменклатурыГруппировка.ЦветСайт</w:t>
             </w:r>
@@ -17626,14 +17566,9 @@
           <w:p>
             <w:r>
               <w:tab/>
-              <w:t>ЕСТЬ</w:t>
-            </w:r>
-            <w:proofErr w:type="gramStart"/>
-            <w:r>
-              <w:t>NULL(</w:t>
-            </w:r>
-            <w:proofErr w:type="spellStart"/>
-            <w:proofErr w:type="gramEnd"/>
+              <w:t>ЕСТЬNULL(</w:t>
+            </w:r>
+            <w:proofErr w:type="spellStart"/>
             <w:r>
               <w:t>ВтСвойстваНоменклатурыГруппировка.СоставСайт</w:t>
             </w:r>
@@ -17654,14 +17589,9 @@
           <w:p>
             <w:r>
               <w:tab/>
-              <w:t>ЕСТЬ</w:t>
-            </w:r>
-            <w:proofErr w:type="gramStart"/>
-            <w:r>
-              <w:t>NULL(</w:t>
-            </w:r>
-            <w:proofErr w:type="spellStart"/>
-            <w:proofErr w:type="gramEnd"/>
+              <w:t>ЕСТЬNULL(</w:t>
+            </w:r>
+            <w:proofErr w:type="spellStart"/>
             <w:r>
               <w:t>ВтВеса.Вес</w:t>
             </w:r>
@@ -18028,14 +17958,9 @@
           <w:p>
             <w:r>
               <w:tab/>
-              <w:t>ЕСТЬ</w:t>
-            </w:r>
-            <w:proofErr w:type="gramStart"/>
-            <w:r>
-              <w:t>NULL(</w:t>
-            </w:r>
-            <w:proofErr w:type="spellStart"/>
-            <w:proofErr w:type="gramEnd"/>
+              <w:t>ЕСТЬNULL(</w:t>
+            </w:r>
+            <w:proofErr w:type="spellStart"/>
             <w:r>
               <w:t>ВтСвойстваНоменклатурыГруппировка.ЦветСайт</w:t>
             </w:r>
@@ -18055,14 +17980,9 @@
           <w:p>
             <w:r>
               <w:tab/>
-              <w:t>ЕСТЬ</w:t>
-            </w:r>
-            <w:proofErr w:type="gramStart"/>
-            <w:r>
-              <w:t>NULL(</w:t>
-            </w:r>
-            <w:proofErr w:type="spellStart"/>
-            <w:proofErr w:type="gramEnd"/>
+              <w:t>ЕСТЬNULL(</w:t>
+            </w:r>
+            <w:proofErr w:type="spellStart"/>
             <w:r>
               <w:t>ВтСвойстваНоменклатурыГруппировка.СоставСайт</w:t>
             </w:r>
@@ -18083,14 +18003,9 @@
           <w:p>
             <w:r>
               <w:tab/>
-              <w:t>ЕСТЬ</w:t>
-            </w:r>
-            <w:proofErr w:type="gramStart"/>
-            <w:r>
-              <w:t>NULL(</w:t>
-            </w:r>
-            <w:proofErr w:type="spellStart"/>
-            <w:proofErr w:type="gramEnd"/>
+              <w:t>ЕСТЬNULL(</w:t>
+            </w:r>
+            <w:proofErr w:type="spellStart"/>
             <w:r>
               <w:t>ВтВеса.Вес</w:t>
             </w:r>
@@ -18205,7 +18120,6 @@
               <w:t xml:space="preserve"> - где взять в ЕРП? В УПП – </w:t>
             </w:r>
             <w:proofErr w:type="spellStart"/>
-            <w:proofErr w:type="gramStart"/>
             <w:r>
               <w:rPr>
                 <w:color w:val="FF0000"/>
@@ -18221,7 +18135,6 @@
             </w:r>
             <w:bookmarkEnd w:id="31"/>
             <w:proofErr w:type="spellEnd"/>
-            <w:proofErr w:type="gramEnd"/>
           </w:p>
           <w:p/>
           <w:p>
@@ -18328,27 +18241,13 @@
               <w:rPr>
                 <w:color w:val="FF0000"/>
               </w:rPr>
-              <w:t xml:space="preserve">», а в УПП </w:t>
-            </w:r>
-            <w:proofErr w:type="gramStart"/>
+              <w:t xml:space="preserve">», а в УПП -  </w:t>
+            </w:r>
             <w:r>
               <w:rPr>
                 <w:color w:val="FF0000"/>
               </w:rPr>
-              <w:t xml:space="preserve">-  </w:t>
-            </w:r>
-            <w:r>
-              <w:rPr>
-                <w:color w:val="FF0000"/>
-              </w:rPr>
-              <w:t>перечисление</w:t>
-            </w:r>
-            <w:proofErr w:type="gramEnd"/>
-            <w:r>
-              <w:rPr>
-                <w:color w:val="FF0000"/>
-              </w:rPr>
-              <w:t xml:space="preserve"> </w:t>
+              <w:t xml:space="preserve">перечисление </w:t>
             </w:r>
             <w:proofErr w:type="spellStart"/>
             <w:r>
@@ -18695,19 +18594,11 @@
           <w:p>
             <w:proofErr w:type="spellStart"/>
             <w:r>
-              <w:t>СтрНоменклатура.Номенклатура.</w:t>
-            </w:r>
-            <w:proofErr w:type="gramStart"/>
-            <w:r>
-              <w:t>УникальныйИдентификатор</w:t>
-            </w:r>
-            <w:proofErr w:type="spellEnd"/>
-            <w:r>
-              <w:t>(</w:t>
-            </w:r>
-            <w:proofErr w:type="gramEnd"/>
-            <w:r>
-              <w:t>)</w:t>
+              <w:t>СтрНоменклатура.Номенклатура.УникальныйИдентификатор</w:t>
+            </w:r>
+            <w:proofErr w:type="spellEnd"/>
+            <w:r>
+              <w:t>()</w:t>
             </w:r>
           </w:p>
         </w:tc>
@@ -20282,18 +20173,13 @@
       </w:r>
       <w:proofErr w:type="spellEnd"/>
       <w:r>
-        <w:t xml:space="preserve"> </w:t>
-      </w:r>
-      <w:proofErr w:type="gramStart"/>
-      <w:r>
-        <w:t xml:space="preserve">=  </w:t>
+        <w:t xml:space="preserve"> =  </w:t>
       </w:r>
       <w:proofErr w:type="spellStart"/>
       <w:r>
         <w:t>ТабЦены.НайтиСтроки</w:t>
       </w:r>
       <w:proofErr w:type="spellEnd"/>
-      <w:proofErr w:type="gramEnd"/>
       <w:r>
         <w:t>(Новый Структура("Номенклатура",</w:t>
       </w:r>
@@ -20313,7 +20199,6 @@
       <w:r>
         <w:t xml:space="preserve">    </w:t>
       </w:r>
-      <w:proofErr w:type="gramStart"/>
       <w:r>
         <w:rPr>
           <w:lang w:val="en-US"/>
@@ -20321,11 +20206,7 @@
         <w:t>price</w:t>
       </w:r>
       <w:r>
-        <w:t>._</w:t>
-      </w:r>
-      <w:proofErr w:type="gramEnd"/>
-      <w:r>
-        <w:t>_</w:t>
+        <w:t>.__</w:t>
       </w:r>
       <w:r>
         <w:rPr>
@@ -20426,21 +20307,7 @@
           <w:b/>
           <w:bCs/>
         </w:rPr>
-        <w:t xml:space="preserve">Анализ кода в методе </w:t>
-      </w:r>
-      <w:r>
-        <w:rPr>
-          <w:b/>
-          <w:bCs/>
-        </w:rPr>
-        <w:t>ФормированиеФайлаXMLПоФормату_FE714</w:t>
-      </w:r>
-      <w:r>
-        <w:rPr>
-          <w:b/>
-          <w:bCs/>
-        </w:rPr>
-        <w:t>()</w:t>
+        <w:t>Анализ кода в методе ФормированиеФайлаXMLПоФормату_FE714()</w:t>
       </w:r>
     </w:p>
     <w:p>
@@ -20501,19 +20368,11 @@
       </w:r>
       <w:r>
         <w:tab/>
-        <w:t>/</w:t>
-      </w:r>
-      <w:proofErr w:type="gramStart"/>
-      <w:r>
-        <w:t xml:space="preserve">/  </w:t>
+        <w:t xml:space="preserve">//  </w:t>
       </w:r>
       <w:proofErr w:type="spellStart"/>
       <w:r>
-        <w:t>Справочники.ТипыЦенНоменклатуры</w:t>
-      </w:r>
-      <w:proofErr w:type="gramEnd"/>
-      <w:r>
-        <w:t>.ЭталонЦенаПроизводителя</w:t>
+        <w:t>Справочники.ТипыЦенНоменклатуры.ЭталонЦенаПроизводителя</w:t>
       </w:r>
       <w:proofErr w:type="spellEnd"/>
       <w:r>
@@ -20594,19 +20453,11 @@
       </w:r>
       <w:proofErr w:type="spellStart"/>
       <w:r>
-        <w:t>Справочники.ВидыУпаковки.</w:t>
-      </w:r>
-      <w:proofErr w:type="gramStart"/>
-      <w:r>
-        <w:t>НайтиПоКоду</w:t>
+        <w:t>Справочники.ВидыУпаковки.НайтиПоКоду</w:t>
       </w:r>
       <w:proofErr w:type="spellEnd"/>
       <w:r>
-        <w:t>(</w:t>
-      </w:r>
-      <w:proofErr w:type="gramEnd"/>
-      <w:r>
-        <w:t>"000000001");  //На вешалке</w:t>
+        <w:t>("000000001");  //На вешалке</w:t>
       </w:r>
     </w:p>
     <w:p>
@@ -20808,7 +20659,6 @@
         <w:tab/>
       </w:r>
       <w:proofErr w:type="spellStart"/>
-      <w:proofErr w:type="gramStart"/>
       <w:r>
         <w:rPr>
           <w:color w:val="FF0000"/>
@@ -20820,14 +20670,7 @@
         <w:rPr>
           <w:color w:val="FF0000"/>
         </w:rPr>
-        <w:t>._</w:t>
-      </w:r>
-      <w:proofErr w:type="gramEnd"/>
-      <w:r>
-        <w:rPr>
-          <w:color w:val="FF0000"/>
-        </w:rPr>
-        <w:t>_</w:t>
+        <w:t>.__</w:t>
       </w:r>
       <w:proofErr w:type="spellStart"/>
       <w:r>
@@ -20923,7 +20766,6 @@
         <w:t>надо лишь получить флаг в поле «</w:t>
       </w:r>
       <w:proofErr w:type="spellStart"/>
-      <w:proofErr w:type="gramStart"/>
       <w:r>
         <w:rPr>
           <w:color w:val="FF0000"/>
@@ -20935,14 +20777,7 @@
         <w:rPr>
           <w:color w:val="FF0000"/>
         </w:rPr>
-        <w:t>._</w:t>
-      </w:r>
-      <w:proofErr w:type="gramEnd"/>
-      <w:r>
-        <w:rPr>
-          <w:color w:val="FF0000"/>
-        </w:rPr>
-        <w:t>_</w:t>
+        <w:t>.__</w:t>
       </w:r>
       <w:proofErr w:type="spellStart"/>
       <w:r>
@@ -21089,6 +20924,9 @@
         <w:spacing w:line="240" w:lineRule="auto"/>
       </w:pPr>
       <w:r>
+        <w:rPr>
+          <w:noProof/>
+        </w:rPr>
         <w:drawing>
           <wp:inline distT="0" distB="0" distL="0" distR="0" wp14:anchorId="49AC33CA" wp14:editId="6E4BBA3A">
             <wp:extent cx="3949903" cy="1784442"/>
@@ -21139,6 +20977,9 @@
         <w:spacing w:line="240" w:lineRule="auto"/>
       </w:pPr>
       <w:r>
+        <w:rPr>
+          <w:noProof/>
+        </w:rPr>
         <w:drawing>
           <wp:inline distT="0" distB="0" distL="0" distR="0" wp14:anchorId="40FAEF90" wp14:editId="75C5328A">
             <wp:extent cx="4673840" cy="1809843"/>
@@ -21509,13 +21350,9 @@
           <w:p>
             <w:r>
               <w:tab/>
-            </w:r>
-            <w:proofErr w:type="gramStart"/>
-            <w:r>
               <w:t>СУММА(</w:t>
             </w:r>
             <w:proofErr w:type="spellStart"/>
-            <w:proofErr w:type="gramEnd"/>
             <w:r>
               <w:t>ОрдерНаПродажуТовары.Количество</w:t>
             </w:r>
@@ -21862,14 +21699,9 @@
             </w:r>
             <w:proofErr w:type="spellStart"/>
             <w:r>
-              <w:t>ВтТовары_</w:t>
-            </w:r>
-            <w:proofErr w:type="gramStart"/>
-            <w:r>
-              <w:t>предв.Номенклатура</w:t>
-            </w:r>
-            <w:proofErr w:type="spellEnd"/>
-            <w:proofErr w:type="gramEnd"/>
+              <w:t>ВтТовары_предв.Номенклатура</w:t>
+            </w:r>
+            <w:proofErr w:type="spellEnd"/>
           </w:p>
           <w:p>
             <w:r>
@@ -21954,14 +21786,9 @@
             </w:r>
             <w:proofErr w:type="spellStart"/>
             <w:r>
-              <w:t>ВтТовары_</w:t>
-            </w:r>
-            <w:proofErr w:type="gramStart"/>
-            <w:r>
-              <w:t>предв.ХарактеристикаНоменклатуры</w:t>
-            </w:r>
-            <w:proofErr w:type="spellEnd"/>
-            <w:proofErr w:type="gramEnd"/>
+              <w:t>ВтТовары_предв.ХарактеристикаНоменклатуры</w:t>
+            </w:r>
+            <w:proofErr w:type="spellEnd"/>
           </w:p>
           <w:p>
             <w:r>
@@ -22058,14 +21885,9 @@
           <w:p>
             <w:r>
               <w:tab/>
-              <w:t>ЕСТЬ</w:t>
-            </w:r>
-            <w:proofErr w:type="gramStart"/>
-            <w:r>
-              <w:t>NULL(</w:t>
-            </w:r>
-            <w:proofErr w:type="spellStart"/>
-            <w:proofErr w:type="gramEnd"/>
+              <w:t>ЕСТЬNULL(</w:t>
+            </w:r>
+            <w:proofErr w:type="spellStart"/>
             <w:r>
               <w:t>ВтШтрихкоды.Штрихкод</w:t>
             </w:r>
@@ -22085,13 +21907,9 @@
           <w:p>
             <w:r>
               <w:tab/>
-            </w:r>
-            <w:proofErr w:type="gramStart"/>
-            <w:r>
               <w:t>СУММА(</w:t>
             </w:r>
             <w:proofErr w:type="spellStart"/>
-            <w:proofErr w:type="gramEnd"/>
             <w:r>
               <w:t>ОрдерНаПродажуТовары.Количество</w:t>
             </w:r>
@@ -22861,17 +22679,12 @@
             </w:r>
             <w:proofErr w:type="spellStart"/>
             <w:r>
-              <w:t>РегистрСведений.ЦеныНоменклатуры.</w:t>
-            </w:r>
-            <w:proofErr w:type="gramStart"/>
-            <w:r>
-              <w:t>СрезПоследних</w:t>
+              <w:t>РегистрСведений.ЦеныНоменклатуры.СрезПоследних</w:t>
             </w:r>
             <w:proofErr w:type="spellEnd"/>
             <w:r>
               <w:t>(</w:t>
             </w:r>
-            <w:proofErr w:type="gramEnd"/>
           </w:p>
           <w:p>
             <w:r>
@@ -23183,17 +22996,12 @@
             </w:r>
             <w:proofErr w:type="spellStart"/>
             <w:r>
-              <w:t>РегистрСведений.ЦеныНоменклатуры.</w:t>
-            </w:r>
-            <w:proofErr w:type="gramStart"/>
-            <w:r>
-              <w:t>СрезПоследних</w:t>
+              <w:t>РегистрСведений.ЦеныНоменклатуры.СрезПоследних</w:t>
             </w:r>
             <w:proofErr w:type="spellEnd"/>
             <w:r>
               <w:t>(</w:t>
             </w:r>
-            <w:proofErr w:type="gramEnd"/>
           </w:p>
           <w:p>
             <w:r>
@@ -23507,13 +23315,9 @@
           <w:p>
             <w:r>
               <w:tab/>
-            </w:r>
-            <w:proofErr w:type="gramStart"/>
-            <w:r>
               <w:t>СУММА(</w:t>
             </w:r>
             <w:proofErr w:type="spellStart"/>
-            <w:proofErr w:type="gramEnd"/>
             <w:r>
               <w:t>ВтТовары.Количество</w:t>
             </w:r>
@@ -23525,14 +23329,9 @@
           <w:p>
             <w:r>
               <w:tab/>
-              <w:t>ЕСТЬ</w:t>
-            </w:r>
-            <w:proofErr w:type="gramStart"/>
-            <w:r>
-              <w:t>NULL(</w:t>
-            </w:r>
-            <w:proofErr w:type="spellStart"/>
-            <w:proofErr w:type="gramEnd"/>
+              <w:t>ЕСТЬNULL(</w:t>
+            </w:r>
+            <w:proofErr w:type="spellStart"/>
             <w:r>
               <w:t>ВтЦены.Цена</w:t>
             </w:r>
@@ -23674,14 +23473,9 @@
           <w:p>
             <w:r>
               <w:tab/>
-              <w:t>ЕСТЬ</w:t>
-            </w:r>
-            <w:proofErr w:type="gramStart"/>
-            <w:r>
-              <w:t>NULL(</w:t>
-            </w:r>
-            <w:proofErr w:type="spellStart"/>
-            <w:proofErr w:type="gramEnd"/>
+              <w:t>ЕСТЬNULL(</w:t>
+            </w:r>
+            <w:proofErr w:type="spellStart"/>
             <w:r>
               <w:t>ВтЦены.Цена</w:t>
             </w:r>
@@ -23759,13 +23553,9 @@
           <w:p>
             <w:r>
               <w:tab/>
-            </w:r>
-            <w:proofErr w:type="gramStart"/>
-            <w:r>
               <w:t>СУММА(</w:t>
             </w:r>
             <w:proofErr w:type="spellStart"/>
-            <w:proofErr w:type="gramEnd"/>
             <w:r>
               <w:t>ВтТовары.Количество</w:t>
             </w:r>
@@ -23777,14 +23567,9 @@
           <w:p>
             <w:r>
               <w:tab/>
-              <w:t>ЕСТЬ</w:t>
-            </w:r>
-            <w:proofErr w:type="gramStart"/>
-            <w:r>
-              <w:t>NULL(</w:t>
-            </w:r>
-            <w:proofErr w:type="spellStart"/>
-            <w:proofErr w:type="gramEnd"/>
+              <w:t>ЕСТЬNULL(</w:t>
+            </w:r>
+            <w:proofErr w:type="spellStart"/>
             <w:r>
               <w:t>ВтЦены.Цена</w:t>
             </w:r>
@@ -24014,14 +23799,9 @@
           <w:p>
             <w:r>
               <w:tab/>
-              <w:t>ЕСТЬ</w:t>
-            </w:r>
-            <w:proofErr w:type="gramStart"/>
-            <w:r>
-              <w:t>NULL(</w:t>
-            </w:r>
-            <w:proofErr w:type="spellStart"/>
-            <w:proofErr w:type="gramEnd"/>
+              <w:t>ЕСТЬNULL(</w:t>
+            </w:r>
+            <w:proofErr w:type="spellStart"/>
             <w:r>
               <w:t>ВтЦены.Цена</w:t>
             </w:r>
@@ -24951,12 +24731,10 @@
         <w:t xml:space="preserve">    </w:t>
       </w:r>
       <w:proofErr w:type="spellStart"/>
-      <w:proofErr w:type="gramStart"/>
       <w:r>
         <w:t>item.labelCodes</w:t>
       </w:r>
       <w:proofErr w:type="spellEnd"/>
-      <w:proofErr w:type="gramEnd"/>
     </w:p>
     <w:p>
       <w:pPr>
@@ -25303,37 +25081,7 @@
           <w:lang w:eastAsia="ru-RU"/>
           <w14:ligatures w14:val="none"/>
         </w:rPr>
-        <w:t xml:space="preserve"> в 1</w:t>
-      </w:r>
-      <w:proofErr w:type="gramStart"/>
-      <w:r>
-        <w:rPr>
-          <w:rFonts w:ascii="Times New Roman" w:eastAsia="Times New Roman" w:hAnsi="Times New Roman" w:cs="Times New Roman"/>
-          <w:i/>
-          <w:iCs/>
-          <w:color w:val="000000"/>
-          <w:kern w:val="0"/>
-          <w:sz w:val="24"/>
-          <w:szCs w:val="24"/>
-          <w:lang w:eastAsia="ru-RU"/>
-          <w14:ligatures w14:val="none"/>
-        </w:rPr>
-        <w:t>С:УПП</w:t>
-      </w:r>
-      <w:proofErr w:type="gramEnd"/>
-      <w:r>
-        <w:rPr>
-          <w:rFonts w:ascii="Times New Roman" w:eastAsia="Times New Roman" w:hAnsi="Times New Roman" w:cs="Times New Roman"/>
-          <w:i/>
-          <w:iCs/>
-          <w:color w:val="000000"/>
-          <w:kern w:val="0"/>
-          <w:sz w:val="24"/>
-          <w:szCs w:val="24"/>
-          <w:lang w:eastAsia="ru-RU"/>
-          <w14:ligatures w14:val="none"/>
-        </w:rPr>
-        <w:t xml:space="preserve"> 1.2 передается информация </w:t>
+        <w:t xml:space="preserve"> в 1С:УПП 1.2 передается информация </w:t>
       </w:r>
       <w:r>
         <w:rPr>
@@ -25567,17 +25315,12 @@
         <w:t xml:space="preserve">    </w:t>
       </w:r>
       <w:proofErr w:type="spellStart"/>
-      <w:proofErr w:type="gramStart"/>
       <w:r>
         <w:t>ЗагрузкаОстатков</w:t>
       </w:r>
       <w:proofErr w:type="spellEnd"/>
       <w:r>
-        <w:t>(</w:t>
-      </w:r>
-      <w:proofErr w:type="gramEnd"/>
-      <w:r>
-        <w:t>)</w:t>
+        <w:t>()</w:t>
       </w:r>
     </w:p>
     <w:p>
